--- a/Week1_CompareMethods/BachmeierNTIM7211-1.docx
+++ b/Week1_CompareMethods/BachmeierNTIM7211-1.docx
@@ -191,6 +191,43 @@
       </w:r>
       <w:r>
         <w:t xml:space="preserve">  However, a more comprehensive study could answer both (a) and (b) by first uncovering the importance of braking enhancements, then describing the limitations in greater detail.</w:t>
+      </w:r>
+    </w:p>
+    <w:p>
+      <w:pPr>
+        <w:ind w:firstLine="720"/>
+      </w:pPr>
+      <w:r>
+        <w:t>While performing these various methods, researchers need to be cognizant of their biases and worldviews</w:t>
+      </w:r>
+      <w:sdt>
+        <w:sdtPr>
+          <w:id w:val="1463616953"/>
+          <w:citation/>
+        </w:sdtPr>
+        <w:sdtContent>
+          <w:r>
+            <w:fldChar w:fldCharType="begin"/>
+          </w:r>
+          <w:r>
+            <w:instrText xml:space="preserve"> CITATION Cre14 \l 1033 </w:instrText>
+          </w:r>
+          <w:r>
+            <w:fldChar w:fldCharType="separate"/>
+          </w:r>
+          <w:r>
+            <w:rPr>
+              <w:noProof/>
+            </w:rPr>
+            <w:t xml:space="preserve"> (Creswell, 2014)</w:t>
+          </w:r>
+          <w:r>
+            <w:fldChar w:fldCharType="end"/>
+          </w:r>
+        </w:sdtContent>
+      </w:sdt>
+      <w:r>
+        <w:t>.  These perspectives (see Table 1) influence data interpretation and can result in radically different conclusions.</w:t>
       </w:r>
     </w:p>
     <w:p>
@@ -366,49 +403,20 @@
         <w:ind w:firstLine="720"/>
       </w:pPr>
       <w:r>
-        <w:t>While performing these various methods, researchers need to be cognizant of their biases and worldviews</w:t>
-      </w:r>
-      <w:sdt>
-        <w:sdtPr>
-          <w:id w:val="1463616953"/>
-          <w:citation/>
-        </w:sdtPr>
-        <w:sdtContent>
-          <w:r>
-            <w:fldChar w:fldCharType="begin"/>
-          </w:r>
-          <w:r>
-            <w:instrText xml:space="preserve"> CITATION Cre14 \l 1033 </w:instrText>
-          </w:r>
-          <w:r>
-            <w:fldChar w:fldCharType="separate"/>
-          </w:r>
-          <w:r>
-            <w:rPr>
-              <w:noProof/>
-            </w:rPr>
-            <w:t xml:space="preserve"> (Creswell, 2014)</w:t>
-          </w:r>
-          <w:r>
-            <w:fldChar w:fldCharType="end"/>
-          </w:r>
-        </w:sdtContent>
-      </w:sdt>
-      <w:r>
-        <w:t>.</w:t>
-      </w:r>
-      <w:r>
-        <w:t xml:space="preserve">  These perspectives (see Table 1) influence data interpretation and can result in radically different conclusions.</w:t>
-      </w:r>
-      <w:r>
-        <w:t xml:space="preserve">  For instance, the Washington Post maintains a record of every victim of police violence.  When Pierce (2019) studied this dataset, they found statistical evidence that confirmed his view of systematic racism.</w:t>
-      </w:r>
-      <w:r>
-        <w:t xml:space="preserve">  Meanwhile, Harald Uhlig, an </w:t>
+        <w:t>For instance, the Washington Post</w:t>
+      </w:r>
+      <w:r>
+        <w:t xml:space="preserve"> (2020)</w:t>
+      </w:r>
+      <w:r>
+        <w:t xml:space="preserve"> maintains a record of every victim of police violence.  When Pierce (2019) studied this dataset, they found statistical evidence that confirmed </w:t>
       </w:r>
       <w:r>
         <w:lastRenderedPageBreak/>
-        <w:t>economist professor at the University of Chicago, used the same public dataset to conclude the opposite</w:t>
+        <w:t>his view of systematic racism.</w:t>
+      </w:r>
+      <w:r>
+        <w:t xml:space="preserve">  Meanwhile, Harald Uhlig, an economist professor at the University of Chicago, used the same public dataset to conclude the opposite</w:t>
       </w:r>
       <w:sdt>
         <w:sdtPr>
@@ -473,6 +481,43 @@
       </w:sdt>
       <w:r>
         <w:t>.  Since both researchers could select a context that aligns with their narrative, Pierce examines the victims’ raw ratios versus the national population.  In contrast, Uhlig uses demographically adjusted values based on the individual state’s populations (e.g., California or Texas).</w:t>
+      </w:r>
+    </w:p>
+    <w:p>
+      <w:pPr>
+        <w:ind w:firstLine="720"/>
+      </w:pPr>
+      <w:r>
+        <w:t>Instead of relying solely on quantitative methods, these researchers could incorporate qualitative information to avoid solving the wrong problem (type III error)</w:t>
+      </w:r>
+      <w:sdt>
+        <w:sdtPr>
+          <w:id w:val="-1708949271"/>
+          <w:citation/>
+        </w:sdtPr>
+        <w:sdtContent>
+          <w:r>
+            <w:fldChar w:fldCharType="begin"/>
+          </w:r>
+          <w:r>
+            <w:instrText xml:space="preserve"> CITATION Cra99 \l 1033 </w:instrText>
+          </w:r>
+          <w:r>
+            <w:fldChar w:fldCharType="separate"/>
+          </w:r>
+          <w:r>
+            <w:rPr>
+              <w:noProof/>
+            </w:rPr>
+            <w:t xml:space="preserve"> (Crabtree &amp; Miller, 1999)</w:t>
+          </w:r>
+          <w:r>
+            <w:fldChar w:fldCharType="end"/>
+          </w:r>
+        </w:sdtContent>
+      </w:sdt>
+      <w:r>
+        <w:t>.  From examining the fatality context upfront, both parties might have realized that the victim is armed is more influential than demographics.  With nearly 75% of all incidents involve the suspect having a gun or knife—the better question asks, ‘how can society address this safety issue?’</w:t>
       </w:r>
     </w:p>
     <w:sectPr>
@@ -1606,7 +1651,7 @@
     <b:Volume>51</b:Volume>
     <b:Issue>2</b:Issue>
     <b:DOI>https://doi-org.proxy1.ncu.edu/10.1111/josp.12305</b:DOI>
-    <b:RefOrder>5</b:RefOrder>
+    <b:RefOrder>6</b:RefOrder>
   </b:Source>
   <b:Source>
     <b:Tag>Der20</b:Tag>
@@ -1650,11 +1695,52 @@
     <b:Edition>1st</b:Edition>
     <b:RefOrder>4</b:RefOrder>
   </b:Source>
+  <b:Source>
+    <b:Tag>Cra99</b:Tag>
+    <b:SourceType>Book</b:SourceType>
+    <b:Guid>{523D450F-BFF5-4360-A992-E1844BF25044}</b:Guid>
+    <b:Title>Doing qualitative research (2nd edition)</b:Title>
+    <b:Year>1999</b:Year>
+    <b:Author>
+      <b:Author>
+        <b:NameList>
+          <b:Person>
+            <b:Last>Crabtree</b:Last>
+            <b:First>B.</b:First>
+          </b:Person>
+          <b:Person>
+            <b:Last>Miller</b:Last>
+            <b:First>W.</b:First>
+          </b:Person>
+        </b:NameList>
+      </b:Author>
+    </b:Author>
+    <b:City>London, England</b:City>
+    <b:Publisher>Sage Publications</b:Publisher>
+    <b:RefOrder>5</b:RefOrder>
+  </b:Source>
+  <b:Source>
+    <b:Tag>Was20</b:Tag>
+    <b:SourceType>InternetSite</b:SourceType>
+    <b:Guid>{3C87F3AC-C4F1-4EDD-8EE2-A71A579BA3DD}</b:Guid>
+    <b:Author>
+      <b:Author>
+        <b:Corporate>Washington Post</b:Corporate>
+      </b:Author>
+    </b:Author>
+    <b:Title>Data police shootings</b:Title>
+    <b:InternetSiteTitle>GitHub</b:InternetSiteTitle>
+    <b:Year>2020</b:Year>
+    <b:Month>August</b:Month>
+    <b:Day>1</b:Day>
+    <b:URL>https://github.com/washingtonpost/data-police-shootings/commit/2ea87a4ed725b164be1489878e20827fb5944d1b</b:URL>
+    <b:RefOrder>7</b:RefOrder>
+  </b:Source>
 </b:Sources>
 </file>
 
 <file path=customXml/itemProps1.xml><?xml version="1.0" encoding="utf-8"?>
-<ds:datastoreItem xmlns:ds="http://schemas.openxmlformats.org/officeDocument/2006/customXml" ds:itemID="{DA91E1CD-0F0C-442D-9657-914D40F5082E}">
+<ds:datastoreItem xmlns:ds="http://schemas.openxmlformats.org/officeDocument/2006/customXml" ds:itemID="{81687316-6FAC-4475-930E-BF6B849172B4}">
   <ds:schemaRefs>
     <ds:schemaRef ds:uri="http://schemas.openxmlformats.org/officeDocument/2006/bibliography"/>
   </ds:schemaRefs>

--- a/Week1_CompareMethods/BachmeierNTIM7211-1.docx
+++ b/Week1_CompareMethods/BachmeierNTIM7211-1.docx
@@ -118,7 +118,23 @@
         <w:t>can an autonomous vehicle safely navigate city streets?</w:t>
       </w:r>
       <w:r>
-        <w:t xml:space="preserve">’  Next, the researcher needs a plan to answer the question by collecting evidence and observations.  Executing that plan requires a collection of </w:t>
+        <w:t>’  Next, the researcher needs a plan to answer the question by collecting evidence and observations.</w:t>
+      </w:r>
+    </w:p>
+    <w:p>
+      <w:pPr>
+        <w:pStyle w:val="Heading2"/>
+      </w:pPr>
+      <w:r>
+        <w:t>Selecting Research Methods</w:t>
+      </w:r>
+    </w:p>
+    <w:p>
+      <w:pPr>
+        <w:ind w:firstLine="720"/>
+      </w:pPr>
+      <w:r>
+        <w:t xml:space="preserve">Executing that plan requires a collection of </w:t>
       </w:r>
       <w:proofErr w:type="spellStart"/>
       <w:r>
@@ -128,11 +144,9 @@
       <w:r>
         <w:t xml:space="preserve"> and qualitative methods.</w:t>
       </w:r>
-    </w:p>
-    <w:p>
-      <w:pPr>
-        <w:ind w:firstLine="720"/>
-      </w:pPr>
+      <w:r>
+        <w:t xml:space="preserve">  </w:t>
+      </w:r>
       <w:r>
         <w:t>Each of these methods is a tool that comes with its inherent strengths and weaknesses</w:t>
       </w:r>
@@ -163,13 +177,27 @@
         </w:sdtContent>
       </w:sdt>
       <w:r>
-        <w:t>.  These attributes necessitate researchers to understand when a hammer is more appropriate than a screwdriver.</w:t>
+        <w:t xml:space="preserve">.  </w:t>
+      </w:r>
+      <w:r>
+        <w:t>These attributes necessitate researchers to understand when a hammer is more appropriate than a screwdriver</w:t>
+      </w:r>
+      <w:r>
+        <w:t xml:space="preserve"> (see Table 1)</w:t>
+      </w:r>
+      <w:r>
+        <w:t>.</w:t>
       </w:r>
       <w:r>
         <w:t xml:space="preserve">  </w:t>
       </w:r>
-      <w:r>
-        <w:t>Consider the difference between the vehicle study’s objective is (a) to identify safety requirements versus (b) modeling the limitations of the braking system.  Under (a), qualitative methods best support the open exploratory nature of the problem.  With (b), the answer needs a quantitative method that describes the relationship of multiple variables, such as the car</w:t>
+      <w:proofErr w:type="gramStart"/>
+      <w:r>
+        <w:t>Consider</w:t>
+      </w:r>
+      <w:proofErr w:type="gramEnd"/>
+      <w:r>
+        <w:t xml:space="preserve"> the difference between the vehicle study’s objective is (a) to identify safety requirements versus (b) modeling the limitations of the braking system.  Under (a), qualitative methods best support the open exploratory nature of the problem.  With (b), the answer needs a quantitative method that describes the relationship of multiple variables, such as the car</w:t>
       </w:r>
       <w:r>
         <w:t>’</w:t>
@@ -191,6 +219,295 @@
       </w:r>
       <w:r>
         <w:t xml:space="preserve">  However, a more comprehensive study could answer both (a) and (b) by first uncovering the importance of braking enhancements, then describing the limitations in greater detail.</w:t>
+      </w:r>
+    </w:p>
+    <w:p>
+      <w:pPr>
+        <w:pStyle w:val="Caption"/>
+      </w:pPr>
+      <w:r>
+        <w:t>Table 1: Research Approaches</w:t>
+      </w:r>
+    </w:p>
+    <w:tbl>
+      <w:tblPr>
+        <w:tblStyle w:val="GridTable4"/>
+        <w:tblW w:w="0" w:type="auto"/>
+        <w:tblLook w:val="04A0" w:firstRow="1" w:lastRow="0" w:firstColumn="1" w:lastColumn="0" w:noHBand="0" w:noVBand="1"/>
+      </w:tblPr>
+      <w:tblGrid>
+        <w:gridCol w:w="3116"/>
+        <w:gridCol w:w="3117"/>
+        <w:gridCol w:w="3117"/>
+      </w:tblGrid>
+      <w:tr>
+        <w:trPr>
+          <w:cnfStyle w:val="100000000000" w:firstRow="1" w:lastRow="0" w:firstColumn="0" w:lastColumn="0" w:oddVBand="0" w:evenVBand="0" w:oddHBand="0" w:evenHBand="0" w:firstRowFirstColumn="0" w:firstRowLastColumn="0" w:lastRowFirstColumn="0" w:lastRowLastColumn="0"/>
+        </w:trPr>
+        <w:tc>
+          <w:tcPr>
+            <w:cnfStyle w:val="001000000000" w:firstRow="0" w:lastRow="0" w:firstColumn="1" w:lastColumn="0" w:oddVBand="0" w:evenVBand="0" w:oddHBand="0" w:evenHBand="0" w:firstRowFirstColumn="0" w:firstRowLastColumn="0" w:lastRowFirstColumn="0" w:lastRowLastColumn="0"/>
+            <w:tcW w:w="3116" w:type="dxa"/>
+          </w:tcPr>
+          <w:p>
+            <w:pPr>
+              <w:jc w:val="center"/>
+            </w:pPr>
+            <w:r>
+              <w:t>Approach</w:t>
+            </w:r>
+          </w:p>
+        </w:tc>
+        <w:tc>
+          <w:tcPr>
+            <w:tcW w:w="3117" w:type="dxa"/>
+          </w:tcPr>
+          <w:p>
+            <w:pPr>
+              <w:jc w:val="center"/>
+              <w:cnfStyle w:val="100000000000" w:firstRow="1" w:lastRow="0" w:firstColumn="0" w:lastColumn="0" w:oddVBand="0" w:evenVBand="0" w:oddHBand="0" w:evenHBand="0" w:firstRowFirstColumn="0" w:firstRowLastColumn="0" w:lastRowFirstColumn="0" w:lastRowLastColumn="0"/>
+            </w:pPr>
+            <w:r>
+              <w:t>Description</w:t>
+            </w:r>
+          </w:p>
+        </w:tc>
+        <w:tc>
+          <w:tcPr>
+            <w:tcW w:w="3117" w:type="dxa"/>
+          </w:tcPr>
+          <w:p>
+            <w:pPr>
+              <w:jc w:val="center"/>
+              <w:cnfStyle w:val="100000000000" w:firstRow="1" w:lastRow="0" w:firstColumn="0" w:lastColumn="0" w:oddVBand="0" w:evenVBand="0" w:oddHBand="0" w:evenHBand="0" w:firstRowFirstColumn="0" w:firstRowLastColumn="0" w:lastRowFirstColumn="0" w:lastRowLastColumn="0"/>
+            </w:pPr>
+            <w:r>
+              <w:t>Example Use Case</w:t>
+            </w:r>
+          </w:p>
+        </w:tc>
+      </w:tr>
+      <w:tr>
+        <w:trPr>
+          <w:cnfStyle w:val="000000100000" w:firstRow="0" w:lastRow="0" w:firstColumn="0" w:lastColumn="0" w:oddVBand="0" w:evenVBand="0" w:oddHBand="1" w:evenHBand="0" w:firstRowFirstColumn="0" w:firstRowLastColumn="0" w:lastRowFirstColumn="0" w:lastRowLastColumn="0"/>
+        </w:trPr>
+        <w:tc>
+          <w:tcPr>
+            <w:cnfStyle w:val="001000000000" w:firstRow="0" w:lastRow="0" w:firstColumn="1" w:lastColumn="0" w:oddVBand="0" w:evenVBand="0" w:oddHBand="0" w:evenHBand="0" w:firstRowFirstColumn="0" w:firstRowLastColumn="0" w:lastRowFirstColumn="0" w:lastRowLastColumn="0"/>
+            <w:tcW w:w="3116" w:type="dxa"/>
+          </w:tcPr>
+          <w:p>
+            <w:proofErr w:type="spellStart"/>
+            <w:r>
+              <w:t>Quantative</w:t>
+            </w:r>
+            <w:proofErr w:type="spellEnd"/>
+          </w:p>
+        </w:tc>
+        <w:tc>
+          <w:tcPr>
+            <w:tcW w:w="3117" w:type="dxa"/>
+          </w:tcPr>
+          <w:p>
+            <w:pPr>
+              <w:cnfStyle w:val="000000100000" w:firstRow="0" w:lastRow="0" w:firstColumn="0" w:lastColumn="0" w:oddVBand="0" w:evenVBand="0" w:oddHBand="1" w:evenHBand="0" w:firstRowFirstColumn="0" w:firstRowLastColumn="0" w:lastRowFirstColumn="0" w:lastRowLastColumn="0"/>
+            </w:pPr>
+            <w:r>
+              <w:t>Statistical modeling of a scenario</w:t>
+            </w:r>
+          </w:p>
+        </w:tc>
+        <w:tc>
+          <w:tcPr>
+            <w:tcW w:w="3117" w:type="dxa"/>
+          </w:tcPr>
+          <w:p>
+            <w:pPr>
+              <w:pStyle w:val="ListParagraph"/>
+              <w:numPr>
+                <w:ilvl w:val="0"/>
+                <w:numId w:val="1"/>
+              </w:numPr>
+              <w:cnfStyle w:val="000000100000" w:firstRow="0" w:lastRow="0" w:firstColumn="0" w:lastColumn="0" w:oddVBand="0" w:evenVBand="0" w:oddHBand="1" w:evenHBand="0" w:firstRowFirstColumn="0" w:firstRowLastColumn="0" w:lastRowFirstColumn="0" w:lastRowLastColumn="0"/>
+            </w:pPr>
+            <w:r>
+              <w:t>Estimate the probability of an event</w:t>
+            </w:r>
+          </w:p>
+          <w:p>
+            <w:pPr>
+              <w:pStyle w:val="ListParagraph"/>
+              <w:numPr>
+                <w:ilvl w:val="0"/>
+                <w:numId w:val="1"/>
+              </w:numPr>
+              <w:cnfStyle w:val="000000100000" w:firstRow="0" w:lastRow="0" w:firstColumn="0" w:lastColumn="0" w:oddVBand="0" w:evenVBand="0" w:oddHBand="1" w:evenHBand="0" w:firstRowFirstColumn="0" w:firstRowLastColumn="0" w:lastRowFirstColumn="0" w:lastRowLastColumn="0"/>
+            </w:pPr>
+            <w:r>
+              <w:t>Stating a broad generalization</w:t>
+            </w:r>
+          </w:p>
+          <w:p>
+            <w:pPr>
+              <w:pStyle w:val="ListParagraph"/>
+              <w:numPr>
+                <w:ilvl w:val="0"/>
+                <w:numId w:val="1"/>
+              </w:numPr>
+              <w:cnfStyle w:val="000000100000" w:firstRow="0" w:lastRow="0" w:firstColumn="0" w:lastColumn="0" w:oddVBand="0" w:evenVBand="0" w:oddHBand="1" w:evenHBand="0" w:firstRowFirstColumn="0" w:firstRowLastColumn="0" w:lastRowFirstColumn="0" w:lastRowLastColumn="0"/>
+            </w:pPr>
+            <w:r>
+              <w:t>Cause and effect analysis</w:t>
+            </w:r>
+          </w:p>
+        </w:tc>
+      </w:tr>
+      <w:tr>
+        <w:tc>
+          <w:tcPr>
+            <w:cnfStyle w:val="001000000000" w:firstRow="0" w:lastRow="0" w:firstColumn="1" w:lastColumn="0" w:oddVBand="0" w:evenVBand="0" w:oddHBand="0" w:evenHBand="0" w:firstRowFirstColumn="0" w:firstRowLastColumn="0" w:lastRowFirstColumn="0" w:lastRowLastColumn="0"/>
+            <w:tcW w:w="3116" w:type="dxa"/>
+          </w:tcPr>
+          <w:p>
+            <w:r>
+              <w:t>Qualitative</w:t>
+            </w:r>
+          </w:p>
+        </w:tc>
+        <w:tc>
+          <w:tcPr>
+            <w:tcW w:w="3117" w:type="dxa"/>
+          </w:tcPr>
+          <w:p>
+            <w:pPr>
+              <w:cnfStyle w:val="000000000000" w:firstRow="0" w:lastRow="0" w:firstColumn="0" w:lastColumn="0" w:oddVBand="0" w:evenVBand="0" w:oddHBand="0" w:evenHBand="0" w:firstRowFirstColumn="0" w:firstRowLastColumn="0" w:lastRowFirstColumn="0" w:lastRowLastColumn="0"/>
+            </w:pPr>
+            <w:r>
+              <w:t>Non-</w:t>
+            </w:r>
+            <w:proofErr w:type="spellStart"/>
+            <w:r>
+              <w:t>numerial</w:t>
+            </w:r>
+            <w:proofErr w:type="spellEnd"/>
+            <w:r>
+              <w:t xml:space="preserve"> representation of a scenario</w:t>
+            </w:r>
+          </w:p>
+        </w:tc>
+        <w:tc>
+          <w:tcPr>
+            <w:tcW w:w="3117" w:type="dxa"/>
+          </w:tcPr>
+          <w:p>
+            <w:pPr>
+              <w:pStyle w:val="ListParagraph"/>
+              <w:numPr>
+                <w:ilvl w:val="0"/>
+                <w:numId w:val="1"/>
+              </w:numPr>
+              <w:cnfStyle w:val="000000000000" w:firstRow="0" w:lastRow="0" w:firstColumn="0" w:lastColumn="0" w:oddVBand="0" w:evenVBand="0" w:oddHBand="0" w:evenHBand="0" w:firstRowFirstColumn="0" w:firstRowLastColumn="0" w:lastRowFirstColumn="0" w:lastRowLastColumn="0"/>
+            </w:pPr>
+            <w:r>
+              <w:t>Open-ended surveys</w:t>
+            </w:r>
+          </w:p>
+          <w:p>
+            <w:pPr>
+              <w:pStyle w:val="ListParagraph"/>
+              <w:numPr>
+                <w:ilvl w:val="0"/>
+                <w:numId w:val="1"/>
+              </w:numPr>
+              <w:cnfStyle w:val="000000000000" w:firstRow="0" w:lastRow="0" w:firstColumn="0" w:lastColumn="0" w:oddVBand="0" w:evenVBand="0" w:oddHBand="0" w:evenHBand="0" w:firstRowFirstColumn="0" w:firstRowLastColumn="0" w:lastRowFirstColumn="0" w:lastRowLastColumn="0"/>
+            </w:pPr>
+            <w:r>
+              <w:t>Exploration of needs</w:t>
+            </w:r>
+          </w:p>
+          <w:p>
+            <w:pPr>
+              <w:pStyle w:val="ListParagraph"/>
+              <w:numPr>
+                <w:ilvl w:val="0"/>
+                <w:numId w:val="1"/>
+              </w:numPr>
+              <w:cnfStyle w:val="000000000000" w:firstRow="0" w:lastRow="0" w:firstColumn="0" w:lastColumn="0" w:oddVBand="0" w:evenVBand="0" w:oddHBand="0" w:evenHBand="0" w:firstRowFirstColumn="0" w:firstRowLastColumn="0" w:lastRowFirstColumn="0" w:lastRowLastColumn="0"/>
+            </w:pPr>
+            <w:r>
+              <w:t>Investigating a local issue</w:t>
+            </w:r>
+          </w:p>
+        </w:tc>
+      </w:tr>
+      <w:tr>
+        <w:trPr>
+          <w:cnfStyle w:val="000000100000" w:firstRow="0" w:lastRow="0" w:firstColumn="0" w:lastColumn="0" w:oddVBand="0" w:evenVBand="0" w:oddHBand="1" w:evenHBand="0" w:firstRowFirstColumn="0" w:firstRowLastColumn="0" w:lastRowFirstColumn="0" w:lastRowLastColumn="0"/>
+        </w:trPr>
+        <w:tc>
+          <w:tcPr>
+            <w:cnfStyle w:val="001000000000" w:firstRow="0" w:lastRow="0" w:firstColumn="1" w:lastColumn="0" w:oddVBand="0" w:evenVBand="0" w:oddHBand="0" w:evenHBand="0" w:firstRowFirstColumn="0" w:firstRowLastColumn="0" w:lastRowFirstColumn="0" w:lastRowLastColumn="0"/>
+            <w:tcW w:w="3116" w:type="dxa"/>
+          </w:tcPr>
+          <w:p>
+            <w:r>
+              <w:t xml:space="preserve">Mixed </w:t>
+            </w:r>
+          </w:p>
+        </w:tc>
+        <w:tc>
+          <w:tcPr>
+            <w:tcW w:w="3117" w:type="dxa"/>
+          </w:tcPr>
+          <w:p>
+            <w:pPr>
+              <w:cnfStyle w:val="000000100000" w:firstRow="0" w:lastRow="0" w:firstColumn="0" w:lastColumn="0" w:oddVBand="0" w:evenVBand="0" w:oddHBand="1" w:evenHBand="0" w:firstRowFirstColumn="0" w:firstRowLastColumn="0" w:lastRowFirstColumn="0" w:lastRowLastColumn="0"/>
+            </w:pPr>
+            <w:r>
+              <w:t>Combination of both quantitative and qualitative</w:t>
+            </w:r>
+          </w:p>
+        </w:tc>
+        <w:tc>
+          <w:tcPr>
+            <w:tcW w:w="3117" w:type="dxa"/>
+          </w:tcPr>
+          <w:p>
+            <w:pPr>
+              <w:pStyle w:val="ListParagraph"/>
+              <w:numPr>
+                <w:ilvl w:val="0"/>
+                <w:numId w:val="1"/>
+              </w:numPr>
+              <w:cnfStyle w:val="000000100000" w:firstRow="0" w:lastRow="0" w:firstColumn="0" w:lastColumn="0" w:oddVBand="0" w:evenVBand="0" w:oddHBand="1" w:evenHBand="0" w:firstRowFirstColumn="0" w:firstRowLastColumn="0" w:lastRowFirstColumn="0" w:lastRowLastColumn="0"/>
+            </w:pPr>
+            <w:r>
+              <w:t>Examining the breadth and depth of a topic</w:t>
+            </w:r>
+          </w:p>
+          <w:p>
+            <w:pPr>
+              <w:pStyle w:val="ListParagraph"/>
+              <w:numPr>
+                <w:ilvl w:val="0"/>
+                <w:numId w:val="1"/>
+              </w:numPr>
+              <w:cnfStyle w:val="000000100000" w:firstRow="0" w:lastRow="0" w:firstColumn="0" w:lastColumn="0" w:oddVBand="0" w:evenVBand="0" w:oddHBand="1" w:evenHBand="0" w:firstRowFirstColumn="0" w:firstRowLastColumn="0" w:lastRowFirstColumn="0" w:lastRowLastColumn="0"/>
+            </w:pPr>
+            <w:r>
+              <w:t>Examining a scientific idea then mapping it to use cases</w:t>
+            </w:r>
+          </w:p>
+        </w:tc>
+      </w:tr>
+    </w:tbl>
+    <w:p>
+      <w:pPr>
+        <w:pStyle w:val="Heading2"/>
+      </w:pPr>
+      <w:r>
+        <w:lastRenderedPageBreak/>
+        <w:t>Influence of World Views</w:t>
       </w:r>
     </w:p>
     <w:p>
@@ -227,7 +544,13 @@
         </w:sdtContent>
       </w:sdt>
       <w:r>
-        <w:t>.  These perspectives (see Table 1) influence data interpretation and can result in radically different conclusions.</w:t>
+        <w:t xml:space="preserve">.  These perspectives (see Table </w:t>
+      </w:r>
+      <w:r>
+        <w:t>2</w:t>
+      </w:r>
+      <w:r>
+        <w:t>) influence data interpretation and can result in radically different conclusions.</w:t>
       </w:r>
     </w:p>
     <w:p>
@@ -235,7 +558,13 @@
         <w:pStyle w:val="Caption"/>
       </w:pPr>
       <w:r>
-        <w:t>Table 1: World Perspectives</w:t>
+        <w:t xml:space="preserve">Table </w:t>
+      </w:r>
+      <w:r>
+        <w:t>2</w:t>
+      </w:r>
+      <w:r>
+        <w:t>: World Perspectives</w:t>
       </w:r>
       <w:sdt>
         <w:sdtPr>
@@ -266,7 +595,7 @@
     </w:p>
     <w:tbl>
       <w:tblPr>
-        <w:tblStyle w:val="TableGrid"/>
+        <w:tblStyle w:val="GridTable4"/>
         <w:tblW w:w="0" w:type="auto"/>
         <w:tblLook w:val="04A0" w:firstRow="1" w:lastRow="0" w:firstColumn="1" w:lastColumn="0" w:noHBand="0" w:noVBand="1"/>
       </w:tblPr>
@@ -275,8 +604,12 @@
         <w:gridCol w:w="4675"/>
       </w:tblGrid>
       <w:tr>
+        <w:trPr>
+          <w:cnfStyle w:val="100000000000" w:firstRow="1" w:lastRow="0" w:firstColumn="0" w:lastColumn="0" w:oddVBand="0" w:evenVBand="0" w:oddHBand="0" w:evenHBand="0" w:firstRowFirstColumn="0" w:firstRowLastColumn="0" w:lastRowFirstColumn="0" w:lastRowLastColumn="0"/>
+        </w:trPr>
         <w:tc>
           <w:tcPr>
+            <w:cnfStyle w:val="001000000000" w:firstRow="0" w:lastRow="0" w:firstColumn="1" w:lastColumn="0" w:oddVBand="0" w:evenVBand="0" w:oddHBand="0" w:evenHBand="0" w:firstRowFirstColumn="0" w:firstRowLastColumn="0" w:lastRowFirstColumn="0" w:lastRowLastColumn="0"/>
             <w:tcW w:w="4675" w:type="dxa"/>
           </w:tcPr>
           <w:p>
@@ -295,6 +628,7 @@
           <w:p>
             <w:pPr>
               <w:jc w:val="center"/>
+              <w:cnfStyle w:val="100000000000" w:firstRow="1" w:lastRow="0" w:firstColumn="0" w:lastColumn="0" w:oddVBand="0" w:evenVBand="0" w:oddHBand="0" w:evenHBand="0" w:firstRowFirstColumn="0" w:firstRowLastColumn="0" w:lastRowFirstColumn="0" w:lastRowLastColumn="0"/>
             </w:pPr>
             <w:r>
               <w:t>Perspective</w:t>
@@ -303,13 +637,27 @@
         </w:tc>
       </w:tr>
       <w:tr>
+        <w:trPr>
+          <w:cnfStyle w:val="000000100000" w:firstRow="0" w:lastRow="0" w:firstColumn="0" w:lastColumn="0" w:oddVBand="0" w:evenVBand="0" w:oddHBand="1" w:evenHBand="0" w:firstRowFirstColumn="0" w:firstRowLastColumn="0" w:lastRowFirstColumn="0" w:lastRowLastColumn="0"/>
+        </w:trPr>
         <w:tc>
           <w:tcPr>
+            <w:cnfStyle w:val="001000000000" w:firstRow="0" w:lastRow="0" w:firstColumn="1" w:lastColumn="0" w:oddVBand="0" w:evenVBand="0" w:oddHBand="0" w:evenHBand="0" w:firstRowFirstColumn="0" w:firstRowLastColumn="0" w:lastRowFirstColumn="0" w:lastRowLastColumn="0"/>
             <w:tcW w:w="4675" w:type="dxa"/>
           </w:tcPr>
           <w:p>
+            <w:pPr>
+              <w:rPr>
+                <w:b w:val="0"/>
+                <w:bCs w:val="0"/>
+              </w:rPr>
+            </w:pPr>
             <w:proofErr w:type="spellStart"/>
             <w:r>
+              <w:rPr>
+                <w:b w:val="0"/>
+                <w:bCs w:val="0"/>
+              </w:rPr>
               <w:t>Postpositivims</w:t>
             </w:r>
             <w:proofErr w:type="spellEnd"/>
@@ -320,6 +668,9 @@
             <w:tcW w:w="4675" w:type="dxa"/>
           </w:tcPr>
           <w:p>
+            <w:pPr>
+              <w:cnfStyle w:val="000000100000" w:firstRow="0" w:lastRow="0" w:firstColumn="0" w:lastColumn="0" w:oddVBand="0" w:evenVBand="0" w:oddHBand="1" w:evenHBand="0" w:firstRowFirstColumn="0" w:firstRowLastColumn="0" w:lastRowFirstColumn="0" w:lastRowLastColumn="0"/>
+            </w:pPr>
             <w:r>
               <w:t>Theory verification</w:t>
             </w:r>
@@ -329,10 +680,21 @@
       <w:tr>
         <w:tc>
           <w:tcPr>
+            <w:cnfStyle w:val="001000000000" w:firstRow="0" w:lastRow="0" w:firstColumn="1" w:lastColumn="0" w:oddVBand="0" w:evenVBand="0" w:oddHBand="0" w:evenHBand="0" w:firstRowFirstColumn="0" w:firstRowLastColumn="0" w:lastRowFirstColumn="0" w:lastRowLastColumn="0"/>
             <w:tcW w:w="4675" w:type="dxa"/>
           </w:tcPr>
           <w:p>
-            <w:r>
+            <w:pPr>
+              <w:rPr>
+                <w:b w:val="0"/>
+                <w:bCs w:val="0"/>
+              </w:rPr>
+            </w:pPr>
+            <w:r>
+              <w:rPr>
+                <w:b w:val="0"/>
+                <w:bCs w:val="0"/>
+              </w:rPr>
               <w:t>Constructivism</w:t>
             </w:r>
           </w:p>
@@ -342,6 +704,9 @@
             <w:tcW w:w="4675" w:type="dxa"/>
           </w:tcPr>
           <w:p>
+            <w:pPr>
+              <w:cnfStyle w:val="000000000000" w:firstRow="0" w:lastRow="0" w:firstColumn="0" w:lastColumn="0" w:oddVBand="0" w:evenVBand="0" w:oddHBand="0" w:evenHBand="0" w:firstRowFirstColumn="0" w:firstRowLastColumn="0" w:lastRowFirstColumn="0" w:lastRowLastColumn="0"/>
+            </w:pPr>
             <w:r>
               <w:t>Theory generation</w:t>
             </w:r>
@@ -349,12 +714,26 @@
         </w:tc>
       </w:tr>
       <w:tr>
+        <w:trPr>
+          <w:cnfStyle w:val="000000100000" w:firstRow="0" w:lastRow="0" w:firstColumn="0" w:lastColumn="0" w:oddVBand="0" w:evenVBand="0" w:oddHBand="1" w:evenHBand="0" w:firstRowFirstColumn="0" w:firstRowLastColumn="0" w:lastRowFirstColumn="0" w:lastRowLastColumn="0"/>
+        </w:trPr>
         <w:tc>
           <w:tcPr>
+            <w:cnfStyle w:val="001000000000" w:firstRow="0" w:lastRow="0" w:firstColumn="1" w:lastColumn="0" w:oddVBand="0" w:evenVBand="0" w:oddHBand="0" w:evenHBand="0" w:firstRowFirstColumn="0" w:firstRowLastColumn="0" w:lastRowFirstColumn="0" w:lastRowLastColumn="0"/>
             <w:tcW w:w="4675" w:type="dxa"/>
           </w:tcPr>
           <w:p>
-            <w:r>
+            <w:pPr>
+              <w:rPr>
+                <w:b w:val="0"/>
+                <w:bCs w:val="0"/>
+              </w:rPr>
+            </w:pPr>
+            <w:r>
+              <w:rPr>
+                <w:b w:val="0"/>
+                <w:bCs w:val="0"/>
+              </w:rPr>
               <w:t>Transformative</w:t>
             </w:r>
           </w:p>
@@ -364,6 +743,9 @@
             <w:tcW w:w="4675" w:type="dxa"/>
           </w:tcPr>
           <w:p>
+            <w:pPr>
+              <w:cnfStyle w:val="000000100000" w:firstRow="0" w:lastRow="0" w:firstColumn="0" w:lastColumn="0" w:oddVBand="0" w:evenVBand="0" w:oddHBand="1" w:evenHBand="0" w:firstRowFirstColumn="0" w:firstRowLastColumn="0" w:lastRowFirstColumn="0" w:lastRowLastColumn="0"/>
+            </w:pPr>
             <w:r>
               <w:t>Change-oriented</w:t>
             </w:r>
@@ -373,10 +755,21 @@
       <w:tr>
         <w:tc>
           <w:tcPr>
+            <w:cnfStyle w:val="001000000000" w:firstRow="0" w:lastRow="0" w:firstColumn="1" w:lastColumn="0" w:oddVBand="0" w:evenVBand="0" w:oddHBand="0" w:evenHBand="0" w:firstRowFirstColumn="0" w:firstRowLastColumn="0" w:lastRowFirstColumn="0" w:lastRowLastColumn="0"/>
             <w:tcW w:w="4675" w:type="dxa"/>
           </w:tcPr>
           <w:p>
-            <w:r>
+            <w:pPr>
+              <w:rPr>
+                <w:b w:val="0"/>
+                <w:bCs w:val="0"/>
+              </w:rPr>
+            </w:pPr>
+            <w:r>
+              <w:rPr>
+                <w:b w:val="0"/>
+                <w:bCs w:val="0"/>
+              </w:rPr>
               <w:t>Pragmatism</w:t>
             </w:r>
           </w:p>
@@ -386,6 +779,9 @@
             <w:tcW w:w="4675" w:type="dxa"/>
           </w:tcPr>
           <w:p>
+            <w:pPr>
+              <w:cnfStyle w:val="000000000000" w:firstRow="0" w:lastRow="0" w:firstColumn="0" w:lastColumn="0" w:oddVBand="0" w:evenVBand="0" w:oddHBand="0" w:evenHBand="0" w:firstRowFirstColumn="0" w:firstRowLastColumn="0" w:lastRowFirstColumn="0" w:lastRowLastColumn="0"/>
+            </w:pPr>
             <w:r>
               <w:t>Reality-centric</w:t>
             </w:r>
@@ -409,14 +805,22 @@
         <w:t xml:space="preserve"> (2020)</w:t>
       </w:r>
       <w:r>
-        <w:t xml:space="preserve"> maintains a record of every victim of police violence.  When Pierce (2019) studied this dataset, they found statistical evidence that confirmed </w:t>
-      </w:r>
-      <w:r>
-        <w:lastRenderedPageBreak/>
-        <w:t>his view of systematic racism.</w:t>
-      </w:r>
-      <w:r>
-        <w:t xml:space="preserve">  Meanwhile, Harald Uhlig, an economist professor at the University of Chicago, used the same public dataset to conclude the opposite</w:t>
+        <w:t xml:space="preserve"> maintains a record of every victim of police violence.  When Pierce (2019) studied this dataset, </w:t>
+      </w:r>
+      <w:r>
+        <w:t>he</w:t>
+      </w:r>
+      <w:r>
+        <w:t xml:space="preserve"> found statistical evidence that confirmed his view of systematic racism.</w:t>
+      </w:r>
+      <w:r>
+        <w:t xml:space="preserve">  </w:t>
+      </w:r>
+      <w:r>
+        <w:t>Later,</w:t>
+      </w:r>
+      <w:r>
+        <w:t xml:space="preserve"> Harald Uhlig, an economist professor at the University of Chicago, used the same public dataset to conclude the opposite</w:t>
       </w:r>
       <w:sdt>
         <w:sdtPr>
@@ -448,10 +852,10 @@
         <w:t xml:space="preserve">.  Despite using the same quantitative approach with the same data, these two professionals came to radically different results due to being transformative </w:t>
       </w:r>
       <w:r>
-        <w:t>and</w:t>
-      </w:r>
-      <w:r>
-        <w:t xml:space="preserve"> pragmatic.  This challenge arises because statistics describe a specific context</w:t>
+        <w:t xml:space="preserve">versus </w:t>
+      </w:r>
+      <w:r>
+        <w:t>pragmatic.  This challenge arises because statistics describe a specific context</w:t>
       </w:r>
       <w:sdt>
         <w:sdtPr>
@@ -485,6 +889,14 @@
     </w:p>
     <w:p>
       <w:pPr>
+        <w:pStyle w:val="Heading2"/>
+      </w:pPr>
+      <w:r>
+        <w:t>Enhancing with Qualitative Methods</w:t>
+      </w:r>
+    </w:p>
+    <w:p>
+      <w:pPr>
         <w:ind w:firstLine="720"/>
       </w:pPr>
       <w:r>
@@ -517,11 +929,194 @@
         </w:sdtContent>
       </w:sdt>
       <w:r>
-        <w:t>.  From examining the fatality context upfront, both parties might have realized that the victim is armed is more influential than demographics.  With nearly 75% of all incidents involve the suspect having a gun or knife—the better question asks, ‘how can society address this safety issue?’</w:t>
+        <w:t xml:space="preserve">.  From examining the fatality context upfront, both parties might have realized that the victim is armed is more influential than demographics.  With nearly 75% of all incidents involve </w:t>
+      </w:r>
+      <w:r>
+        <w:lastRenderedPageBreak/>
+        <w:t>the suspect having a gun or knife—the better question asks, ‘how can society address this safety issue?’</w:t>
+      </w:r>
+      <w:r>
+        <w:t xml:space="preserve">  However, that point does not fit into either researcher’s </w:t>
+      </w:r>
+      <w:r>
+        <w:t>motive</w:t>
+      </w:r>
+      <w:r>
+        <w:t xml:space="preserve"> of demanding social change or discrediting reform efforts.</w:t>
+      </w:r>
+    </w:p>
+    <w:p>
+      <w:pPr>
+        <w:pStyle w:val="Heading1"/>
+      </w:pPr>
+      <w:r>
+        <w:t>Comparing Use-Cases within Risk Management</w:t>
+      </w:r>
+    </w:p>
+    <w:p>
+      <w:r>
+        <w:tab/>
+        <w:t xml:space="preserve">Choosing the right </w:t>
+      </w:r>
+      <w:proofErr w:type="spellStart"/>
+      <w:r>
+        <w:t>reacher</w:t>
+      </w:r>
+      <w:proofErr w:type="spellEnd"/>
+      <w:r>
+        <w:t xml:space="preserve"> method is critical for all publications, even areas outside of sociology.  Consider the variability of approaches that can effectively co-exist across a broad topic like risk management.</w:t>
+      </w:r>
+    </w:p>
+    <w:p>
+      <w:pPr>
+        <w:pStyle w:val="Heading2"/>
+      </w:pPr>
+      <w:r>
+        <w:t xml:space="preserve">Using </w:t>
+      </w:r>
+      <w:r>
+        <w:t>Qualitative Methods</w:t>
+      </w:r>
+    </w:p>
+    <w:p>
+      <w:r>
+        <w:tab/>
+      </w:r>
+      <w:r>
+        <w:t xml:space="preserve">Many significant problems, such as aspects of risk management, are not generalizable and contain fuzzy rules.  Today, businesses are unable to address every risk due to having finite resources.  Instead, prioritization of governance and risk mitigation policies must occur in a personalized manner.  In “A conceptual framework for integrating information privacy protection,” Abdullah et al. (2016) approach this issue by providing a </w:t>
+      </w:r>
+      <w:r>
+        <w:t xml:space="preserve">hierarchical </w:t>
+      </w:r>
+      <w:r>
+        <w:t>framework for positioning different aspects of the problem.  They acknowledge that it does not make sense to directly compare one branch’s value over another due to organizations having different requirements.  Alternatively, through a series of open-ended questions, the authors guide the reader to the correct choice.</w:t>
+      </w:r>
+    </w:p>
+    <w:p>
+      <w:pPr>
+        <w:pStyle w:val="Heading2"/>
+      </w:pPr>
+      <w:r>
+        <w:t>Using Quantitative Methods</w:t>
+      </w:r>
+    </w:p>
+    <w:p>
+      <w:r>
+        <w:tab/>
+        <w:t xml:space="preserve">Other </w:t>
+      </w:r>
+      <w:r>
+        <w:t>risk management qualities are generalizable</w:t>
+      </w:r>
+      <w:r>
+        <w:t xml:space="preserve">, such as detection of Distributed Denial of Service </w:t>
+      </w:r>
+      <w:r>
+        <w:t>(DDoS)</w:t>
+      </w:r>
+      <w:r>
+        <w:t xml:space="preserve"> attacks.</w:t>
+      </w:r>
+      <w:r>
+        <w:t xml:space="preserve">  In “New approach to Determining DDoS,” Al-Haidari and Al-</w:t>
+      </w:r>
+      <w:proofErr w:type="spellStart"/>
+      <w:r>
+        <w:t>Dahasi</w:t>
+      </w:r>
+      <w:proofErr w:type="spellEnd"/>
+      <w:r>
+        <w:t xml:space="preserve"> (2019) feed two traffic metrics into a classification engine.  These metrics summarize network protocol metadata (Layer-4) to predict the likelihood the source is legitimate.</w:t>
+      </w:r>
+      <w:r>
+        <w:t xml:space="preserve">  This use-</w:t>
+      </w:r>
+      <w:r>
+        <w:lastRenderedPageBreak/>
+        <w:t>case is ideal for pure quantitative methods.  Under a qualitative approach, the classification engine would have rules that lack a statistical model’s sophistication</w:t>
+      </w:r>
+      <w:r>
+        <w:t>.</w:t>
+      </w:r>
+    </w:p>
+    <w:p>
+      <w:pPr>
+        <w:pStyle w:val="Heading2"/>
+      </w:pPr>
+      <w:r>
+        <w:t>Using Mixed Methods</w:t>
+      </w:r>
+    </w:p>
+    <w:p>
+      <w:r>
+        <w:tab/>
+        <w:t>One of the challenges with Abdullah et al. (2016) purely qualitative approach is ensuring consistency of prioritization across the organization.  Consider the different skills between engineering teams and how that training variability impacts their ability to make informed decisions.</w:t>
+      </w:r>
+      <w:r>
+        <w:t xml:space="preserve">  In “Risk Management for Information Security,” Kozlov and </w:t>
+      </w:r>
+      <w:proofErr w:type="spellStart"/>
+      <w:r>
+        <w:t>Noga</w:t>
+      </w:r>
+      <w:proofErr w:type="spellEnd"/>
+      <w:r>
+        <w:t xml:space="preserve"> (2018) also group risks into a hierarchical structure before assigning weights through a statistical model.  Their model contains rules for deriving an expected loss under the likelihood that Confidentiality, Integrity, or Availability (CIA) is compromised.</w:t>
+      </w:r>
+    </w:p>
+    <w:p>
+      <w:pPr>
+        <w:pStyle w:val="Heading1"/>
+      </w:pPr>
+      <w:r>
+        <w:t>Conclusions</w:t>
+      </w:r>
+    </w:p>
+    <w:p>
+      <w:r>
+        <w:tab/>
+        <w:t xml:space="preserve">Traditional opinions of research methods falsely believe that </w:t>
+      </w:r>
+      <w:proofErr w:type="spellStart"/>
+      <w:r>
+        <w:t>quantative</w:t>
+      </w:r>
+      <w:proofErr w:type="spellEnd"/>
+      <w:r>
+        <w:t xml:space="preserve"> methods are superior</w:t>
+      </w:r>
+      <w:sdt>
+        <w:sdtPr>
+          <w:id w:val="-884873307"/>
+          <w:citation/>
+        </w:sdtPr>
+        <w:sdtContent>
+          <w:r>
+            <w:fldChar w:fldCharType="begin"/>
+          </w:r>
+          <w:r>
+            <w:instrText xml:space="preserve"> CITATION McC15 \l 1033 </w:instrText>
+          </w:r>
+          <w:r>
+            <w:fldChar w:fldCharType="separate"/>
+          </w:r>
+          <w:r>
+            <w:rPr>
+              <w:noProof/>
+            </w:rPr>
+            <w:t xml:space="preserve"> (McCusker &amp; Gunaydin, 2015)</w:t>
+          </w:r>
+          <w:r>
+            <w:fldChar w:fldCharType="end"/>
+          </w:r>
+        </w:sdtContent>
+      </w:sdt>
+      <w:r>
+        <w:t>.</w:t>
       </w:r>
     </w:p>
     <w:sectPr>
-      <w:headerReference w:type="default" r:id="rId7"/>
+      <w:headerReference w:type="default" r:id="rId8"/>
       <w:pgSz w:w="12240" w:h="15840"/>
       <w:pgMar w:top="1440" w:right="1440" w:bottom="1440" w:left="1440" w:header="720" w:footer="720" w:gutter="0"/>
       <w:pgNumType w:start="1"/>
@@ -650,6 +1245,126 @@
     </w:pPr>
   </w:p>
 </w:hdr>
+</file>
+
+<file path=word/numbering.xml><?xml version="1.0" encoding="utf-8"?>
+<w:numbering xmlns:wpc="http://schemas.microsoft.com/office/word/2010/wordprocessingCanvas" xmlns:cx="http://schemas.microsoft.com/office/drawing/2014/chartex" xmlns:cx1="http://schemas.microsoft.com/office/drawing/2015/9/8/chartex" xmlns:cx2="http://schemas.microsoft.com/office/drawing/2015/10/21/chartex" xmlns:cx3="http://schemas.microsoft.com/office/drawing/2016/5/9/chartex" xmlns:cx4="http://schemas.microsoft.com/office/drawing/2016/5/10/chartex" xmlns:cx5="http://schemas.microsoft.com/office/drawing/2016/5/11/chartex" xmlns:cx6="http://schemas.microsoft.com/office/drawing/2016/5/12/chartex" xmlns:cx7="http://schemas.microsoft.com/office/drawing/2016/5/13/chartex" xmlns:cx8="http://schemas.microsoft.com/office/drawing/2016/5/14/chartex" xmlns:mc="http://schemas.openxmlformats.org/markup-compatibility/2006" xmlns:aink="http://schemas.microsoft.com/office/drawing/2016/ink" xmlns:am3d="http://schemas.microsoft.com/office/drawing/2017/model3d" xmlns:o="urn:schemas-microsoft-com:office:office" xmlns:r="http://schemas.openxmlformats.org/officeDocument/2006/relationships" xmlns:m="http://schemas.openxmlformats.org/officeDocument/2006/math" xmlns:v="urn:schemas-microsoft-com:vml" xmlns:wp14="http://schemas.microsoft.com/office/word/2010/wordprocessingDrawing" xmlns:wp="http://schemas.openxmlformats.org/drawingml/2006/wordprocessingDrawing" xmlns:w10="urn:schemas-microsoft-com:office:word" xmlns:w="http://schemas.openxmlformats.org/wordprocessingml/2006/main" xmlns:w14="http://schemas.microsoft.com/office/word/2010/wordml" xmlns:w15="http://schemas.microsoft.com/office/word/2012/wordml" xmlns:w16cex="http://schemas.microsoft.com/office/word/2018/wordml/cex" xmlns:w16cid="http://schemas.microsoft.com/office/word/2016/wordml/cid" xmlns:w16="http://schemas.microsoft.com/office/word/2018/wordml" xmlns:w16se="http://schemas.microsoft.com/office/word/2015/wordml/symex" xmlns:wpg="http://schemas.microsoft.com/office/word/2010/wordprocessingGroup" xmlns:wpi="http://schemas.microsoft.com/office/word/2010/wordprocessingInk" xmlns:wne="http://schemas.microsoft.com/office/word/2006/wordml" xmlns:wps="http://schemas.microsoft.com/office/word/2010/wordprocessingShape" mc:Ignorable="w14 w15 w16se w16cid w16 w16cex wp14">
+  <w:abstractNum w:abstractNumId="0" w15:restartNumberingAfterBreak="0">
+    <w:nsid w:val="4C9C3D4E"/>
+    <w:multiLevelType w:val="hybridMultilevel"/>
+    <w:tmpl w:val="ECCAB2EC"/>
+    <w:lvl w:ilvl="0" w:tplc="B9FEB756">
+      <w:numFmt w:val="bullet"/>
+      <w:lvlText w:val=""/>
+      <w:lvlJc w:val="left"/>
+      <w:pPr>
+        <w:ind w:left="360" w:hanging="360"/>
+      </w:pPr>
+      <w:rPr>
+        <w:rFonts w:ascii="Symbol" w:eastAsiaTheme="minorHAnsi" w:hAnsi="Symbol" w:cs="Times New Roman" w:hint="default"/>
+      </w:rPr>
+    </w:lvl>
+    <w:lvl w:ilvl="1" w:tplc="04090003" w:tentative="1">
+      <w:start w:val="1"/>
+      <w:numFmt w:val="bullet"/>
+      <w:lvlText w:val="o"/>
+      <w:lvlJc w:val="left"/>
+      <w:pPr>
+        <w:ind w:left="1080" w:hanging="360"/>
+      </w:pPr>
+      <w:rPr>
+        <w:rFonts w:ascii="Courier New" w:hAnsi="Courier New" w:cs="Courier New" w:hint="default"/>
+      </w:rPr>
+    </w:lvl>
+    <w:lvl w:ilvl="2" w:tplc="04090005" w:tentative="1">
+      <w:start w:val="1"/>
+      <w:numFmt w:val="bullet"/>
+      <w:lvlText w:val=""/>
+      <w:lvlJc w:val="left"/>
+      <w:pPr>
+        <w:ind w:left="1800" w:hanging="360"/>
+      </w:pPr>
+      <w:rPr>
+        <w:rFonts w:ascii="Wingdings" w:hAnsi="Wingdings" w:hint="default"/>
+      </w:rPr>
+    </w:lvl>
+    <w:lvl w:ilvl="3" w:tplc="04090001" w:tentative="1">
+      <w:start w:val="1"/>
+      <w:numFmt w:val="bullet"/>
+      <w:lvlText w:val=""/>
+      <w:lvlJc w:val="left"/>
+      <w:pPr>
+        <w:ind w:left="2520" w:hanging="360"/>
+      </w:pPr>
+      <w:rPr>
+        <w:rFonts w:ascii="Symbol" w:hAnsi="Symbol" w:hint="default"/>
+      </w:rPr>
+    </w:lvl>
+    <w:lvl w:ilvl="4" w:tplc="04090003" w:tentative="1">
+      <w:start w:val="1"/>
+      <w:numFmt w:val="bullet"/>
+      <w:lvlText w:val="o"/>
+      <w:lvlJc w:val="left"/>
+      <w:pPr>
+        <w:ind w:left="3240" w:hanging="360"/>
+      </w:pPr>
+      <w:rPr>
+        <w:rFonts w:ascii="Courier New" w:hAnsi="Courier New" w:cs="Courier New" w:hint="default"/>
+      </w:rPr>
+    </w:lvl>
+    <w:lvl w:ilvl="5" w:tplc="04090005" w:tentative="1">
+      <w:start w:val="1"/>
+      <w:numFmt w:val="bullet"/>
+      <w:lvlText w:val=""/>
+      <w:lvlJc w:val="left"/>
+      <w:pPr>
+        <w:ind w:left="3960" w:hanging="360"/>
+      </w:pPr>
+      <w:rPr>
+        <w:rFonts w:ascii="Wingdings" w:hAnsi="Wingdings" w:hint="default"/>
+      </w:rPr>
+    </w:lvl>
+    <w:lvl w:ilvl="6" w:tplc="04090001" w:tentative="1">
+      <w:start w:val="1"/>
+      <w:numFmt w:val="bullet"/>
+      <w:lvlText w:val=""/>
+      <w:lvlJc w:val="left"/>
+      <w:pPr>
+        <w:ind w:left="4680" w:hanging="360"/>
+      </w:pPr>
+      <w:rPr>
+        <w:rFonts w:ascii="Symbol" w:hAnsi="Symbol" w:hint="default"/>
+      </w:rPr>
+    </w:lvl>
+    <w:lvl w:ilvl="7" w:tplc="04090003" w:tentative="1">
+      <w:start w:val="1"/>
+      <w:numFmt w:val="bullet"/>
+      <w:lvlText w:val="o"/>
+      <w:lvlJc w:val="left"/>
+      <w:pPr>
+        <w:ind w:left="5400" w:hanging="360"/>
+      </w:pPr>
+      <w:rPr>
+        <w:rFonts w:ascii="Courier New" w:hAnsi="Courier New" w:cs="Courier New" w:hint="default"/>
+      </w:rPr>
+    </w:lvl>
+    <w:lvl w:ilvl="8" w:tplc="04090005" w:tentative="1">
+      <w:start w:val="1"/>
+      <w:numFmt w:val="bullet"/>
+      <w:lvlText w:val=""/>
+      <w:lvlJc w:val="left"/>
+      <w:pPr>
+        <w:ind w:left="6120" w:hanging="360"/>
+      </w:pPr>
+      <w:rPr>
+        <w:rFonts w:ascii="Wingdings" w:hAnsi="Wingdings" w:hint="default"/>
+      </w:rPr>
+    </w:lvl>
+  </w:abstractNum>
+  <w:num w:numId="1">
+    <w:abstractNumId w:val="0"/>
+  </w:num>
+</w:numbering>
 </file>
 
 <file path=word/styles.xml><?xml version="1.0" encoding="utf-8"?>
@@ -1284,6 +1999,93 @@
       </w:tblBorders>
     </w:tblPr>
   </w:style>
+  <w:style w:type="paragraph" w:styleId="ListParagraph">
+    <w:name w:val="List Paragraph"/>
+    <w:basedOn w:val="Normal"/>
+    <w:uiPriority w:val="34"/>
+    <w:qFormat/>
+    <w:rsid w:val="0000015A"/>
+    <w:pPr>
+      <w:ind w:left="720"/>
+      <w:contextualSpacing/>
+    </w:pPr>
+  </w:style>
+  <w:style w:type="table" w:styleId="GridTable4">
+    <w:name w:val="Grid Table 4"/>
+    <w:basedOn w:val="TableNormal"/>
+    <w:uiPriority w:val="49"/>
+    <w:rsid w:val="0000015A"/>
+    <w:pPr>
+      <w:spacing w:line="240" w:lineRule="auto"/>
+    </w:pPr>
+    <w:tblPr>
+      <w:tblStyleRowBandSize w:val="1"/>
+      <w:tblStyleColBandSize w:val="1"/>
+      <w:tblBorders>
+        <w:top w:val="single" w:sz="4" w:space="0" w:color="666666" w:themeColor="text1" w:themeTint="99"/>
+        <w:left w:val="single" w:sz="4" w:space="0" w:color="666666" w:themeColor="text1" w:themeTint="99"/>
+        <w:bottom w:val="single" w:sz="4" w:space="0" w:color="666666" w:themeColor="text1" w:themeTint="99"/>
+        <w:right w:val="single" w:sz="4" w:space="0" w:color="666666" w:themeColor="text1" w:themeTint="99"/>
+        <w:insideH w:val="single" w:sz="4" w:space="0" w:color="666666" w:themeColor="text1" w:themeTint="99"/>
+        <w:insideV w:val="single" w:sz="4" w:space="0" w:color="666666" w:themeColor="text1" w:themeTint="99"/>
+      </w:tblBorders>
+    </w:tblPr>
+    <w:tblStylePr w:type="firstRow">
+      <w:rPr>
+        <w:b/>
+        <w:bCs/>
+        <w:color w:val="FFFFFF" w:themeColor="background1"/>
+      </w:rPr>
+      <w:tblPr/>
+      <w:tcPr>
+        <w:tcBorders>
+          <w:top w:val="single" w:sz="4" w:space="0" w:color="000000" w:themeColor="text1"/>
+          <w:left w:val="single" w:sz="4" w:space="0" w:color="000000" w:themeColor="text1"/>
+          <w:bottom w:val="single" w:sz="4" w:space="0" w:color="000000" w:themeColor="text1"/>
+          <w:right w:val="single" w:sz="4" w:space="0" w:color="000000" w:themeColor="text1"/>
+          <w:insideH w:val="nil"/>
+          <w:insideV w:val="nil"/>
+        </w:tcBorders>
+        <w:shd w:val="clear" w:color="auto" w:fill="000000" w:themeFill="text1"/>
+      </w:tcPr>
+    </w:tblStylePr>
+    <w:tblStylePr w:type="lastRow">
+      <w:rPr>
+        <w:b/>
+        <w:bCs/>
+      </w:rPr>
+      <w:tblPr/>
+      <w:tcPr>
+        <w:tcBorders>
+          <w:top w:val="double" w:sz="4" w:space="0" w:color="000000" w:themeColor="text1"/>
+        </w:tcBorders>
+      </w:tcPr>
+    </w:tblStylePr>
+    <w:tblStylePr w:type="firstCol">
+      <w:rPr>
+        <w:b/>
+        <w:bCs/>
+      </w:rPr>
+    </w:tblStylePr>
+    <w:tblStylePr w:type="lastCol">
+      <w:rPr>
+        <w:b/>
+        <w:bCs/>
+      </w:rPr>
+    </w:tblStylePr>
+    <w:tblStylePr w:type="band1Vert">
+      <w:tblPr/>
+      <w:tcPr>
+        <w:shd w:val="clear" w:color="auto" w:fill="CCCCCC" w:themeFill="text1" w:themeFillTint="33"/>
+      </w:tcPr>
+    </w:tblStylePr>
+    <w:tblStylePr w:type="band1Horz">
+      <w:tblPr/>
+      <w:tcPr>
+        <w:shd w:val="clear" w:color="auto" w:fill="CCCCCC" w:themeFill="text1" w:themeFillTint="33"/>
+      </w:tcPr>
+    </w:tblStylePr>
+  </w:style>
 </w:styles>
 </file>
 
@@ -1651,7 +2453,7 @@
     <b:Volume>51</b:Volume>
     <b:Issue>2</b:Issue>
     <b:DOI>https://doi-org.proxy1.ncu.edu/10.1111/josp.12305</b:DOI>
-    <b:RefOrder>6</b:RefOrder>
+    <b:RefOrder>7</b:RefOrder>
   </b:Source>
   <b:Source>
     <b:Tag>Der20</b:Tag>
@@ -1734,13 +2536,121 @@
     <b:Month>August</b:Month>
     <b:Day>1</b:Day>
     <b:URL>https://github.com/washingtonpost/data-police-shootings/commit/2ea87a4ed725b164be1489878e20827fb5944d1b</b:URL>
-    <b:RefOrder>7</b:RefOrder>
+    <b:RefOrder>8</b:RefOrder>
+  </b:Source>
+  <b:Source>
+    <b:Tag>Abd16</b:Tag>
+    <b:SourceType>ConferenceProceedings</b:SourceType>
+    <b:Guid>{2591A3E4-6C61-4EE4-953F-65C1E121B9E7}</b:Guid>
+    <b:Title>A conceptual framework for integrated information privacy protection</b:Title>
+    <b:Year>2016</b:Year>
+    <b:Author>
+      <b:Author>
+        <b:NameList>
+          <b:Person>
+            <b:Last>Abdullah</b:Last>
+            <b:First>H</b:First>
+          </b:Person>
+          <b:Person>
+            <b:Last>Labuschagne</b:Last>
+            <b:First>L</b:First>
+          </b:Person>
+          <b:Person>
+            <b:Last>Young</b:Last>
+            <b:First>J</b:First>
+          </b:Person>
+        </b:NameList>
+      </b:Author>
+    </b:Author>
+    <b:Pages>242-248</b:Pages>
+    <b:ConferenceName>Advances in Computing and Communication Engineering</b:ConferenceName>
+    <b:DOI>10.1109/ICACCE.2016.8073755</b:DOI>
+    <b:RefOrder>9</b:RefOrder>
+  </b:Source>
+  <b:Source>
+    <b:Tag>AlH19</b:Tag>
+    <b:SourceType>ConferenceProceedings</b:SourceType>
+    <b:Guid>{3D32C2F6-D305-4A52-9B50-6B97E131AE2C}</b:Guid>
+    <b:Title>New Approach to Determine DDoS Attack Patterns on SCADA System Using Machine Learning</b:Title>
+    <b:Pages>1-6</b:Pages>
+    <b:Year>2019</b:Year>
+    <b:ConferenceName>International Conference on Computer and Information Sciences</b:ConferenceName>
+    <b:City>Sakaka, Saudi Arabia</b:City>
+    <b:Author>
+      <b:Author>
+        <b:NameList>
+          <b:Person>
+            <b:Last>Al-Haidari</b:Last>
+            <b:First>F</b:First>
+          </b:Person>
+          <b:Person>
+            <b:Last>Al-Dahasi</b:Last>
+            <b:First>E</b:First>
+          </b:Person>
+        </b:NameList>
+      </b:Author>
+    </b:Author>
+    <b:DOI>10.1109/ICCISci.2019.8716432</b:DOI>
+    <b:RefOrder>10</b:RefOrder>
+  </b:Source>
+  <b:Source>
+    <b:Tag>Koz18</b:Tag>
+    <b:SourceType>ConferenceProceedings</b:SourceType>
+    <b:Guid>{7D093627-5398-4138-AE64-A33E65A73ED9}</b:Guid>
+    <b:Author>
+      <b:Author>
+        <b:NameList>
+          <b:Person>
+            <b:Last>Kozlov</b:Last>
+            <b:First>A</b:First>
+          </b:Person>
+          <b:Person>
+            <b:Last>Noga</b:Last>
+            <b:First>N</b:First>
+          </b:Person>
+        </b:NameList>
+      </b:Author>
+    </b:Author>
+    <b:Title>Risk Management for Information Security of Corporate Information Systems Using Cloud Technology</b:Title>
+    <b:Pages>1-5</b:Pages>
+    <b:Year>2018</b:Year>
+    <b:ConferenceName>Management of Large-Scale System Development</b:ConferenceName>
+    <b:DOI>10.1109/MLSD.2018.8551947</b:DOI>
+    <b:RefOrder>11</b:RefOrder>
+  </b:Source>
+  <b:Source>
+    <b:Tag>McC15</b:Tag>
+    <b:SourceType>JournalArticle</b:SourceType>
+    <b:Guid>{D54BDFE2-FF80-42DF-AEC1-456817A0C184}</b:Guid>
+    <b:Title>Research using qualitative, quantitative or mixed methods and choice based on the research</b:Title>
+    <b:Pages>537-542</b:Pages>
+    <b:Year>2015</b:Year>
+    <b:Author>
+      <b:Author>
+        <b:NameList>
+          <b:Person>
+            <b:Last>McCusker</b:Last>
+            <b:First>K</b:First>
+          </b:Person>
+          <b:Person>
+            <b:Last>Gunaydin</b:Last>
+            <b:First>S</b:First>
+          </b:Person>
+        </b:NameList>
+      </b:Author>
+    </b:Author>
+    <b:JournalName>Perfusion</b:JournalName>
+    <b:Month>October</b:Month>
+    <b:Volume>30</b:Volume>
+    <b:Issue>7</b:Issue>
+    <b:DOI>10.1177/0267659114559116</b:DOI>
+    <b:RefOrder>6</b:RefOrder>
   </b:Source>
 </b:Sources>
 </file>
 
 <file path=customXml/itemProps1.xml><?xml version="1.0" encoding="utf-8"?>
-<ds:datastoreItem xmlns:ds="http://schemas.openxmlformats.org/officeDocument/2006/customXml" ds:itemID="{81687316-6FAC-4475-930E-BF6B849172B4}">
+<ds:datastoreItem xmlns:ds="http://schemas.openxmlformats.org/officeDocument/2006/customXml" ds:itemID="{3B19C06E-53BE-443D-866A-CB5C6BA7F979}">
   <ds:schemaRefs>
     <ds:schemaRef ds:uri="http://schemas.openxmlformats.org/officeDocument/2006/bibliography"/>
   </ds:schemaRefs>

--- a/Week1_CompareMethods/BachmeierNTIM7211-1.docx
+++ b/Week1_CompareMethods/BachmeierNTIM7211-1.docx
@@ -120,19 +120,9 @@
       <w:r>
         <w:t>’  Next, the researcher needs a plan to answer the question by collecting evidence and observations.</w:t>
       </w:r>
-    </w:p>
-    <w:p>
-      <w:pPr>
-        <w:pStyle w:val="Heading2"/>
-      </w:pPr>
-      <w:r>
-        <w:t>Selecting Research Methods</w:t>
-      </w:r>
-    </w:p>
-    <w:p>
-      <w:pPr>
-        <w:ind w:firstLine="720"/>
-      </w:pPr>
+      <w:r>
+        <w:t xml:space="preserve">  </w:t>
+      </w:r>
       <w:r>
         <w:t xml:space="preserve">Executing that plan requires a collection of </w:t>
       </w:r>
@@ -191,13 +181,14 @@
       <w:r>
         <w:t xml:space="preserve">  </w:t>
       </w:r>
-      <w:proofErr w:type="gramStart"/>
-      <w:r>
-        <w:t>Consider</w:t>
-      </w:r>
-      <w:proofErr w:type="gramEnd"/>
-      <w:r>
-        <w:t xml:space="preserve"> the difference between the vehicle study’s objective is (a) to identify safety requirements versus (b) modeling the limitations of the braking system.  Under (a), qualitative methods best support the open exploratory nature of the problem.  With (b), the answer needs a quantitative method that describes the relationship of multiple variables, such as the car</w:t>
+      <w:r>
+        <w:t xml:space="preserve">Consider the difference </w:t>
+      </w:r>
+      <w:r>
+        <w:t xml:space="preserve">when </w:t>
+      </w:r>
+      <w:r>
+        <w:t>the vehicle study’s objective is (a) to identify safety requirements versus (b) modeling the limitations of the braking system.  Under (a), qualitative methods best support the open exploratory nature of the problem.  With (b), the answer needs a quantitative method that describes the relationship of multiple variables, such as the car</w:t>
       </w:r>
       <w:r>
         <w:t>’</w:t>
@@ -297,11 +288,15 @@
             <w:tcW w:w="3116" w:type="dxa"/>
           </w:tcPr>
           <w:p>
-            <w:proofErr w:type="spellStart"/>
-            <w:r>
-              <w:t>Quantative</w:t>
-            </w:r>
-            <w:proofErr w:type="spellEnd"/>
+            <w:r>
+              <w:t>Quan</w:t>
+            </w:r>
+            <w:r>
+              <w:t>ti</w:t>
+            </w:r>
+            <w:r>
+              <w:t>tative</w:t>
+            </w:r>
           </w:p>
         </w:tc>
         <w:tc>
@@ -501,6 +496,7 @@
         </w:tc>
       </w:tr>
     </w:tbl>
+    <w:p/>
     <w:p>
       <w:pPr>
         <w:pStyle w:val="Heading2"/>
@@ -884,7 +880,48 @@
         </w:sdtContent>
       </w:sdt>
       <w:r>
-        <w:t>.  Since both researchers could select a context that aligns with their narrative, Pierce examines the victims’ raw ratios versus the national population.  In contrast, Uhlig uses demographically adjusted values based on the individual state’s populations (e.g., California or Texas).</w:t>
+        <w:t xml:space="preserve">.  </w:t>
+      </w:r>
+      <w:r>
+        <w:t>B</w:t>
+      </w:r>
+      <w:r>
+        <w:t xml:space="preserve">oth researchers </w:t>
+      </w:r>
+      <w:r>
+        <w:t xml:space="preserve">chose </w:t>
+      </w:r>
+      <w:r>
+        <w:t>a context that aligns with their narrative</w:t>
+      </w:r>
+      <w:r>
+        <w:t xml:space="preserve">.  </w:t>
+      </w:r>
+      <w:r>
+        <w:t xml:space="preserve">Pierce examines the victims’ raw ratios versus the </w:t>
+      </w:r>
+      <w:r>
+        <w:rPr>
+          <w:i/>
+          <w:iCs/>
+        </w:rPr>
+        <w:t>national</w:t>
+      </w:r>
+      <w:r>
+        <w:t xml:space="preserve"> population.  In contrast, Uhlig uses demographically adjusted values based on the individual </w:t>
+      </w:r>
+      <w:r>
+        <w:rPr>
+          <w:i/>
+          <w:iCs/>
+        </w:rPr>
+        <w:t>state</w:t>
+      </w:r>
+      <w:r>
+        <w:t>’s populations (e.g., California or Texas).</w:t>
+      </w:r>
+      <w:r>
+        <w:t xml:space="preserve">  A subtle change to the calculation that drastically changed the results.</w:t>
       </w:r>
     </w:p>
     <w:p>
@@ -929,11 +966,11 @@
         </w:sdtContent>
       </w:sdt>
       <w:r>
-        <w:t xml:space="preserve">.  From examining the fatality context upfront, both parties might have realized that the victim is armed is more influential than demographics.  With nearly 75% of all incidents involve </w:t>
+        <w:t xml:space="preserve">.  From examining the fatality context upfront, both parties might have realized that the </w:t>
       </w:r>
       <w:r>
         <w:lastRenderedPageBreak/>
-        <w:t>the suspect having a gun or knife—the better question asks, ‘how can society address this safety issue?’</w:t>
+        <w:t>victim is armed is more influential than demographics.  With nearly 75% of all incidents involve the suspect having a gun or knife—the better question asks, ‘how can society address this safety issue?’</w:t>
       </w:r>
       <w:r>
         <w:t xml:space="preserve">  However, that point does not fit into either researcher’s </w:t>
@@ -950,7 +987,10 @@
         <w:pStyle w:val="Heading1"/>
       </w:pPr>
       <w:r>
-        <w:t>Comparing Use-Cases within Risk Management</w:t>
+        <w:t xml:space="preserve">Examples across </w:t>
+      </w:r>
+      <w:r>
+        <w:t>Risk Management</w:t>
       </w:r>
     </w:p>
     <w:p>
@@ -958,17 +998,287 @@
         <w:tab/>
         <w:t xml:space="preserve">Choosing the right </w:t>
       </w:r>
-      <w:proofErr w:type="spellStart"/>
-      <w:r>
-        <w:t>reacher</w:t>
-      </w:r>
-      <w:proofErr w:type="spellEnd"/>
-      <w:r>
-        <w:t xml:space="preserve"> method is critical for all publications, even areas outside of sociology.  Consider the variability of approaches that can effectively co-exist across a broad topic like risk management.</w:t>
+      <w:r>
+        <w:t>research</w:t>
+      </w:r>
+      <w:r>
+        <w:t xml:space="preserve"> method is critical for all publications, even areas outside of sociology.  Consider the variability of approaches that can effectively co-exist across a broad topic like risk management</w:t>
+      </w:r>
+      <w:r>
+        <w:t xml:space="preserve"> (see Table 3)</w:t>
+      </w:r>
+      <w:r>
+        <w:t>.</w:t>
       </w:r>
     </w:p>
     <w:p>
       <w:pPr>
+        <w:pStyle w:val="Caption"/>
+      </w:pPr>
+      <w:r>
+        <w:t>Table 3: Risk Management Papers</w:t>
+      </w:r>
+    </w:p>
+    <w:tbl>
+      <w:tblPr>
+        <w:tblStyle w:val="GridTable4"/>
+        <w:tblW w:w="0" w:type="auto"/>
+        <w:tblLook w:val="04A0" w:firstRow="1" w:lastRow="0" w:firstColumn="1" w:lastColumn="0" w:noHBand="0" w:noVBand="1"/>
+      </w:tblPr>
+      <w:tblGrid>
+        <w:gridCol w:w="3685"/>
+        <w:gridCol w:w="2548"/>
+        <w:gridCol w:w="3117"/>
+      </w:tblGrid>
+      <w:tr>
+        <w:trPr>
+          <w:cnfStyle w:val="100000000000" w:firstRow="1" w:lastRow="0" w:firstColumn="0" w:lastColumn="0" w:oddVBand="0" w:evenVBand="0" w:oddHBand="0" w:evenHBand="0" w:firstRowFirstColumn="0" w:firstRowLastColumn="0" w:lastRowFirstColumn="0" w:lastRowLastColumn="0"/>
+        </w:trPr>
+        <w:tc>
+          <w:tcPr>
+            <w:cnfStyle w:val="001000000000" w:firstRow="0" w:lastRow="0" w:firstColumn="1" w:lastColumn="0" w:oddVBand="0" w:evenVBand="0" w:oddHBand="0" w:evenHBand="0" w:firstRowFirstColumn="0" w:firstRowLastColumn="0" w:lastRowFirstColumn="0" w:lastRowLastColumn="0"/>
+            <w:tcW w:w="3685" w:type="dxa"/>
+          </w:tcPr>
+          <w:p>
+            <w:pPr>
+              <w:jc w:val="center"/>
+            </w:pPr>
+            <w:r>
+              <w:t>Author</w:t>
+            </w:r>
+          </w:p>
+        </w:tc>
+        <w:tc>
+          <w:tcPr>
+            <w:tcW w:w="2548" w:type="dxa"/>
+          </w:tcPr>
+          <w:p>
+            <w:pPr>
+              <w:jc w:val="center"/>
+              <w:cnfStyle w:val="100000000000" w:firstRow="1" w:lastRow="0" w:firstColumn="0" w:lastColumn="0" w:oddVBand="0" w:evenVBand="0" w:oddHBand="0" w:evenHBand="0" w:firstRowFirstColumn="0" w:firstRowLastColumn="0" w:lastRowFirstColumn="0" w:lastRowLastColumn="0"/>
+            </w:pPr>
+            <w:r>
+              <w:t>Approach</w:t>
+            </w:r>
+          </w:p>
+        </w:tc>
+        <w:tc>
+          <w:tcPr>
+            <w:tcW w:w="3117" w:type="dxa"/>
+          </w:tcPr>
+          <w:p>
+            <w:pPr>
+              <w:jc w:val="center"/>
+              <w:cnfStyle w:val="100000000000" w:firstRow="1" w:lastRow="0" w:firstColumn="0" w:lastColumn="0" w:oddVBand="0" w:evenVBand="0" w:oddHBand="0" w:evenHBand="0" w:firstRowFirstColumn="0" w:firstRowLastColumn="0" w:lastRowFirstColumn="0" w:lastRowLastColumn="0"/>
+            </w:pPr>
+            <w:r>
+              <w:t>Rationale</w:t>
+            </w:r>
+          </w:p>
+        </w:tc>
+      </w:tr>
+      <w:tr>
+        <w:trPr>
+          <w:cnfStyle w:val="000000100000" w:firstRow="0" w:lastRow="0" w:firstColumn="0" w:lastColumn="0" w:oddVBand="0" w:evenVBand="0" w:oddHBand="1" w:evenHBand="0" w:firstRowFirstColumn="0" w:firstRowLastColumn="0" w:lastRowFirstColumn="0" w:lastRowLastColumn="0"/>
+        </w:trPr>
+        <w:tc>
+          <w:tcPr>
+            <w:cnfStyle w:val="001000000000" w:firstRow="0" w:lastRow="0" w:firstColumn="1" w:lastColumn="0" w:oddVBand="0" w:evenVBand="0" w:oddHBand="0" w:evenHBand="0" w:firstRowFirstColumn="0" w:firstRowLastColumn="0" w:lastRowFirstColumn="0" w:lastRowLastColumn="0"/>
+            <w:tcW w:w="3685" w:type="dxa"/>
+          </w:tcPr>
+          <w:p>
+            <w:r>
+              <w:t>Abdullah et al. (2016)</w:t>
+            </w:r>
+          </w:p>
+        </w:tc>
+        <w:tc>
+          <w:tcPr>
+            <w:tcW w:w="2548" w:type="dxa"/>
+          </w:tcPr>
+          <w:p>
+            <w:pPr>
+              <w:cnfStyle w:val="000000100000" w:firstRow="0" w:lastRow="0" w:firstColumn="0" w:lastColumn="0" w:oddVBand="0" w:evenVBand="0" w:oddHBand="1" w:evenHBand="0" w:firstRowFirstColumn="0" w:firstRowLastColumn="0" w:lastRowFirstColumn="0" w:lastRowLastColumn="0"/>
+            </w:pPr>
+            <w:r>
+              <w:t>Qualitative</w:t>
+            </w:r>
+          </w:p>
+        </w:tc>
+        <w:tc>
+          <w:tcPr>
+            <w:tcW w:w="3117" w:type="dxa"/>
+          </w:tcPr>
+          <w:p>
+            <w:pPr>
+              <w:pStyle w:val="ListParagraph"/>
+              <w:numPr>
+                <w:ilvl w:val="0"/>
+                <w:numId w:val="1"/>
+              </w:numPr>
+              <w:cnfStyle w:val="000000100000" w:firstRow="0" w:lastRow="0" w:firstColumn="0" w:lastColumn="0" w:oddVBand="0" w:evenVBand="0" w:oddHBand="1" w:evenHBand="0" w:firstRowFirstColumn="0" w:firstRowLastColumn="0" w:lastRowFirstColumn="0" w:lastRowLastColumn="0"/>
+            </w:pPr>
+            <w:r>
+              <w:t xml:space="preserve">An abstract decision </w:t>
+            </w:r>
+            <w:proofErr w:type="gramStart"/>
+            <w:r>
+              <w:t>tree</w:t>
+            </w:r>
+            <w:proofErr w:type="gramEnd"/>
+          </w:p>
+          <w:p>
+            <w:pPr>
+              <w:pStyle w:val="ListParagraph"/>
+              <w:numPr>
+                <w:ilvl w:val="0"/>
+                <w:numId w:val="1"/>
+              </w:numPr>
+              <w:cnfStyle w:val="000000100000" w:firstRow="0" w:lastRow="0" w:firstColumn="0" w:lastColumn="0" w:oddVBand="0" w:evenVBand="0" w:oddHBand="1" w:evenHBand="0" w:firstRowFirstColumn="0" w:firstRowLastColumn="0" w:lastRowFirstColumn="0" w:lastRowLastColumn="0"/>
+            </w:pPr>
+            <w:r>
+              <w:t>Business-specific trade-offs make general scoring impractical</w:t>
+            </w:r>
+          </w:p>
+        </w:tc>
+      </w:tr>
+      <w:tr>
+        <w:tc>
+          <w:tcPr>
+            <w:cnfStyle w:val="001000000000" w:firstRow="0" w:lastRow="0" w:firstColumn="1" w:lastColumn="0" w:oddVBand="0" w:evenVBand="0" w:oddHBand="0" w:evenHBand="0" w:firstRowFirstColumn="0" w:firstRowLastColumn="0" w:lastRowFirstColumn="0" w:lastRowLastColumn="0"/>
+            <w:tcW w:w="3685" w:type="dxa"/>
+          </w:tcPr>
+          <w:p>
+            <w:r>
+              <w:t>Al-Haidari and Al-</w:t>
+            </w:r>
+            <w:proofErr w:type="spellStart"/>
+            <w:r>
+              <w:t>Dahasi</w:t>
+            </w:r>
+            <w:proofErr w:type="spellEnd"/>
+            <w:r>
+              <w:t xml:space="preserve"> (2019)</w:t>
+            </w:r>
+          </w:p>
+        </w:tc>
+        <w:tc>
+          <w:tcPr>
+            <w:tcW w:w="2548" w:type="dxa"/>
+          </w:tcPr>
+          <w:p>
+            <w:pPr>
+              <w:cnfStyle w:val="000000000000" w:firstRow="0" w:lastRow="0" w:firstColumn="0" w:lastColumn="0" w:oddVBand="0" w:evenVBand="0" w:oddHBand="0" w:evenHBand="0" w:firstRowFirstColumn="0" w:firstRowLastColumn="0" w:lastRowFirstColumn="0" w:lastRowLastColumn="0"/>
+            </w:pPr>
+            <w:r>
+              <w:t>Quantitative</w:t>
+            </w:r>
+          </w:p>
+        </w:tc>
+        <w:tc>
+          <w:tcPr>
+            <w:tcW w:w="3117" w:type="dxa"/>
+          </w:tcPr>
+          <w:p>
+            <w:pPr>
+              <w:pStyle w:val="ListParagraph"/>
+              <w:numPr>
+                <w:ilvl w:val="0"/>
+                <w:numId w:val="1"/>
+              </w:numPr>
+              <w:cnfStyle w:val="000000000000" w:firstRow="0" w:lastRow="0" w:firstColumn="0" w:lastColumn="0" w:oddVBand="0" w:evenVBand="0" w:oddHBand="0" w:evenHBand="0" w:firstRowFirstColumn="0" w:firstRowLastColumn="0" w:lastRowFirstColumn="0" w:lastRowLastColumn="0"/>
+            </w:pPr>
+            <w:r>
+              <w:t>A purely statistical decision engine</w:t>
+            </w:r>
+          </w:p>
+          <w:p>
+            <w:pPr>
+              <w:pStyle w:val="ListParagraph"/>
+              <w:numPr>
+                <w:ilvl w:val="0"/>
+                <w:numId w:val="1"/>
+              </w:numPr>
+              <w:cnfStyle w:val="000000000000" w:firstRow="0" w:lastRow="0" w:firstColumn="0" w:lastColumn="0" w:oddVBand="0" w:evenVBand="0" w:oddHBand="0" w:evenHBand="0" w:firstRowFirstColumn="0" w:firstRowLastColumn="0" w:lastRowFirstColumn="0" w:lastRowLastColumn="0"/>
+            </w:pPr>
+            <w:r>
+              <w:t>Qualitative would have more false positives</w:t>
+            </w:r>
+          </w:p>
+        </w:tc>
+      </w:tr>
+      <w:tr>
+        <w:trPr>
+          <w:cnfStyle w:val="000000100000" w:firstRow="0" w:lastRow="0" w:firstColumn="0" w:lastColumn="0" w:oddVBand="0" w:evenVBand="0" w:oddHBand="1" w:evenHBand="0" w:firstRowFirstColumn="0" w:firstRowLastColumn="0" w:lastRowFirstColumn="0" w:lastRowLastColumn="0"/>
+        </w:trPr>
+        <w:tc>
+          <w:tcPr>
+            <w:cnfStyle w:val="001000000000" w:firstRow="0" w:lastRow="0" w:firstColumn="1" w:lastColumn="0" w:oddVBand="0" w:evenVBand="0" w:oddHBand="0" w:evenHBand="0" w:firstRowFirstColumn="0" w:firstRowLastColumn="0" w:lastRowFirstColumn="0" w:lastRowLastColumn="0"/>
+            <w:tcW w:w="3685" w:type="dxa"/>
+          </w:tcPr>
+          <w:p>
+            <w:r>
+              <w:t xml:space="preserve">Kozlov and </w:t>
+            </w:r>
+            <w:proofErr w:type="spellStart"/>
+            <w:r>
+              <w:t>Noga</w:t>
+            </w:r>
+            <w:proofErr w:type="spellEnd"/>
+            <w:r>
+              <w:t xml:space="preserve"> (2018)</w:t>
+            </w:r>
+          </w:p>
+        </w:tc>
+        <w:tc>
+          <w:tcPr>
+            <w:tcW w:w="2548" w:type="dxa"/>
+          </w:tcPr>
+          <w:p>
+            <w:pPr>
+              <w:cnfStyle w:val="000000100000" w:firstRow="0" w:lastRow="0" w:firstColumn="0" w:lastColumn="0" w:oddVBand="0" w:evenVBand="0" w:oddHBand="1" w:evenHBand="0" w:firstRowFirstColumn="0" w:firstRowLastColumn="0" w:lastRowFirstColumn="0" w:lastRowLastColumn="0"/>
+            </w:pPr>
+            <w:r>
+              <w:t>Mixed</w:t>
+            </w:r>
+          </w:p>
+        </w:tc>
+        <w:tc>
+          <w:tcPr>
+            <w:tcW w:w="3117" w:type="dxa"/>
+          </w:tcPr>
+          <w:p>
+            <w:pPr>
+              <w:pStyle w:val="ListParagraph"/>
+              <w:numPr>
+                <w:ilvl w:val="0"/>
+                <w:numId w:val="1"/>
+              </w:numPr>
+              <w:cnfStyle w:val="000000100000" w:firstRow="0" w:lastRow="0" w:firstColumn="0" w:lastColumn="0" w:oddVBand="0" w:evenVBand="0" w:oddHBand="1" w:evenHBand="0" w:firstRowFirstColumn="0" w:firstRowLastColumn="0" w:lastRowFirstColumn="0" w:lastRowLastColumn="0"/>
+            </w:pPr>
+            <w:r>
+              <w:t>The framework is not abstract</w:t>
+            </w:r>
+          </w:p>
+          <w:p>
+            <w:pPr>
+              <w:pStyle w:val="ListParagraph"/>
+              <w:numPr>
+                <w:ilvl w:val="0"/>
+                <w:numId w:val="1"/>
+              </w:numPr>
+              <w:cnfStyle w:val="000000100000" w:firstRow="0" w:lastRow="0" w:firstColumn="0" w:lastColumn="0" w:oddVBand="0" w:evenVBand="0" w:oddHBand="1" w:evenHBand="0" w:firstRowFirstColumn="0" w:firstRowLastColumn="0" w:lastRowFirstColumn="0" w:lastRowLastColumn="0"/>
+            </w:pPr>
+            <w:r>
+              <w:t>Prioritization is statistical</w:t>
+            </w:r>
+          </w:p>
+        </w:tc>
+      </w:tr>
+    </w:tbl>
+    <w:p/>
+    <w:p>
+      <w:pPr>
         <w:pStyle w:val="Heading2"/>
       </w:pPr>
       <w:r>
@@ -989,7 +1299,11 @@
         <w:t xml:space="preserve">hierarchical </w:t>
       </w:r>
       <w:r>
-        <w:t>framework for positioning different aspects of the problem.  They acknowledge that it does not make sense to directly compare one branch’s value over another due to organizations having different requirements.  Alternatively, through a series of open-ended questions, the authors guide the reader to the correct choice.</w:t>
+        <w:t xml:space="preserve">framework for positioning different aspects of the problem.  They acknowledge that it does not make sense to </w:t>
+      </w:r>
+      <w:r>
+        <w:lastRenderedPageBreak/>
+        <w:t>directly compare one branch’s value over another due to organizations having different requirements.  Alternatively, through a series of open-ended questions, the authors guide the reader to the correct choice.</w:t>
       </w:r>
     </w:p>
     <w:p>
@@ -1029,11 +1343,7 @@
         <w:t xml:space="preserve"> (2019) feed two traffic metrics into a classification engine.  These metrics summarize network protocol metadata (Layer-4) to predict the likelihood the source is legitimate.</w:t>
       </w:r>
       <w:r>
-        <w:t xml:space="preserve">  This use-</w:t>
-      </w:r>
-      <w:r>
-        <w:lastRenderedPageBreak/>
-        <w:t>case is ideal for pure quantitative methods.  Under a qualitative approach, the classification engine would have rules that lack a statistical model’s sophistication</w:t>
+        <w:t xml:space="preserve">  This use-case is ideal for pure quantitative methods.  Under a qualitative approach, the classification engine would have rules that lack a statistical model’s sophistication</w:t>
       </w:r>
       <w:r>
         <w:t>.</w:t>
@@ -1050,7 +1360,19 @@
     <w:p>
       <w:r>
         <w:tab/>
-        <w:t>One of the challenges with Abdullah et al. (2016) purely qualitative approach is ensuring consistency of prioritization across the organization.  Consider the different skills between engineering teams and how that training variability impacts their ability to make informed decisions.</w:t>
+        <w:t>One of the challenges with Abdullah et al.</w:t>
+      </w:r>
+      <w:r>
+        <w:t>’s</w:t>
+      </w:r>
+      <w:r>
+        <w:t xml:space="preserve"> (2016) purely qualitative approach is ensuring </w:t>
+      </w:r>
+      <w:r>
+        <w:t>prioritization consistency</w:t>
+      </w:r>
+      <w:r>
+        <w:t xml:space="preserve"> across the organization.  Consider the different skills between engineering teams and how that training variability impacts their ability to make informed decisions.</w:t>
       </w:r>
       <w:r>
         <w:t xml:space="preserve">  In “Risk Management for Information Security,” Kozlov and </w:t>
@@ -1075,46 +1397,503 @@
     <w:p>
       <w:r>
         <w:tab/>
-        <w:t xml:space="preserve">Traditional opinions of research methods falsely believe that </w:t>
+      </w:r>
+      <w:r>
+        <w:t xml:space="preserve">Many people erroneously </w:t>
+      </w:r>
+      <w:r>
+        <w:t>believe that quan</w:t>
+      </w:r>
+      <w:r>
+        <w:t>ti</w:t>
+      </w:r>
+      <w:r>
+        <w:t>tative methods are superior</w:t>
+      </w:r>
+      <w:r>
+        <w:t xml:space="preserve"> to qualitative alternatives (</w:t>
       </w:r>
       <w:proofErr w:type="spellStart"/>
       <w:r>
-        <w:t>quantative</w:t>
+        <w:t>McCusker</w:t>
       </w:r>
       <w:proofErr w:type="spellEnd"/>
       <w:r>
-        <w:t xml:space="preserve"> methods are superior</w:t>
-      </w:r>
-      <w:sdt>
-        <w:sdtPr>
-          <w:id w:val="-884873307"/>
-          <w:citation/>
-        </w:sdtPr>
-        <w:sdtContent>
-          <w:r>
-            <w:fldChar w:fldCharType="begin"/>
-          </w:r>
-          <w:r>
-            <w:instrText xml:space="preserve"> CITATION McC15 \l 1033 </w:instrText>
-          </w:r>
-          <w:r>
-            <w:fldChar w:fldCharType="separate"/>
-          </w:r>
+        <w:t xml:space="preserve"> &amp; </w:t>
+      </w:r>
+      <w:proofErr w:type="spellStart"/>
+      <w:r>
+        <w:t>Gunaydin</w:t>
+      </w:r>
+      <w:proofErr w:type="spellEnd"/>
+      <w:r>
+        <w:t xml:space="preserve">, 2015; Creswell, 2014; Jason &amp; </w:t>
+      </w:r>
+      <w:proofErr w:type="spellStart"/>
+      <w:r>
+        <w:t>Glenwick</w:t>
+      </w:r>
+      <w:proofErr w:type="spellEnd"/>
+      <w:r>
+        <w:t xml:space="preserve">, 2016).  This naïve perspective </w:t>
+      </w:r>
+      <w:r>
+        <w:t xml:space="preserve">incorrectly assumes that a hammer is always the right tool.  When researchers treat screws like nails, it results in publications making erroneous claims.  </w:t>
+      </w:r>
+      <w:r>
+        <w:t xml:space="preserve">For instance, </w:t>
+      </w:r>
+      <w:r>
+        <w:lastRenderedPageBreak/>
+        <w:t>q</w:t>
+      </w:r>
+      <w:r>
+        <w:t xml:space="preserve">ualitatively exploring the Washington </w:t>
+      </w:r>
+      <w:proofErr w:type="spellStart"/>
+      <w:r>
+        <w:t>Posts</w:t>
+      </w:r>
+      <w:proofErr w:type="spellEnd"/>
+      <w:r>
+        <w:t xml:space="preserve"> data set would have signaled that both Pierce and Uhlig were looking in the wrong places.  Instead, both authors quit looking after the results aligned with their worldviews (seeking change versus discrediting reform).</w:t>
+      </w:r>
+    </w:p>
+    <w:p>
+      <w:r>
+        <w:tab/>
+        <w:t xml:space="preserve">While politically sensitive journals are rife with ethical challenges, other areas like risk management are not.  </w:t>
+      </w:r>
+      <w:r>
+        <w:t xml:space="preserve">Consider how different problems, such as prioritizing risk </w:t>
+      </w:r>
+      <w:r>
+        <w:t>to</w:t>
+      </w:r>
+      <w:r>
+        <w:t xml:space="preserve"> identifying </w:t>
+      </w:r>
+      <w:r>
+        <w:t xml:space="preserve">traffic </w:t>
+      </w:r>
+      <w:r>
+        <w:t>anomalies</w:t>
+      </w:r>
+      <w:r>
+        <w:t xml:space="preserve">, demand different tooling (research methods).  The authors of these three articles effectively chose methods that play to the strengths of their specific problem.  </w:t>
+      </w:r>
+      <w:r>
+        <w:t xml:space="preserve">Other methods might be impractical or require information that is not yet available.  For instance, the DDoS detection needs to identify protocol anomalies, which lends itself toward numerical </w:t>
+      </w:r>
+      <w:r>
+        <w:t>modeling</w:t>
+      </w:r>
+      <w:r>
+        <w:t>.</w:t>
+      </w:r>
+    </w:p>
+    <w:p>
+      <w:pPr>
+        <w:ind w:firstLine="720"/>
+      </w:pPr>
+      <w:r>
+        <w:t xml:space="preserve">Ultimately, researchers need to be cognizant of the specific research question they are investigating.  Answering that question will contain open-ended aspects, which require discovery through qualitative methods.  Other attributes will need numerical modeling to describe the relationships between variables and lend themselves to quantitative methods.  Neither approach is universally better </w:t>
+      </w:r>
+      <w:proofErr w:type="gramStart"/>
+      <w:r>
+        <w:t>and</w:t>
+      </w:r>
+      <w:proofErr w:type="gramEnd"/>
+      <w:r>
+        <w:t xml:space="preserve"> is entirely dependent on the task at hand.</w:t>
+      </w:r>
+    </w:p>
+    <w:p/>
+    <w:p>
+      <w:r>
+        <w:br w:type="page"/>
+      </w:r>
+    </w:p>
+    <w:sdt>
+      <w:sdtPr>
+        <w:id w:val="-402920950"/>
+        <w:docPartObj>
+          <w:docPartGallery w:val="Bibliographies"/>
+          <w:docPartUnique/>
+        </w:docPartObj>
+      </w:sdtPr>
+      <w:sdtEndPr>
+        <w:rPr>
+          <w:b w:val="0"/>
+        </w:rPr>
+      </w:sdtEndPr>
+      <w:sdtContent>
+        <w:p>
+          <w:pPr>
+            <w:pStyle w:val="Heading1"/>
+            <w:rPr>
+              <w:b w:val="0"/>
+              <w:bCs/>
+            </w:rPr>
+          </w:pPr>
           <w:r>
             <w:rPr>
-              <w:noProof/>
+              <w:b w:val="0"/>
+              <w:bCs/>
             </w:rPr>
-            <w:t xml:space="preserve"> (McCusker &amp; Gunaydin, 2015)</w:t>
+            <w:t>References</w:t>
           </w:r>
-          <w:r>
-            <w:fldChar w:fldCharType="end"/>
-          </w:r>
-        </w:sdtContent>
-      </w:sdt>
-      <w:r>
-        <w:t>.</w:t>
-      </w:r>
-    </w:p>
+        </w:p>
+        <w:sdt>
+          <w:sdtPr>
+            <w:id w:val="-573587230"/>
+            <w:bibliography/>
+          </w:sdtPr>
+          <w:sdtContent>
+            <w:p>
+              <w:pPr>
+                <w:pStyle w:val="Bibliography"/>
+                <w:ind w:left="720" w:hanging="720"/>
+                <w:rPr>
+                  <w:noProof/>
+                </w:rPr>
+              </w:pPr>
+              <w:r>
+                <w:fldChar w:fldCharType="begin"/>
+              </w:r>
+              <w:r>
+                <w:instrText xml:space="preserve"> BIBLIOGRAPHY </w:instrText>
+              </w:r>
+              <w:r>
+                <w:fldChar w:fldCharType="separate"/>
+              </w:r>
+              <w:r>
+                <w:rPr>
+                  <w:noProof/>
+                </w:rPr>
+                <w:t xml:space="preserve">Abdullah, H., Labuschagne, L., &amp; Young, J. (2016). A conceptual framework for integrated information privacy protection. </w:t>
+              </w:r>
+              <w:r>
+                <w:rPr>
+                  <w:i/>
+                  <w:iCs/>
+                  <w:noProof/>
+                </w:rPr>
+                <w:t>Advances in Computing and Communication Engineering</w:t>
+              </w:r>
+              <w:r>
+                <w:rPr>
+                  <w:noProof/>
+                </w:rPr>
+                <w:t xml:space="preserve"> (pp. 242-248). doi:10.1109/ICACCE.2016.8073755</w:t>
+              </w:r>
+            </w:p>
+            <w:p>
+              <w:pPr>
+                <w:pStyle w:val="Bibliography"/>
+                <w:ind w:left="720" w:hanging="720"/>
+                <w:rPr>
+                  <w:noProof/>
+                </w:rPr>
+              </w:pPr>
+              <w:r>
+                <w:rPr>
+                  <w:noProof/>
+                </w:rPr>
+                <w:t xml:space="preserve">Al-Haidari, F., &amp; Al-Dahasi, E. (2019). New Approach to Determine DDoS Attack Patterns on SCADA System Using Machine Learning. </w:t>
+              </w:r>
+              <w:r>
+                <w:rPr>
+                  <w:i/>
+                  <w:iCs/>
+                  <w:noProof/>
+                </w:rPr>
+                <w:t>International Conference on Computer and Information Sciences</w:t>
+              </w:r>
+              <w:r>
+                <w:rPr>
+                  <w:noProof/>
+                </w:rPr>
+                <w:t xml:space="preserve"> (pp. 1-6). Sakaka, Saudi Arabia. doi:10.1109/ICCISci.2019.8716432</w:t>
+              </w:r>
+            </w:p>
+            <w:p>
+              <w:pPr>
+                <w:pStyle w:val="Bibliography"/>
+                <w:ind w:left="720" w:hanging="720"/>
+                <w:rPr>
+                  <w:noProof/>
+                </w:rPr>
+              </w:pPr>
+              <w:r>
+                <w:rPr>
+                  <w:noProof/>
+                </w:rPr>
+                <w:t xml:space="preserve">Crabtree, B., &amp; Miller, W. (1999). </w:t>
+              </w:r>
+              <w:r>
+                <w:rPr>
+                  <w:i/>
+                  <w:iCs/>
+                  <w:noProof/>
+                </w:rPr>
+                <w:t>Doing qualitative research (2nd edition).</w:t>
+              </w:r>
+              <w:r>
+                <w:rPr>
+                  <w:noProof/>
+                </w:rPr>
+                <w:t xml:space="preserve"> London, England: Sage Publications.</w:t>
+              </w:r>
+            </w:p>
+            <w:p>
+              <w:pPr>
+                <w:pStyle w:val="Bibliography"/>
+                <w:ind w:left="720" w:hanging="720"/>
+                <w:rPr>
+                  <w:noProof/>
+                </w:rPr>
+              </w:pPr>
+              <w:r>
+                <w:rPr>
+                  <w:noProof/>
+                </w:rPr>
+                <w:t xml:space="preserve">Creswell, J. (2014). </w:t>
+              </w:r>
+              <w:r>
+                <w:rPr>
+                  <w:i/>
+                  <w:iCs/>
+                  <w:noProof/>
+                </w:rPr>
+                <w:t>Research design: Qualitative, quantitative, and mixed methods approach.</w:t>
+              </w:r>
+              <w:r>
+                <w:rPr>
+                  <w:noProof/>
+                </w:rPr>
+                <w:t xml:space="preserve"> Thousand Oaks, CA: Sage Publishing, Inc.</w:t>
+              </w:r>
+            </w:p>
+            <w:p>
+              <w:pPr>
+                <w:pStyle w:val="Bibliography"/>
+                <w:ind w:left="720" w:hanging="720"/>
+                <w:rPr>
+                  <w:noProof/>
+                </w:rPr>
+              </w:pPr>
+              <w:r>
+                <w:rPr>
+                  <w:noProof/>
+                </w:rPr>
+                <w:t xml:space="preserve">Denis, D. (2015). </w:t>
+              </w:r>
+              <w:r>
+                <w:rPr>
+                  <w:i/>
+                  <w:iCs/>
+                  <w:noProof/>
+                </w:rPr>
+                <w:t>Applied Univariate, Bivariate, and Multivariate Statistics</w:t>
+              </w:r>
+              <w:r>
+                <w:rPr>
+                  <w:noProof/>
+                </w:rPr>
+                <w:t xml:space="preserve"> (1st ed.). John Wiley &amp; Sons, Incorporated.</w:t>
+              </w:r>
+            </w:p>
+            <w:p>
+              <w:pPr>
+                <w:pStyle w:val="Bibliography"/>
+                <w:ind w:left="720" w:hanging="720"/>
+                <w:rPr>
+                  <w:noProof/>
+                </w:rPr>
+              </w:pPr>
+              <w:r>
+                <w:rPr>
+                  <w:noProof/>
+                </w:rPr>
+                <w:t xml:space="preserve">Derby, M. (2020). </w:t>
+              </w:r>
+              <w:r>
+                <w:rPr>
+                  <w:i/>
+                  <w:iCs/>
+                  <w:noProof/>
+                </w:rPr>
+                <w:t>Chicago Fed Ends Ties With Scholar Who Criticized Black Lives Matter</w:t>
+              </w:r>
+              <w:r>
+                <w:rPr>
+                  <w:noProof/>
+                </w:rPr>
+                <w:t>. Retrieved from Wallstreet Journal: https://www.wsj.com/articles/chicago-fed-ends-tie-with-scholar-who-criticized-black-lives-matter-11592003706</w:t>
+              </w:r>
+            </w:p>
+            <w:p>
+              <w:pPr>
+                <w:pStyle w:val="Bibliography"/>
+                <w:ind w:left="720" w:hanging="720"/>
+                <w:rPr>
+                  <w:noProof/>
+                </w:rPr>
+              </w:pPr>
+              <w:r>
+                <w:rPr>
+                  <w:noProof/>
+                </w:rPr>
+                <w:t xml:space="preserve">Jason, L., &amp; Glenwick, D. (2016). </w:t>
+              </w:r>
+              <w:r>
+                <w:rPr>
+                  <w:i/>
+                  <w:iCs/>
+                  <w:noProof/>
+                </w:rPr>
+                <w:t>Handbook of methodological approaches to community-based research : qualitative, quantitative, and mixed methods.</w:t>
+              </w:r>
+              <w:r>
+                <w:rPr>
+                  <w:noProof/>
+                </w:rPr>
+                <w:t xml:space="preserve"> Oxford University Press.</w:t>
+              </w:r>
+            </w:p>
+            <w:p>
+              <w:pPr>
+                <w:pStyle w:val="Bibliography"/>
+                <w:ind w:left="720" w:hanging="720"/>
+                <w:rPr>
+                  <w:noProof/>
+                </w:rPr>
+              </w:pPr>
+              <w:r>
+                <w:rPr>
+                  <w:noProof/>
+                </w:rPr>
+                <w:t xml:space="preserve">Kozlov, A., &amp; Noga, N. (2018). Risk Management for Information Security of Corporate Information Systems Using Cloud Technology. </w:t>
+              </w:r>
+              <w:r>
+                <w:rPr>
+                  <w:i/>
+                  <w:iCs/>
+                  <w:noProof/>
+                </w:rPr>
+                <w:t>Management of Large-Scale System Development</w:t>
+              </w:r>
+              <w:r>
+                <w:rPr>
+                  <w:noProof/>
+                </w:rPr>
+                <w:t xml:space="preserve"> (pp. 1-5). doi:10.1109/MLSD.2018.8551947</w:t>
+              </w:r>
+            </w:p>
+            <w:p>
+              <w:pPr>
+                <w:pStyle w:val="Bibliography"/>
+                <w:ind w:left="720" w:hanging="720"/>
+                <w:rPr>
+                  <w:noProof/>
+                </w:rPr>
+              </w:pPr>
+              <w:r>
+                <w:rPr>
+                  <w:noProof/>
+                </w:rPr>
+                <w:lastRenderedPageBreak/>
+                <w:t xml:space="preserve">McCusker, K., &amp; Gunaydin, S. (2015, October). Research using qualitative, quantitative, or mixed methods and choice based on the research. </w:t>
+              </w:r>
+              <w:r>
+                <w:rPr>
+                  <w:i/>
+                  <w:iCs/>
+                  <w:noProof/>
+                </w:rPr>
+                <w:t>Perfusion, 30</w:t>
+              </w:r>
+              <w:r>
+                <w:rPr>
+                  <w:noProof/>
+                </w:rPr>
+                <w:t>(7), 537-542. doi:10.1177/0267659114559116</w:t>
+              </w:r>
+            </w:p>
+            <w:p>
+              <w:pPr>
+                <w:pStyle w:val="Bibliography"/>
+                <w:ind w:left="720" w:hanging="720"/>
+                <w:rPr>
+                  <w:noProof/>
+                </w:rPr>
+              </w:pPr>
+              <w:r>
+                <w:rPr>
+                  <w:noProof/>
+                </w:rPr>
+                <w:t xml:space="preserve">Pierce, A. (2019, October 25th). Whose lives matter? The black lives matter movement and the contested legacy of philosophical humanism. </w:t>
+              </w:r>
+              <w:r>
+                <w:rPr>
+                  <w:i/>
+                  <w:iCs/>
+                  <w:noProof/>
+                </w:rPr>
+                <w:t>Journal of Social Philosophy, 51</w:t>
+              </w:r>
+              <w:r>
+                <w:rPr>
+                  <w:noProof/>
+                </w:rPr>
+                <w:t>(2), 261-282. doi:https://doi-org.proxy1.ncu.edu/10.1111/josp.12305</w:t>
+              </w:r>
+            </w:p>
+            <w:p>
+              <w:pPr>
+                <w:pStyle w:val="Bibliography"/>
+                <w:ind w:left="720" w:hanging="720"/>
+                <w:rPr>
+                  <w:noProof/>
+                </w:rPr>
+              </w:pPr>
+              <w:r>
+                <w:rPr>
+                  <w:noProof/>
+                </w:rPr>
+                <w:t xml:space="preserve">Washington Post. (2020, August 1st). </w:t>
+              </w:r>
+              <w:r>
+                <w:rPr>
+                  <w:i/>
+                  <w:iCs/>
+                  <w:noProof/>
+                </w:rPr>
+                <w:t>Data police shootings</w:t>
+              </w:r>
+              <w:r>
+                <w:rPr>
+                  <w:noProof/>
+                </w:rPr>
+                <w:t>. Retrieved from GitHub: https://github.com/washingtonpost/data-police-shootings/commit/2ea87a4ed725b164be1489878e20827fb5944d1b</w:t>
+              </w:r>
+            </w:p>
+            <w:p>
+              <w:r>
+                <w:rPr>
+                  <w:b/>
+                  <w:bCs/>
+                  <w:noProof/>
+                </w:rPr>
+                <w:fldChar w:fldCharType="end"/>
+              </w:r>
+            </w:p>
+          </w:sdtContent>
+        </w:sdt>
+      </w:sdtContent>
+    </w:sdt>
+    <w:p/>
     <w:sectPr>
       <w:headerReference w:type="default" r:id="rId8"/>
       <w:pgSz w:w="12240" w:h="15840"/>
@@ -1252,7 +2031,7 @@
   <w:abstractNum w:abstractNumId="0" w15:restartNumberingAfterBreak="0">
     <w:nsid w:val="4C9C3D4E"/>
     <w:multiLevelType w:val="hybridMultilevel"/>
-    <w:tmpl w:val="ECCAB2EC"/>
+    <w:tmpl w:val="35C8A1AC"/>
     <w:lvl w:ilvl="0" w:tplc="B9FEB756">
       <w:numFmt w:val="bullet"/>
       <w:lvlText w:val=""/>
@@ -2086,6 +2865,14 @@
       </w:tcPr>
     </w:tblStylePr>
   </w:style>
+  <w:style w:type="paragraph" w:styleId="Bibliography">
+    <w:name w:val="Bibliography"/>
+    <w:basedOn w:val="Normal"/>
+    <w:next w:val="Normal"/>
+    <w:uiPriority w:val="37"/>
+    <w:unhideWhenUsed/>
+    <w:rsid w:val="001C3DC9"/>
+  </w:style>
 </w:styles>
 </file>
 
@@ -2453,7 +3240,7 @@
     <b:Volume>51</b:Volume>
     <b:Issue>2</b:Issue>
     <b:DOI>https://doi-org.proxy1.ncu.edu/10.1111/josp.12305</b:DOI>
-    <b:RefOrder>7</b:RefOrder>
+    <b:RefOrder>6</b:RefOrder>
   </b:Source>
   <b:Source>
     <b:Tag>Der20</b:Tag>
@@ -2536,7 +3323,7 @@
     <b:Month>August</b:Month>
     <b:Day>1</b:Day>
     <b:URL>https://github.com/washingtonpost/data-police-shootings/commit/2ea87a4ed725b164be1489878e20827fb5944d1b</b:URL>
-    <b:RefOrder>8</b:RefOrder>
+    <b:RefOrder>7</b:RefOrder>
   </b:Source>
   <b:Source>
     <b:Tag>Abd16</b:Tag>
@@ -2565,7 +3352,7 @@
     <b:Pages>242-248</b:Pages>
     <b:ConferenceName>Advances in Computing and Communication Engineering</b:ConferenceName>
     <b:DOI>10.1109/ICACCE.2016.8073755</b:DOI>
-    <b:RefOrder>9</b:RefOrder>
+    <b:RefOrder>8</b:RefOrder>
   </b:Source>
   <b:Source>
     <b:Tag>AlH19</b:Tag>
@@ -2591,7 +3378,7 @@
       </b:Author>
     </b:Author>
     <b:DOI>10.1109/ICCISci.2019.8716432</b:DOI>
-    <b:RefOrder>10</b:RefOrder>
+    <b:RefOrder>9</b:RefOrder>
   </b:Source>
   <b:Source>
     <b:Tag>Koz18</b:Tag>
@@ -2616,7 +3403,7 @@
     <b:Year>2018</b:Year>
     <b:ConferenceName>Management of Large-Scale System Development</b:ConferenceName>
     <b:DOI>10.1109/MLSD.2018.8551947</b:DOI>
-    <b:RefOrder>11</b:RefOrder>
+    <b:RefOrder>10</b:RefOrder>
   </b:Source>
   <b:Source>
     <b:Tag>McC15</b:Tag>
@@ -2644,13 +3431,13 @@
     <b:Volume>30</b:Volume>
     <b:Issue>7</b:Issue>
     <b:DOI>10.1177/0267659114559116</b:DOI>
-    <b:RefOrder>6</b:RefOrder>
+    <b:RefOrder>11</b:RefOrder>
   </b:Source>
 </b:Sources>
 </file>
 
 <file path=customXml/itemProps1.xml><?xml version="1.0" encoding="utf-8"?>
-<ds:datastoreItem xmlns:ds="http://schemas.openxmlformats.org/officeDocument/2006/customXml" ds:itemID="{3B19C06E-53BE-443D-866A-CB5C6BA7F979}">
+<ds:datastoreItem xmlns:ds="http://schemas.openxmlformats.org/officeDocument/2006/customXml" ds:itemID="{438A7E22-ED8B-4840-82DA-676FBF47AA38}">
   <ds:schemaRefs>
     <ds:schemaRef ds:uri="http://schemas.openxmlformats.org/officeDocument/2006/bibliography"/>
   </ds:schemaRefs>

--- a/Week1_CompareMethods/BachmeierNTIM7211-1.docx
+++ b/Week1_CompareMethods/BachmeierNTIM7211-1.docx
@@ -1,6 +1,6 @@
 
 <file path=word/document.xml><?xml version="1.0" encoding="utf-8"?>
-<w:document xmlns:wpc="http://schemas.microsoft.com/office/word/2010/wordprocessingCanvas" xmlns:cx="http://schemas.microsoft.com/office/drawing/2014/chartex" xmlns:cx1="http://schemas.microsoft.com/office/drawing/2015/9/8/chartex" xmlns:cx2="http://schemas.microsoft.com/office/drawing/2015/10/21/chartex" xmlns:cx3="http://schemas.microsoft.com/office/drawing/2016/5/9/chartex" xmlns:cx4="http://schemas.microsoft.com/office/drawing/2016/5/10/chartex" xmlns:cx5="http://schemas.microsoft.com/office/drawing/2016/5/11/chartex" xmlns:cx6="http://schemas.microsoft.com/office/drawing/2016/5/12/chartex" xmlns:cx7="http://schemas.microsoft.com/office/drawing/2016/5/13/chartex" xmlns:cx8="http://schemas.microsoft.com/office/drawing/2016/5/14/chartex" xmlns:mc="http://schemas.openxmlformats.org/markup-compatibility/2006" xmlns:aink="http://schemas.microsoft.com/office/drawing/2016/ink" xmlns:am3d="http://schemas.microsoft.com/office/drawing/2017/model3d" xmlns:o="urn:schemas-microsoft-com:office:office" xmlns:r="http://schemas.openxmlformats.org/officeDocument/2006/relationships" xmlns:m="http://schemas.openxmlformats.org/officeDocument/2006/math" xmlns:v="urn:schemas-microsoft-com:vml" xmlns:wp14="http://schemas.microsoft.com/office/word/2010/wordprocessingDrawing" xmlns:wp="http://schemas.openxmlformats.org/drawingml/2006/wordprocessingDrawing" xmlns:w10="urn:schemas-microsoft-com:office:word" xmlns:w="http://schemas.openxmlformats.org/wordprocessingml/2006/main" xmlns:w14="http://schemas.microsoft.com/office/word/2010/wordml" xmlns:w15="http://schemas.microsoft.com/office/word/2012/wordml" xmlns:w16cex="http://schemas.microsoft.com/office/word/2018/wordml/cex" xmlns:w16cid="http://schemas.microsoft.com/office/word/2016/wordml/cid" xmlns:w16="http://schemas.microsoft.com/office/word/2018/wordml" xmlns:w16se="http://schemas.microsoft.com/office/word/2015/wordml/symex" xmlns:wpg="http://schemas.microsoft.com/office/word/2010/wordprocessingGroup" xmlns:wpi="http://schemas.microsoft.com/office/word/2010/wordprocessingInk" xmlns:wne="http://schemas.microsoft.com/office/word/2006/wordml" xmlns:wps="http://schemas.microsoft.com/office/word/2010/wordprocessingShape" mc:Ignorable="w14 w15 w16se w16cid w16 w16cex wp14">
+<w:document xmlns:wpc="http://schemas.microsoft.com/office/word/2010/wordprocessingCanvas" xmlns:cx="http://schemas.microsoft.com/office/drawing/2014/chartex" xmlns:cx1="http://schemas.microsoft.com/office/drawing/2015/9/8/chartex" xmlns:cx2="http://schemas.microsoft.com/office/drawing/2015/10/21/chartex" xmlns:cx3="http://schemas.microsoft.com/office/drawing/2016/5/9/chartex" xmlns:cx4="http://schemas.microsoft.com/office/drawing/2016/5/10/chartex" xmlns:cx5="http://schemas.microsoft.com/office/drawing/2016/5/11/chartex" xmlns:cx6="http://schemas.microsoft.com/office/drawing/2016/5/12/chartex" xmlns:cx7="http://schemas.microsoft.com/office/drawing/2016/5/13/chartex" xmlns:cx8="http://schemas.microsoft.com/office/drawing/2016/5/14/chartex" xmlns:mc="http://schemas.openxmlformats.org/markup-compatibility/2006" xmlns:aink="http://schemas.microsoft.com/office/drawing/2016/ink" xmlns:am3d="http://schemas.microsoft.com/office/drawing/2017/model3d" xmlns:o="urn:schemas-microsoft-com:office:office" xmlns:r="http://schemas.openxmlformats.org/officeDocument/2006/relationships" xmlns:m="http://schemas.openxmlformats.org/officeDocument/2006/math" xmlns:v="urn:schemas-microsoft-com:vml" xmlns:wp14="http://schemas.microsoft.com/office/word/2010/wordprocessingDrawing" xmlns:wp="http://schemas.openxmlformats.org/drawingml/2006/wordprocessingDrawing" xmlns:w10="urn:schemas-microsoft-com:office:word" xmlns:w="http://schemas.openxmlformats.org/wordprocessingml/2006/main" xmlns:w14="http://schemas.microsoft.com/office/word/2010/wordml" xmlns:w15="http://schemas.microsoft.com/office/word/2012/wordml" xmlns:w16cex="http://schemas.microsoft.com/office/word/2018/wordml/cex" xmlns:w16cid="http://schemas.microsoft.com/office/word/2016/wordml/cid" xmlns:w16="http://schemas.microsoft.com/office/word/2018/wordml" xmlns:w16sdtdh="http://schemas.microsoft.com/office/word/2020/wordml/sdtdatahash" xmlns:w16se="http://schemas.microsoft.com/office/word/2015/wordml/symex" xmlns:wpg="http://schemas.microsoft.com/office/word/2010/wordprocessingGroup" xmlns:wpi="http://schemas.microsoft.com/office/word/2010/wordprocessingInk" xmlns:wne="http://schemas.microsoft.com/office/word/2006/wordml" xmlns:wps="http://schemas.microsoft.com/office/word/2010/wordprocessingShape" mc:Ignorable="w14 w15 w16se w16cid w16 w16cex w16sdtdh wp14">
   <w:body>
     <w:p/>
     <w:p/>
@@ -112,13 +112,7 @@
     <w:p>
       <w:r>
         <w:tab/>
-        <w:t>Quality research begins with a well-defined set of questions, such as ‘</w:t>
-      </w:r>
-      <w:r>
-        <w:t>can an autonomous vehicle safely navigate city streets?</w:t>
-      </w:r>
-      <w:r>
-        <w:t>’  Next, the researcher needs a plan to answer the question by collecting evidence and observations.</w:t>
+        <w:t>Quality research begins with a well-defined set of questions, such as ‘can an autonomous vehicle safely navigate city streets?’  Next, the researcher needs a plan to answer the question by collecting evidence and observations.</w:t>
       </w:r>
       <w:r>
         <w:t xml:space="preserve">  </w:t>
@@ -145,6 +139,7 @@
           <w:id w:val="1224721593"/>
           <w:citation/>
         </w:sdtPr>
+        <w:sdtEndPr/>
         <w:sdtContent>
           <w:r>
             <w:fldChar w:fldCharType="begin"/>
@@ -170,16 +165,7 @@
         <w:t xml:space="preserve">.  </w:t>
       </w:r>
       <w:r>
-        <w:t>These attributes necessitate researchers to understand when a hammer is more appropriate than a screwdriver</w:t>
-      </w:r>
-      <w:r>
-        <w:t xml:space="preserve"> (see Table 1)</w:t>
-      </w:r>
-      <w:r>
-        <w:t>.</w:t>
-      </w:r>
-      <w:r>
-        <w:t xml:space="preserve">  </w:t>
+        <w:t xml:space="preserve">These attributes necessitate researchers to understand when a hammer is more appropriate than a screwdriver (see Table 1).  </w:t>
       </w:r>
       <w:r>
         <w:t xml:space="preserve">Consider the difference </w:t>
@@ -378,15 +364,13 @@
               <w:cnfStyle w:val="000000000000" w:firstRow="0" w:lastRow="0" w:firstColumn="0" w:lastColumn="0" w:oddVBand="0" w:evenVBand="0" w:oddHBand="0" w:evenHBand="0" w:firstRowFirstColumn="0" w:firstRowLastColumn="0" w:lastRowFirstColumn="0" w:lastRowLastColumn="0"/>
             </w:pPr>
             <w:r>
-              <w:t>Non-</w:t>
-            </w:r>
-            <w:proofErr w:type="spellStart"/>
-            <w:r>
-              <w:t>numerial</w:t>
-            </w:r>
-            <w:proofErr w:type="spellEnd"/>
-            <w:r>
-              <w:t xml:space="preserve"> representation of a scenario</w:t>
+              <w:t>Non-numeri</w:t>
+            </w:r>
+            <w:r>
+              <w:t>c</w:t>
+            </w:r>
+            <w:r>
+              <w:t>al representation of a scenario</w:t>
             </w:r>
           </w:p>
         </w:tc>
@@ -518,6 +502,7 @@
           <w:id w:val="1463616953"/>
           <w:citation/>
         </w:sdtPr>
+        <w:sdtEndPr/>
         <w:sdtContent>
           <w:r>
             <w:fldChar w:fldCharType="begin"/>
@@ -567,6 +552,7 @@
           <w:id w:val="-57025474"/>
           <w:citation/>
         </w:sdtPr>
+        <w:sdtEndPr/>
         <w:sdtContent>
           <w:r>
             <w:fldChar w:fldCharType="begin"/>
@@ -823,6 +809,7 @@
           <w:id w:val="-462651655"/>
           <w:citation/>
         </w:sdtPr>
+        <w:sdtEndPr/>
         <w:sdtContent>
           <w:r>
             <w:fldChar w:fldCharType="begin"/>
@@ -858,6 +845,7 @@
           <w:id w:val="-1818328021"/>
           <w:citation/>
         </w:sdtPr>
+        <w:sdtEndPr/>
         <w:sdtContent>
           <w:r>
             <w:fldChar w:fldCharType="begin"/>
@@ -921,7 +909,19 @@
         <w:t>’s populations (e.g., California or Texas).</w:t>
       </w:r>
       <w:r>
-        <w:t xml:space="preserve">  A subtle change to the calculation that drastically changed the results.</w:t>
+        <w:t xml:space="preserve">  </w:t>
+      </w:r>
+      <w:r>
+        <w:t xml:space="preserve">The </w:t>
+      </w:r>
+      <w:r>
+        <w:t xml:space="preserve">subtle change to the calculation </w:t>
+      </w:r>
+      <w:r>
+        <w:t xml:space="preserve">method </w:t>
+      </w:r>
+      <w:r>
+        <w:t>drastically changed the results.</w:t>
       </w:r>
     </w:p>
     <w:p>
@@ -944,6 +944,7 @@
           <w:id w:val="-1708949271"/>
           <w:citation/>
         </w:sdtPr>
+        <w:sdtEndPr/>
         <w:sdtContent>
           <w:r>
             <w:fldChar w:fldCharType="begin"/>
@@ -996,7 +997,13 @@
     <w:p>
       <w:r>
         <w:tab/>
-        <w:t xml:space="preserve">Choosing the right </w:t>
+        <w:t xml:space="preserve">Choosing the </w:t>
+      </w:r>
+      <w:r>
+        <w:t>correc</w:t>
+      </w:r>
+      <w:r>
+        <w:t xml:space="preserve">t </w:t>
       </w:r>
       <w:r>
         <w:t>research</w:t>
@@ -1323,13 +1330,13 @@
         <w:t>risk management qualities are generalizable</w:t>
       </w:r>
       <w:r>
-        <w:t xml:space="preserve">, such as detection of Distributed Denial of Service </w:t>
-      </w:r>
-      <w:r>
-        <w:t>(DDoS)</w:t>
-      </w:r>
-      <w:r>
-        <w:t xml:space="preserve"> attacks.</w:t>
+        <w:t>, such as detecti</w:t>
+      </w:r>
+      <w:r>
+        <w:t>ng</w:t>
+      </w:r>
+      <w:r>
+        <w:t xml:space="preserve"> Distributed Denial of Service (DDoS) attacks.</w:t>
       </w:r>
       <w:r>
         <w:t xml:space="preserve">  In “New approach to Determining DDoS,” Al-Haidari and Al-</w:t>
@@ -1340,10 +1347,22 @@
       </w:r>
       <w:proofErr w:type="spellEnd"/>
       <w:r>
-        <w:t xml:space="preserve"> (2019) feed two traffic metrics into a classification engine.  These metrics summarize network protocol metadata (Layer-4) to predict the likelihood the source is legitimate.</w:t>
-      </w:r>
-      <w:r>
-        <w:t xml:space="preserve">  This use-case is ideal for pure quantitative methods.  Under a qualitative approach, the classification engine would have rules that lack a statistical model’s sophistication</w:t>
+        <w:t xml:space="preserve"> (2019) feed two traffic metrics into a classification engine.  These metrics summarize network protocol metadata (Layer-4) to predict the likelihood </w:t>
+      </w:r>
+      <w:r>
+        <w:t xml:space="preserve">that </w:t>
+      </w:r>
+      <w:r>
+        <w:t>the source is legitimate.</w:t>
+      </w:r>
+      <w:r>
+        <w:t xml:space="preserve">  This use</w:t>
+      </w:r>
+      <w:r>
+        <w:t xml:space="preserve"> </w:t>
+      </w:r>
+      <w:r>
+        <w:t>case is ideal for pure quantitative methods.  Under a qualitative approach, the classification engine would have rules that lack a statistical model’s sophistication</w:t>
       </w:r>
       <w:r>
         <w:t>.</w:t>
@@ -1372,7 +1391,25 @@
         <w:t>prioritization consistency</w:t>
       </w:r>
       <w:r>
-        <w:t xml:space="preserve"> across the organization.  Consider the different skills between engineering teams and how that training variability impacts their ability to make informed decisions.</w:t>
+        <w:t xml:space="preserve"> across the organization.  Consider the skills </w:t>
+      </w:r>
+      <w:r>
+        <w:t xml:space="preserve">variability </w:t>
+      </w:r>
+      <w:r>
+        <w:t xml:space="preserve">between </w:t>
+      </w:r>
+      <w:r>
+        <w:t xml:space="preserve">different </w:t>
+      </w:r>
+      <w:r>
+        <w:t xml:space="preserve">engineering teams and how training </w:t>
+      </w:r>
+      <w:r>
+        <w:t>inconsistency</w:t>
+      </w:r>
+      <w:r>
+        <w:t xml:space="preserve"> impacts their ability to make informed decisions.</w:t>
       </w:r>
       <w:r>
         <w:t xml:space="preserve">  In “Risk Management for Information Security,” Kozlov and </w:t>
@@ -1462,28 +1499,10 @@
     <w:p>
       <w:r>
         <w:tab/>
-        <w:t xml:space="preserve">While politically sensitive journals are rife with ethical challenges, other areas like risk management are not.  </w:t>
-      </w:r>
-      <w:r>
-        <w:t xml:space="preserve">Consider how different problems, such as prioritizing risk </w:t>
-      </w:r>
-      <w:r>
-        <w:t>to</w:t>
-      </w:r>
-      <w:r>
-        <w:t xml:space="preserve"> identifying </w:t>
-      </w:r>
-      <w:r>
-        <w:t xml:space="preserve">traffic </w:t>
-      </w:r>
-      <w:r>
-        <w:t>anomalies</w:t>
-      </w:r>
-      <w:r>
-        <w:t xml:space="preserve">, demand different tooling (research methods).  The authors of these three articles effectively chose methods that play to the strengths of their specific problem.  </w:t>
-      </w:r>
-      <w:r>
-        <w:t xml:space="preserve">Other methods might be impractical or require information that is not yet available.  For instance, the DDoS detection needs to identify protocol anomalies, which lends itself toward numerical </w:t>
+        <w:t xml:space="preserve">While politically sensitive journals are rife with ethical challenges, other areas like risk management are not.  Consider how different problems, such as prioritizing risk to identifying traffic anomalies, demand different tooling (research methods).  The authors of these three articles effectively chose methods that play to the strengths of their specific problem.  </w:t>
+      </w:r>
+      <w:r>
+        <w:t xml:space="preserve">Other methods might be impractical or require information that is not yet available.  For instance, DDoS detection needs to identify protocol anomalies, which lends itself toward numerical </w:t>
       </w:r>
       <w:r>
         <w:t>modeling</w:t>
@@ -1516,17 +1535,16 @@
     </w:p>
     <w:sdt>
       <w:sdtPr>
+        <w:rPr>
+          <w:b w:val="0"/>
+        </w:rPr>
         <w:id w:val="-402920950"/>
         <w:docPartObj>
           <w:docPartGallery w:val="Bibliographies"/>
           <w:docPartUnique/>
         </w:docPartObj>
       </w:sdtPr>
-      <w:sdtEndPr>
-        <w:rPr>
-          <w:b w:val="0"/>
-        </w:rPr>
-      </w:sdtEndPr>
+      <w:sdtEndPr/>
       <w:sdtContent>
         <w:p>
           <w:pPr>
@@ -1549,6 +1567,7 @@
             <w:id w:val="-573587230"/>
             <w:bibliography/>
           </w:sdtPr>
+          <w:sdtEndPr/>
           <w:sdtContent>
             <w:p>
               <w:pPr>
@@ -1907,7 +1926,7 @@
 </file>
 
 <file path=word/endnotes.xml><?xml version="1.0" encoding="utf-8"?>
-<w:endnotes xmlns:wpc="http://schemas.microsoft.com/office/word/2010/wordprocessingCanvas" xmlns:cx="http://schemas.microsoft.com/office/drawing/2014/chartex" xmlns:cx1="http://schemas.microsoft.com/office/drawing/2015/9/8/chartex" xmlns:cx2="http://schemas.microsoft.com/office/drawing/2015/10/21/chartex" xmlns:cx3="http://schemas.microsoft.com/office/drawing/2016/5/9/chartex" xmlns:cx4="http://schemas.microsoft.com/office/drawing/2016/5/10/chartex" xmlns:cx5="http://schemas.microsoft.com/office/drawing/2016/5/11/chartex" xmlns:cx6="http://schemas.microsoft.com/office/drawing/2016/5/12/chartex" xmlns:cx7="http://schemas.microsoft.com/office/drawing/2016/5/13/chartex" xmlns:cx8="http://schemas.microsoft.com/office/drawing/2016/5/14/chartex" xmlns:mc="http://schemas.openxmlformats.org/markup-compatibility/2006" xmlns:aink="http://schemas.microsoft.com/office/drawing/2016/ink" xmlns:am3d="http://schemas.microsoft.com/office/drawing/2017/model3d" xmlns:o="urn:schemas-microsoft-com:office:office" xmlns:r="http://schemas.openxmlformats.org/officeDocument/2006/relationships" xmlns:m="http://schemas.openxmlformats.org/officeDocument/2006/math" xmlns:v="urn:schemas-microsoft-com:vml" xmlns:wp14="http://schemas.microsoft.com/office/word/2010/wordprocessingDrawing" xmlns:wp="http://schemas.openxmlformats.org/drawingml/2006/wordprocessingDrawing" xmlns:w10="urn:schemas-microsoft-com:office:word" xmlns:w="http://schemas.openxmlformats.org/wordprocessingml/2006/main" xmlns:w14="http://schemas.microsoft.com/office/word/2010/wordml" xmlns:w15="http://schemas.microsoft.com/office/word/2012/wordml" xmlns:w16cex="http://schemas.microsoft.com/office/word/2018/wordml/cex" xmlns:w16cid="http://schemas.microsoft.com/office/word/2016/wordml/cid" xmlns:w16="http://schemas.microsoft.com/office/word/2018/wordml" xmlns:w16se="http://schemas.microsoft.com/office/word/2015/wordml/symex" xmlns:wpg="http://schemas.microsoft.com/office/word/2010/wordprocessingGroup" xmlns:wpi="http://schemas.microsoft.com/office/word/2010/wordprocessingInk" xmlns:wne="http://schemas.microsoft.com/office/word/2006/wordml" xmlns:wps="http://schemas.microsoft.com/office/word/2010/wordprocessingShape" mc:Ignorable="w14 w15 w16se w16cid w16 w16cex wp14">
+<w:endnotes xmlns:wpc="http://schemas.microsoft.com/office/word/2010/wordprocessingCanvas" xmlns:cx="http://schemas.microsoft.com/office/drawing/2014/chartex" xmlns:cx1="http://schemas.microsoft.com/office/drawing/2015/9/8/chartex" xmlns:cx2="http://schemas.microsoft.com/office/drawing/2015/10/21/chartex" xmlns:cx3="http://schemas.microsoft.com/office/drawing/2016/5/9/chartex" xmlns:cx4="http://schemas.microsoft.com/office/drawing/2016/5/10/chartex" xmlns:cx5="http://schemas.microsoft.com/office/drawing/2016/5/11/chartex" xmlns:cx6="http://schemas.microsoft.com/office/drawing/2016/5/12/chartex" xmlns:cx7="http://schemas.microsoft.com/office/drawing/2016/5/13/chartex" xmlns:cx8="http://schemas.microsoft.com/office/drawing/2016/5/14/chartex" xmlns:mc="http://schemas.openxmlformats.org/markup-compatibility/2006" xmlns:aink="http://schemas.microsoft.com/office/drawing/2016/ink" xmlns:am3d="http://schemas.microsoft.com/office/drawing/2017/model3d" xmlns:o="urn:schemas-microsoft-com:office:office" xmlns:r="http://schemas.openxmlformats.org/officeDocument/2006/relationships" xmlns:m="http://schemas.openxmlformats.org/officeDocument/2006/math" xmlns:v="urn:schemas-microsoft-com:vml" xmlns:wp14="http://schemas.microsoft.com/office/word/2010/wordprocessingDrawing" xmlns:wp="http://schemas.openxmlformats.org/drawingml/2006/wordprocessingDrawing" xmlns:w10="urn:schemas-microsoft-com:office:word" xmlns:w="http://schemas.openxmlformats.org/wordprocessingml/2006/main" xmlns:w14="http://schemas.microsoft.com/office/word/2010/wordml" xmlns:w15="http://schemas.microsoft.com/office/word/2012/wordml" xmlns:w16cex="http://schemas.microsoft.com/office/word/2018/wordml/cex" xmlns:w16cid="http://schemas.microsoft.com/office/word/2016/wordml/cid" xmlns:w16="http://schemas.microsoft.com/office/word/2018/wordml" xmlns:w16sdtdh="http://schemas.microsoft.com/office/word/2020/wordml/sdtdatahash" xmlns:w16se="http://schemas.microsoft.com/office/word/2015/wordml/symex" xmlns:wpg="http://schemas.microsoft.com/office/word/2010/wordprocessingGroup" xmlns:wpi="http://schemas.microsoft.com/office/word/2010/wordprocessingInk" xmlns:wne="http://schemas.microsoft.com/office/word/2006/wordml" xmlns:wps="http://schemas.microsoft.com/office/word/2010/wordprocessingShape" mc:Ignorable="w14 w15 w16se w16cid w16 w16cex w16sdtdh wp14">
   <w:endnote w:type="separator" w:id="-1">
     <w:p>
       <w:pPr>
@@ -1932,7 +1951,7 @@
 </file>
 
 <file path=word/footnotes.xml><?xml version="1.0" encoding="utf-8"?>
-<w:footnotes xmlns:wpc="http://schemas.microsoft.com/office/word/2010/wordprocessingCanvas" xmlns:cx="http://schemas.microsoft.com/office/drawing/2014/chartex" xmlns:cx1="http://schemas.microsoft.com/office/drawing/2015/9/8/chartex" xmlns:cx2="http://schemas.microsoft.com/office/drawing/2015/10/21/chartex" xmlns:cx3="http://schemas.microsoft.com/office/drawing/2016/5/9/chartex" xmlns:cx4="http://schemas.microsoft.com/office/drawing/2016/5/10/chartex" xmlns:cx5="http://schemas.microsoft.com/office/drawing/2016/5/11/chartex" xmlns:cx6="http://schemas.microsoft.com/office/drawing/2016/5/12/chartex" xmlns:cx7="http://schemas.microsoft.com/office/drawing/2016/5/13/chartex" xmlns:cx8="http://schemas.microsoft.com/office/drawing/2016/5/14/chartex" xmlns:mc="http://schemas.openxmlformats.org/markup-compatibility/2006" xmlns:aink="http://schemas.microsoft.com/office/drawing/2016/ink" xmlns:am3d="http://schemas.microsoft.com/office/drawing/2017/model3d" xmlns:o="urn:schemas-microsoft-com:office:office" xmlns:r="http://schemas.openxmlformats.org/officeDocument/2006/relationships" xmlns:m="http://schemas.openxmlformats.org/officeDocument/2006/math" xmlns:v="urn:schemas-microsoft-com:vml" xmlns:wp14="http://schemas.microsoft.com/office/word/2010/wordprocessingDrawing" xmlns:wp="http://schemas.openxmlformats.org/drawingml/2006/wordprocessingDrawing" xmlns:w10="urn:schemas-microsoft-com:office:word" xmlns:w="http://schemas.openxmlformats.org/wordprocessingml/2006/main" xmlns:w14="http://schemas.microsoft.com/office/word/2010/wordml" xmlns:w15="http://schemas.microsoft.com/office/word/2012/wordml" xmlns:w16cex="http://schemas.microsoft.com/office/word/2018/wordml/cex" xmlns:w16cid="http://schemas.microsoft.com/office/word/2016/wordml/cid" xmlns:w16="http://schemas.microsoft.com/office/word/2018/wordml" xmlns:w16se="http://schemas.microsoft.com/office/word/2015/wordml/symex" xmlns:wpg="http://schemas.microsoft.com/office/word/2010/wordprocessingGroup" xmlns:wpi="http://schemas.microsoft.com/office/word/2010/wordprocessingInk" xmlns:wne="http://schemas.microsoft.com/office/word/2006/wordml" xmlns:wps="http://schemas.microsoft.com/office/word/2010/wordprocessingShape" mc:Ignorable="w14 w15 w16se w16cid w16 w16cex wp14">
+<w:footnotes xmlns:wpc="http://schemas.microsoft.com/office/word/2010/wordprocessingCanvas" xmlns:cx="http://schemas.microsoft.com/office/drawing/2014/chartex" xmlns:cx1="http://schemas.microsoft.com/office/drawing/2015/9/8/chartex" xmlns:cx2="http://schemas.microsoft.com/office/drawing/2015/10/21/chartex" xmlns:cx3="http://schemas.microsoft.com/office/drawing/2016/5/9/chartex" xmlns:cx4="http://schemas.microsoft.com/office/drawing/2016/5/10/chartex" xmlns:cx5="http://schemas.microsoft.com/office/drawing/2016/5/11/chartex" xmlns:cx6="http://schemas.microsoft.com/office/drawing/2016/5/12/chartex" xmlns:cx7="http://schemas.microsoft.com/office/drawing/2016/5/13/chartex" xmlns:cx8="http://schemas.microsoft.com/office/drawing/2016/5/14/chartex" xmlns:mc="http://schemas.openxmlformats.org/markup-compatibility/2006" xmlns:aink="http://schemas.microsoft.com/office/drawing/2016/ink" xmlns:am3d="http://schemas.microsoft.com/office/drawing/2017/model3d" xmlns:o="urn:schemas-microsoft-com:office:office" xmlns:r="http://schemas.openxmlformats.org/officeDocument/2006/relationships" xmlns:m="http://schemas.openxmlformats.org/officeDocument/2006/math" xmlns:v="urn:schemas-microsoft-com:vml" xmlns:wp14="http://schemas.microsoft.com/office/word/2010/wordprocessingDrawing" xmlns:wp="http://schemas.openxmlformats.org/drawingml/2006/wordprocessingDrawing" xmlns:w10="urn:schemas-microsoft-com:office:word" xmlns:w="http://schemas.openxmlformats.org/wordprocessingml/2006/main" xmlns:w14="http://schemas.microsoft.com/office/word/2010/wordml" xmlns:w15="http://schemas.microsoft.com/office/word/2012/wordml" xmlns:w16cex="http://schemas.microsoft.com/office/word/2018/wordml/cex" xmlns:w16cid="http://schemas.microsoft.com/office/word/2016/wordml/cid" xmlns:w16="http://schemas.microsoft.com/office/word/2018/wordml" xmlns:w16sdtdh="http://schemas.microsoft.com/office/word/2020/wordml/sdtdatahash" xmlns:w16se="http://schemas.microsoft.com/office/word/2015/wordml/symex" xmlns:wpg="http://schemas.microsoft.com/office/word/2010/wordprocessingGroup" xmlns:wpi="http://schemas.microsoft.com/office/word/2010/wordprocessingInk" xmlns:wne="http://schemas.microsoft.com/office/word/2006/wordml" xmlns:wps="http://schemas.microsoft.com/office/word/2010/wordprocessingShape" mc:Ignorable="w14 w15 w16se w16cid w16 w16cex w16sdtdh wp14">
   <w:footnote w:type="separator" w:id="-1">
     <w:p>
       <w:pPr>
@@ -1957,7 +1976,7 @@
 </file>
 
 <file path=word/header1.xml><?xml version="1.0" encoding="utf-8"?>
-<w:hdr xmlns:wpc="http://schemas.microsoft.com/office/word/2010/wordprocessingCanvas" xmlns:cx="http://schemas.microsoft.com/office/drawing/2014/chartex" xmlns:cx1="http://schemas.microsoft.com/office/drawing/2015/9/8/chartex" xmlns:cx2="http://schemas.microsoft.com/office/drawing/2015/10/21/chartex" xmlns:cx3="http://schemas.microsoft.com/office/drawing/2016/5/9/chartex" xmlns:cx4="http://schemas.microsoft.com/office/drawing/2016/5/10/chartex" xmlns:cx5="http://schemas.microsoft.com/office/drawing/2016/5/11/chartex" xmlns:cx6="http://schemas.microsoft.com/office/drawing/2016/5/12/chartex" xmlns:cx7="http://schemas.microsoft.com/office/drawing/2016/5/13/chartex" xmlns:cx8="http://schemas.microsoft.com/office/drawing/2016/5/14/chartex" xmlns:mc="http://schemas.openxmlformats.org/markup-compatibility/2006" xmlns:aink="http://schemas.microsoft.com/office/drawing/2016/ink" xmlns:am3d="http://schemas.microsoft.com/office/drawing/2017/model3d" xmlns:o="urn:schemas-microsoft-com:office:office" xmlns:r="http://schemas.openxmlformats.org/officeDocument/2006/relationships" xmlns:m="http://schemas.openxmlformats.org/officeDocument/2006/math" xmlns:v="urn:schemas-microsoft-com:vml" xmlns:wp14="http://schemas.microsoft.com/office/word/2010/wordprocessingDrawing" xmlns:wp="http://schemas.openxmlformats.org/drawingml/2006/wordprocessingDrawing" xmlns:w10="urn:schemas-microsoft-com:office:word" xmlns:w="http://schemas.openxmlformats.org/wordprocessingml/2006/main" xmlns:w14="http://schemas.microsoft.com/office/word/2010/wordml" xmlns:w15="http://schemas.microsoft.com/office/word/2012/wordml" xmlns:w16cex="http://schemas.microsoft.com/office/word/2018/wordml/cex" xmlns:w16cid="http://schemas.microsoft.com/office/word/2016/wordml/cid" xmlns:w16="http://schemas.microsoft.com/office/word/2018/wordml" xmlns:w16se="http://schemas.microsoft.com/office/word/2015/wordml/symex" xmlns:wpg="http://schemas.microsoft.com/office/word/2010/wordprocessingGroup" xmlns:wpi="http://schemas.microsoft.com/office/word/2010/wordprocessingInk" xmlns:wne="http://schemas.microsoft.com/office/word/2006/wordml" xmlns:wps="http://schemas.microsoft.com/office/word/2010/wordprocessingShape" mc:Ignorable="w14 w15 w16se w16cid w16 w16cex wp14">
+<w:hdr xmlns:wpc="http://schemas.microsoft.com/office/word/2010/wordprocessingCanvas" xmlns:cx="http://schemas.microsoft.com/office/drawing/2014/chartex" xmlns:cx1="http://schemas.microsoft.com/office/drawing/2015/9/8/chartex" xmlns:cx2="http://schemas.microsoft.com/office/drawing/2015/10/21/chartex" xmlns:cx3="http://schemas.microsoft.com/office/drawing/2016/5/9/chartex" xmlns:cx4="http://schemas.microsoft.com/office/drawing/2016/5/10/chartex" xmlns:cx5="http://schemas.microsoft.com/office/drawing/2016/5/11/chartex" xmlns:cx6="http://schemas.microsoft.com/office/drawing/2016/5/12/chartex" xmlns:cx7="http://schemas.microsoft.com/office/drawing/2016/5/13/chartex" xmlns:cx8="http://schemas.microsoft.com/office/drawing/2016/5/14/chartex" xmlns:mc="http://schemas.openxmlformats.org/markup-compatibility/2006" xmlns:aink="http://schemas.microsoft.com/office/drawing/2016/ink" xmlns:am3d="http://schemas.microsoft.com/office/drawing/2017/model3d" xmlns:o="urn:schemas-microsoft-com:office:office" xmlns:r="http://schemas.openxmlformats.org/officeDocument/2006/relationships" xmlns:m="http://schemas.openxmlformats.org/officeDocument/2006/math" xmlns:v="urn:schemas-microsoft-com:vml" xmlns:wp14="http://schemas.microsoft.com/office/word/2010/wordprocessingDrawing" xmlns:wp="http://schemas.openxmlformats.org/drawingml/2006/wordprocessingDrawing" xmlns:w10="urn:schemas-microsoft-com:office:word" xmlns:w="http://schemas.openxmlformats.org/wordprocessingml/2006/main" xmlns:w14="http://schemas.microsoft.com/office/word/2010/wordml" xmlns:w15="http://schemas.microsoft.com/office/word/2012/wordml" xmlns:w16cex="http://schemas.microsoft.com/office/word/2018/wordml/cex" xmlns:w16cid="http://schemas.microsoft.com/office/word/2016/wordml/cid" xmlns:w16="http://schemas.microsoft.com/office/word/2018/wordml" xmlns:w16sdtdh="http://schemas.microsoft.com/office/word/2020/wordml/sdtdatahash" xmlns:w16se="http://schemas.microsoft.com/office/word/2015/wordml/symex" xmlns:wpg="http://schemas.microsoft.com/office/word/2010/wordprocessingGroup" xmlns:wpi="http://schemas.microsoft.com/office/word/2010/wordprocessingInk" xmlns:wne="http://schemas.microsoft.com/office/word/2006/wordml" xmlns:wps="http://schemas.microsoft.com/office/word/2010/wordprocessingShape" mc:Ignorable="w14 w15 w16se w16cid w16 w16cex w16sdtdh wp14">
   <w:p>
     <w:pPr>
       <w:pStyle w:val="Header"/>
@@ -2027,7 +2046,7 @@
 </file>
 
 <file path=word/numbering.xml><?xml version="1.0" encoding="utf-8"?>
-<w:numbering xmlns:wpc="http://schemas.microsoft.com/office/word/2010/wordprocessingCanvas" xmlns:cx="http://schemas.microsoft.com/office/drawing/2014/chartex" xmlns:cx1="http://schemas.microsoft.com/office/drawing/2015/9/8/chartex" xmlns:cx2="http://schemas.microsoft.com/office/drawing/2015/10/21/chartex" xmlns:cx3="http://schemas.microsoft.com/office/drawing/2016/5/9/chartex" xmlns:cx4="http://schemas.microsoft.com/office/drawing/2016/5/10/chartex" xmlns:cx5="http://schemas.microsoft.com/office/drawing/2016/5/11/chartex" xmlns:cx6="http://schemas.microsoft.com/office/drawing/2016/5/12/chartex" xmlns:cx7="http://schemas.microsoft.com/office/drawing/2016/5/13/chartex" xmlns:cx8="http://schemas.microsoft.com/office/drawing/2016/5/14/chartex" xmlns:mc="http://schemas.openxmlformats.org/markup-compatibility/2006" xmlns:aink="http://schemas.microsoft.com/office/drawing/2016/ink" xmlns:am3d="http://schemas.microsoft.com/office/drawing/2017/model3d" xmlns:o="urn:schemas-microsoft-com:office:office" xmlns:r="http://schemas.openxmlformats.org/officeDocument/2006/relationships" xmlns:m="http://schemas.openxmlformats.org/officeDocument/2006/math" xmlns:v="urn:schemas-microsoft-com:vml" xmlns:wp14="http://schemas.microsoft.com/office/word/2010/wordprocessingDrawing" xmlns:wp="http://schemas.openxmlformats.org/drawingml/2006/wordprocessingDrawing" xmlns:w10="urn:schemas-microsoft-com:office:word" xmlns:w="http://schemas.openxmlformats.org/wordprocessingml/2006/main" xmlns:w14="http://schemas.microsoft.com/office/word/2010/wordml" xmlns:w15="http://schemas.microsoft.com/office/word/2012/wordml" xmlns:w16cex="http://schemas.microsoft.com/office/word/2018/wordml/cex" xmlns:w16cid="http://schemas.microsoft.com/office/word/2016/wordml/cid" xmlns:w16="http://schemas.microsoft.com/office/word/2018/wordml" xmlns:w16se="http://schemas.microsoft.com/office/word/2015/wordml/symex" xmlns:wpg="http://schemas.microsoft.com/office/word/2010/wordprocessingGroup" xmlns:wpi="http://schemas.microsoft.com/office/word/2010/wordprocessingInk" xmlns:wne="http://schemas.microsoft.com/office/word/2006/wordml" xmlns:wps="http://schemas.microsoft.com/office/word/2010/wordprocessingShape" mc:Ignorable="w14 w15 w16se w16cid w16 w16cex wp14">
+<w:numbering xmlns:wpc="http://schemas.microsoft.com/office/word/2010/wordprocessingCanvas" xmlns:cx="http://schemas.microsoft.com/office/drawing/2014/chartex" xmlns:cx1="http://schemas.microsoft.com/office/drawing/2015/9/8/chartex" xmlns:cx2="http://schemas.microsoft.com/office/drawing/2015/10/21/chartex" xmlns:cx3="http://schemas.microsoft.com/office/drawing/2016/5/9/chartex" xmlns:cx4="http://schemas.microsoft.com/office/drawing/2016/5/10/chartex" xmlns:cx5="http://schemas.microsoft.com/office/drawing/2016/5/11/chartex" xmlns:cx6="http://schemas.microsoft.com/office/drawing/2016/5/12/chartex" xmlns:cx7="http://schemas.microsoft.com/office/drawing/2016/5/13/chartex" xmlns:cx8="http://schemas.microsoft.com/office/drawing/2016/5/14/chartex" xmlns:mc="http://schemas.openxmlformats.org/markup-compatibility/2006" xmlns:aink="http://schemas.microsoft.com/office/drawing/2016/ink" xmlns:am3d="http://schemas.microsoft.com/office/drawing/2017/model3d" xmlns:o="urn:schemas-microsoft-com:office:office" xmlns:r="http://schemas.openxmlformats.org/officeDocument/2006/relationships" xmlns:m="http://schemas.openxmlformats.org/officeDocument/2006/math" xmlns:v="urn:schemas-microsoft-com:vml" xmlns:wp14="http://schemas.microsoft.com/office/word/2010/wordprocessingDrawing" xmlns:wp="http://schemas.openxmlformats.org/drawingml/2006/wordprocessingDrawing" xmlns:w10="urn:schemas-microsoft-com:office:word" xmlns:w="http://schemas.openxmlformats.org/wordprocessingml/2006/main" xmlns:w14="http://schemas.microsoft.com/office/word/2010/wordml" xmlns:w15="http://schemas.microsoft.com/office/word/2012/wordml" xmlns:w16cex="http://schemas.microsoft.com/office/word/2018/wordml/cex" xmlns:w16cid="http://schemas.microsoft.com/office/word/2016/wordml/cid" xmlns:w16="http://schemas.microsoft.com/office/word/2018/wordml" xmlns:w16sdtdh="http://schemas.microsoft.com/office/word/2020/wordml/sdtdatahash" xmlns:w16se="http://schemas.microsoft.com/office/word/2015/wordml/symex" xmlns:wpg="http://schemas.microsoft.com/office/word/2010/wordprocessingGroup" xmlns:wpi="http://schemas.microsoft.com/office/word/2010/wordprocessingInk" xmlns:wne="http://schemas.microsoft.com/office/word/2006/wordml" xmlns:wps="http://schemas.microsoft.com/office/word/2010/wordprocessingShape" mc:Ignorable="w14 w15 w16se w16cid w16 w16cex w16sdtdh wp14">
   <w:abstractNum w:abstractNumId="0" w15:restartNumberingAfterBreak="0">
     <w:nsid w:val="4C9C3D4E"/>
     <w:multiLevelType w:val="hybridMultilevel"/>
@@ -2147,7 +2166,7 @@
 </file>
 
 <file path=word/styles.xml><?xml version="1.0" encoding="utf-8"?>
-<w:styles xmlns:mc="http://schemas.openxmlformats.org/markup-compatibility/2006" xmlns:r="http://schemas.openxmlformats.org/officeDocument/2006/relationships" xmlns:w="http://schemas.openxmlformats.org/wordprocessingml/2006/main" xmlns:w14="http://schemas.microsoft.com/office/word/2010/wordml" xmlns:w15="http://schemas.microsoft.com/office/word/2012/wordml" xmlns:w16cex="http://schemas.microsoft.com/office/word/2018/wordml/cex" xmlns:w16cid="http://schemas.microsoft.com/office/word/2016/wordml/cid" xmlns:w16="http://schemas.microsoft.com/office/word/2018/wordml" xmlns:w16se="http://schemas.microsoft.com/office/word/2015/wordml/symex" mc:Ignorable="w14 w15 w16se w16cid w16 w16cex">
+<w:styles xmlns:mc="http://schemas.openxmlformats.org/markup-compatibility/2006" xmlns:r="http://schemas.openxmlformats.org/officeDocument/2006/relationships" xmlns:w="http://schemas.openxmlformats.org/wordprocessingml/2006/main" xmlns:w14="http://schemas.microsoft.com/office/word/2010/wordml" xmlns:w15="http://schemas.microsoft.com/office/word/2012/wordml" xmlns:w16cex="http://schemas.microsoft.com/office/word/2018/wordml/cex" xmlns:w16cid="http://schemas.microsoft.com/office/word/2016/wordml/cid" xmlns:w16="http://schemas.microsoft.com/office/word/2018/wordml" xmlns:w16sdtdh="http://schemas.microsoft.com/office/word/2020/wordml/sdtdatahash" xmlns:w16se="http://schemas.microsoft.com/office/word/2015/wordml/symex" mc:Ignorable="w14 w15 w16se w16cid w16 w16cex w16sdtdh">
   <w:docDefaults>
     <w:rPrDefault>
       <w:rPr>

--- a/Week1_CompareMethods/BachmeierNTIM7211-1.docx
+++ b/Week1_CompareMethods/BachmeierNTIM7211-1.docx
@@ -1,6 +1,6 @@
 
 <file path=word/document.xml><?xml version="1.0" encoding="utf-8"?>
-<w:document xmlns:wpc="http://schemas.microsoft.com/office/word/2010/wordprocessingCanvas" xmlns:cx="http://schemas.microsoft.com/office/drawing/2014/chartex" xmlns:cx1="http://schemas.microsoft.com/office/drawing/2015/9/8/chartex" xmlns:cx2="http://schemas.microsoft.com/office/drawing/2015/10/21/chartex" xmlns:cx3="http://schemas.microsoft.com/office/drawing/2016/5/9/chartex" xmlns:cx4="http://schemas.microsoft.com/office/drawing/2016/5/10/chartex" xmlns:cx5="http://schemas.microsoft.com/office/drawing/2016/5/11/chartex" xmlns:cx6="http://schemas.microsoft.com/office/drawing/2016/5/12/chartex" xmlns:cx7="http://schemas.microsoft.com/office/drawing/2016/5/13/chartex" xmlns:cx8="http://schemas.microsoft.com/office/drawing/2016/5/14/chartex" xmlns:mc="http://schemas.openxmlformats.org/markup-compatibility/2006" xmlns:aink="http://schemas.microsoft.com/office/drawing/2016/ink" xmlns:am3d="http://schemas.microsoft.com/office/drawing/2017/model3d" xmlns:o="urn:schemas-microsoft-com:office:office" xmlns:r="http://schemas.openxmlformats.org/officeDocument/2006/relationships" xmlns:m="http://schemas.openxmlformats.org/officeDocument/2006/math" xmlns:v="urn:schemas-microsoft-com:vml" xmlns:wp14="http://schemas.microsoft.com/office/word/2010/wordprocessingDrawing" xmlns:wp="http://schemas.openxmlformats.org/drawingml/2006/wordprocessingDrawing" xmlns:w10="urn:schemas-microsoft-com:office:word" xmlns:w="http://schemas.openxmlformats.org/wordprocessingml/2006/main" xmlns:w14="http://schemas.microsoft.com/office/word/2010/wordml" xmlns:w15="http://schemas.microsoft.com/office/word/2012/wordml" xmlns:w16cex="http://schemas.microsoft.com/office/word/2018/wordml/cex" xmlns:w16cid="http://schemas.microsoft.com/office/word/2016/wordml/cid" xmlns:w16="http://schemas.microsoft.com/office/word/2018/wordml" xmlns:w16sdtdh="http://schemas.microsoft.com/office/word/2020/wordml/sdtdatahash" xmlns:w16se="http://schemas.microsoft.com/office/word/2015/wordml/symex" xmlns:wpg="http://schemas.microsoft.com/office/word/2010/wordprocessingGroup" xmlns:wpi="http://schemas.microsoft.com/office/word/2010/wordprocessingInk" xmlns:wne="http://schemas.microsoft.com/office/word/2006/wordml" xmlns:wps="http://schemas.microsoft.com/office/word/2010/wordprocessingShape" mc:Ignorable="w14 w15 w16se w16cid w16 w16cex w16sdtdh wp14">
+<w:document xmlns:wpc="http://schemas.microsoft.com/office/word/2010/wordprocessingCanvas" xmlns:cx="http://schemas.microsoft.com/office/drawing/2014/chartex" xmlns:cx1="http://schemas.microsoft.com/office/drawing/2015/9/8/chartex" xmlns:cx2="http://schemas.microsoft.com/office/drawing/2015/10/21/chartex" xmlns:cx3="http://schemas.microsoft.com/office/drawing/2016/5/9/chartex" xmlns:cx4="http://schemas.microsoft.com/office/drawing/2016/5/10/chartex" xmlns:cx5="http://schemas.microsoft.com/office/drawing/2016/5/11/chartex" xmlns:cx6="http://schemas.microsoft.com/office/drawing/2016/5/12/chartex" xmlns:cx7="http://schemas.microsoft.com/office/drawing/2016/5/13/chartex" xmlns:cx8="http://schemas.microsoft.com/office/drawing/2016/5/14/chartex" xmlns:mc="http://schemas.openxmlformats.org/markup-compatibility/2006" xmlns:aink="http://schemas.microsoft.com/office/drawing/2016/ink" xmlns:am3d="http://schemas.microsoft.com/office/drawing/2017/model3d" xmlns:o="urn:schemas-microsoft-com:office:office" xmlns:oel="http://schemas.microsoft.com/office/2019/extlst" xmlns:r="http://schemas.openxmlformats.org/officeDocument/2006/relationships" xmlns:m="http://schemas.openxmlformats.org/officeDocument/2006/math" xmlns:v="urn:schemas-microsoft-com:vml" xmlns:wp14="http://schemas.microsoft.com/office/word/2010/wordprocessingDrawing" xmlns:wp="http://schemas.openxmlformats.org/drawingml/2006/wordprocessingDrawing" xmlns:w10="urn:schemas-microsoft-com:office:word" xmlns:w="http://schemas.openxmlformats.org/wordprocessingml/2006/main" xmlns:w14="http://schemas.microsoft.com/office/word/2010/wordml" xmlns:w15="http://schemas.microsoft.com/office/word/2012/wordml" xmlns:w16cex="http://schemas.microsoft.com/office/word/2018/wordml/cex" xmlns:w16cid="http://schemas.microsoft.com/office/word/2016/wordml/cid" xmlns:w16="http://schemas.microsoft.com/office/word/2018/wordml" xmlns:w16sdtdh="http://schemas.microsoft.com/office/word/2020/wordml/sdtdatahash" xmlns:w16se="http://schemas.microsoft.com/office/word/2015/wordml/symex" xmlns:wpg="http://schemas.microsoft.com/office/word/2010/wordprocessingGroup" xmlns:wpi="http://schemas.microsoft.com/office/word/2010/wordprocessingInk" xmlns:wne="http://schemas.microsoft.com/office/word/2006/wordml" xmlns:wps="http://schemas.microsoft.com/office/word/2010/wordprocessingShape" mc:Ignorable="w14 w15 w16se w16cid w16 w16cex w16sdtdh wp14">
   <w:body>
     <w:p/>
     <w:p/>
@@ -114,8 +114,13 @@
         <w:tab/>
         <w:t>Quality research begins with a well-defined set of questions, such as ‘can an autonomous vehicle safely navigate city streets?’  Next, the researcher needs a plan to answer the question by collecting evidence and observations.</w:t>
       </w:r>
-      <w:r>
-        <w:t xml:space="preserve">  </w:t>
+      <w:del w:id="0" w:author="nate nate" w:date="2022-06-04T23:08:00Z">
+        <w:r>
+          <w:delText xml:space="preserve"> </w:delText>
+        </w:r>
+      </w:del>
+      <w:r>
+        <w:t xml:space="preserve"> </w:t>
       </w:r>
       <w:r>
         <w:t xml:space="preserve">Executing that plan requires a collection of </w:t>
@@ -128,11 +133,32 @@
       <w:r>
         <w:t xml:space="preserve"> and qualitative methods.</w:t>
       </w:r>
-      <w:r>
-        <w:t xml:space="preserve">  </w:t>
-      </w:r>
-      <w:r>
-        <w:t>Each of these methods is a tool that comes with its inherent strengths and weaknesses</w:t>
+      <w:del w:id="1" w:author="nate nate" w:date="2022-06-04T23:08:00Z">
+        <w:r>
+          <w:delText xml:space="preserve"> </w:delText>
+        </w:r>
+      </w:del>
+      <w:r>
+        <w:t xml:space="preserve"> </w:t>
+      </w:r>
+      <w:r>
+        <w:t xml:space="preserve">Each of these methods is a tool </w:t>
+      </w:r>
+      <w:del w:id="2" w:author="nate nate" w:date="2022-06-04T23:12:00Z">
+        <w:r>
+          <w:delText xml:space="preserve">that comes </w:delText>
+        </w:r>
+      </w:del>
+      <w:r>
+        <w:t xml:space="preserve">with </w:t>
+      </w:r>
+      <w:del w:id="3" w:author="nate nate" w:date="2022-06-04T23:22:00Z">
+        <w:r>
+          <w:delText xml:space="preserve">its </w:delText>
+        </w:r>
+      </w:del>
+      <w:r>
+        <w:t>inherent strengths and weaknesses</w:t>
       </w:r>
       <w:sdt>
         <w:sdtPr>
@@ -161,11 +187,29 @@
           </w:r>
         </w:sdtContent>
       </w:sdt>
-      <w:r>
-        <w:t xml:space="preserve">.  </w:t>
-      </w:r>
-      <w:r>
-        <w:t xml:space="preserve">These attributes necessitate researchers to understand when a hammer is more appropriate than a screwdriver (see Table 1).  </w:t>
+      <w:ins w:id="4" w:author="nate nate" w:date="2022-06-04T23:08:00Z">
+        <w:r>
+          <w:t>.</w:t>
+        </w:r>
+      </w:ins>
+      <w:del w:id="5" w:author="nate nate" w:date="2022-06-04T23:08:00Z">
+        <w:r>
+          <w:delText xml:space="preserve">. </w:delText>
+        </w:r>
+      </w:del>
+      <w:r>
+        <w:t xml:space="preserve"> </w:t>
+      </w:r>
+      <w:r>
+        <w:t>These attributes necessitate researchers to understand when a hammer is more appropriate than a screwdriver (see Table 1).</w:t>
+      </w:r>
+      <w:del w:id="6" w:author="nate nate" w:date="2022-06-04T23:08:00Z">
+        <w:r>
+          <w:delText xml:space="preserve"> </w:delText>
+        </w:r>
+      </w:del>
+      <w:r>
+        <w:t xml:space="preserve"> </w:t>
       </w:r>
       <w:r>
         <w:t xml:space="preserve">Consider the difference </w:t>
@@ -174,7 +218,39 @@
         <w:t xml:space="preserve">when </w:t>
       </w:r>
       <w:r>
-        <w:t>the vehicle study’s objective is (a) to identify safety requirements versus (b) modeling the limitations of the braking system.  Under (a), qualitative methods best support the open exploratory nature of the problem.  With (b), the answer needs a quantitative method that describes the relationship of multiple variables, such as the car</w:t>
+        <w:t>the vehicle study’s objective is (a) to identify safety requirements versus (b) modeling the limitations of the braking system.</w:t>
+      </w:r>
+      <w:del w:id="7" w:author="nate nate" w:date="2022-06-04T23:08:00Z">
+        <w:r>
+          <w:delText xml:space="preserve"> </w:delText>
+        </w:r>
+      </w:del>
+      <w:r>
+        <w:t xml:space="preserve"> Under (a), qualitative methods best support the open exploratory nature of the problem.</w:t>
+      </w:r>
+      <w:del w:id="8" w:author="nate nate" w:date="2022-06-04T23:08:00Z">
+        <w:r>
+          <w:delText xml:space="preserve"> </w:delText>
+        </w:r>
+      </w:del>
+      <w:r>
+        <w:t xml:space="preserve"> With (b), the answer needs a quantitative </w:t>
+      </w:r>
+      <w:del w:id="9" w:author="nate nate" w:date="2022-06-04T23:22:00Z">
+        <w:r>
+          <w:delText xml:space="preserve">method </w:delText>
+        </w:r>
+      </w:del>
+      <w:ins w:id="10" w:author="nate nate" w:date="2022-06-04T23:22:00Z">
+        <w:r>
+          <w:t>approach</w:t>
+        </w:r>
+        <w:r>
+          <w:t xml:space="preserve"> </w:t>
+        </w:r>
+      </w:ins>
+      <w:r>
+        <w:t>that describes the relationship of multiple variables, such as the car</w:t>
       </w:r>
       <w:r>
         <w:t>’</w:t>
@@ -194,8 +270,26 @@
       <w:r>
         <w:t>the road.</w:t>
       </w:r>
-      <w:r>
-        <w:t xml:space="preserve">  However, a more comprehensive study could answer both (a) and (b) by first uncovering the importance of braking enhancements, then describing the limitations in greater detail.</w:t>
+      <w:del w:id="11" w:author="nate nate" w:date="2022-06-04T23:08:00Z">
+        <w:r>
+          <w:delText xml:space="preserve"> </w:delText>
+        </w:r>
+      </w:del>
+      <w:r>
+        <w:t xml:space="preserve"> However, a more comprehensive study could answer both (a) and (b) by first uncovering the importance of braking enhancements</w:t>
+      </w:r>
+      <w:del w:id="12" w:author="nate nate" w:date="2022-06-04T23:22:00Z">
+        <w:r>
+          <w:delText>, then describing the limitations in greater detail</w:delText>
+        </w:r>
+      </w:del>
+      <w:ins w:id="13" w:author="nate nate" w:date="2022-06-04T23:22:00Z">
+        <w:r>
+          <w:t xml:space="preserve"> and then describing the limitations</w:t>
+        </w:r>
+      </w:ins>
+      <w:r>
+        <w:t>.</w:t>
       </w:r>
     </w:p>
     <w:p>
@@ -429,9 +523,24 @@
             <w:tcW w:w="3116" w:type="dxa"/>
           </w:tcPr>
           <w:p>
-            <w:r>
-              <w:t xml:space="preserve">Mixed </w:t>
-            </w:r>
+            <w:del w:id="14" w:author="nate nate" w:date="2022-06-04T23:22:00Z">
+              <w:r>
+                <w:delText xml:space="preserve">Mixed </w:delText>
+              </w:r>
+            </w:del>
+            <w:ins w:id="15" w:author="nate nate" w:date="2022-06-04T23:22:00Z">
+              <w:r>
+                <w:t>Mixed</w:t>
+              </w:r>
+              <w:r>
+                <w:t>-</w:t>
+              </w:r>
+            </w:ins>
+            <w:ins w:id="16" w:author="nate nate" w:date="2022-06-04T23:13:00Z">
+              <w:r>
+                <w:t>Method</w:t>
+              </w:r>
+            </w:ins>
           </w:p>
         </w:tc>
         <w:tc>
@@ -474,7 +583,15 @@
               <w:cnfStyle w:val="000000100000" w:firstRow="0" w:lastRow="0" w:firstColumn="0" w:lastColumn="0" w:oddVBand="0" w:evenVBand="0" w:oddHBand="1" w:evenHBand="0" w:firstRowFirstColumn="0" w:firstRowLastColumn="0" w:lastRowFirstColumn="0" w:lastRowLastColumn="0"/>
             </w:pPr>
             <w:r>
-              <w:t>Examining a scientific idea then mapping it to use cases</w:t>
+              <w:t xml:space="preserve">Examining a scientific idea </w:t>
+            </w:r>
+            <w:ins w:id="17" w:author="nate nate" w:date="2022-06-04T23:12:00Z">
+              <w:r>
+                <w:t xml:space="preserve">and </w:t>
+              </w:r>
+            </w:ins>
+            <w:r>
+              <w:t>then mapping it to use cases</w:t>
             </w:r>
           </w:p>
         </w:tc>
@@ -486,7 +603,6 @@
         <w:pStyle w:val="Heading2"/>
       </w:pPr>
       <w:r>
-        <w:lastRenderedPageBreak/>
         <w:t>Influence of World Views</w:t>
       </w:r>
     </w:p>
@@ -495,6 +611,7 @@
         <w:ind w:firstLine="720"/>
       </w:pPr>
       <w:r>
+        <w:lastRenderedPageBreak/>
         <w:t>While performing these various methods, researchers need to be cognizant of their biases and worldviews</w:t>
       </w:r>
       <w:sdt>
@@ -524,8 +641,18 @@
           </w:r>
         </w:sdtContent>
       </w:sdt>
-      <w:r>
-        <w:t xml:space="preserve">.  These perspectives (see Table </w:t>
+      <w:ins w:id="18" w:author="nate nate" w:date="2022-06-04T23:08:00Z">
+        <w:r>
+          <w:t>.</w:t>
+        </w:r>
+      </w:ins>
+      <w:del w:id="19" w:author="nate nate" w:date="2022-06-04T23:08:00Z">
+        <w:r>
+          <w:delText xml:space="preserve">. </w:delText>
+        </w:r>
+      </w:del>
+      <w:r>
+        <w:t xml:space="preserve"> These perspectives (see Table </w:t>
       </w:r>
       <w:r>
         <w:t>2</w:t>
@@ -787,16 +914,42 @@
         <w:t xml:space="preserve"> (2020)</w:t>
       </w:r>
       <w:r>
-        <w:t xml:space="preserve"> maintains a record of every victim of police violence.  When Pierce (2019) studied this dataset, </w:t>
+        <w:t xml:space="preserve"> maintains a record of every victim of police violence.</w:t>
+      </w:r>
+      <w:del w:id="20" w:author="nate nate" w:date="2022-06-04T23:08:00Z">
+        <w:r>
+          <w:delText xml:space="preserve"> </w:delText>
+        </w:r>
+      </w:del>
+      <w:r>
+        <w:t xml:space="preserve"> When Pierce (2019) studied this dataset, </w:t>
       </w:r>
       <w:r>
         <w:t>he</w:t>
       </w:r>
       <w:r>
-        <w:t xml:space="preserve"> found statistical evidence that confirmed his view of systematic racism.</w:t>
-      </w:r>
-      <w:r>
-        <w:t xml:space="preserve">  </w:t>
+        <w:t xml:space="preserve"> found statistical evidence </w:t>
+      </w:r>
+      <w:del w:id="21" w:author="nate nate" w:date="2022-06-04T23:09:00Z">
+        <w:r>
+          <w:delText>that confirmed</w:delText>
+        </w:r>
+      </w:del>
+      <w:ins w:id="22" w:author="nate nate" w:date="2022-06-04T23:09:00Z">
+        <w:r>
+          <w:t>confirming</w:t>
+        </w:r>
+      </w:ins>
+      <w:r>
+        <w:t xml:space="preserve"> his view of systematic racism.</w:t>
+      </w:r>
+      <w:del w:id="23" w:author="nate nate" w:date="2022-06-04T23:08:00Z">
+        <w:r>
+          <w:delText xml:space="preserve"> </w:delText>
+        </w:r>
+      </w:del>
+      <w:r>
+        <w:t xml:space="preserve"> </w:t>
       </w:r>
       <w:r>
         <w:t>Later,</w:t>
@@ -831,14 +984,32 @@
           </w:r>
         </w:sdtContent>
       </w:sdt>
-      <w:r>
-        <w:t xml:space="preserve">.  Despite using the same quantitative approach with the same data, these two professionals came to radically different results due to being transformative </w:t>
+      <w:ins w:id="24" w:author="nate nate" w:date="2022-06-04T23:09:00Z">
+        <w:r>
+          <w:t>.</w:t>
+        </w:r>
+      </w:ins>
+      <w:del w:id="25" w:author="nate nate" w:date="2022-06-04T23:08:00Z">
+        <w:r>
+          <w:delText xml:space="preserve">. </w:delText>
+        </w:r>
+      </w:del>
+      <w:r>
+        <w:t xml:space="preserve"> Despite using the same quantitative approach with the same data, these two professionals came to radically different results due to being transformative </w:t>
       </w:r>
       <w:r>
         <w:t xml:space="preserve">versus </w:t>
       </w:r>
       <w:r>
-        <w:t>pragmatic.  This challenge arises because statistics describe a specific context</w:t>
+        <w:t>pragmatic.</w:t>
+      </w:r>
+      <w:del w:id="26" w:author="nate nate" w:date="2022-06-04T23:08:00Z">
+        <w:r>
+          <w:delText xml:space="preserve"> </w:delText>
+        </w:r>
+      </w:del>
+      <w:r>
+        <w:t xml:space="preserve"> This challenge arises because statistics describe a specific context</w:t>
       </w:r>
       <w:sdt>
         <w:sdtPr>
@@ -867,8 +1038,18 @@
           </w:r>
         </w:sdtContent>
       </w:sdt>
-      <w:r>
-        <w:t xml:space="preserve">.  </w:t>
+      <w:ins w:id="27" w:author="nate nate" w:date="2022-06-04T23:09:00Z">
+        <w:r>
+          <w:t>.</w:t>
+        </w:r>
+      </w:ins>
+      <w:del w:id="28" w:author="nate nate" w:date="2022-06-04T23:08:00Z">
+        <w:r>
+          <w:delText xml:space="preserve">. </w:delText>
+        </w:r>
+      </w:del>
+      <w:r>
+        <w:t xml:space="preserve"> </w:t>
       </w:r>
       <w:r>
         <w:t>B</w:t>
@@ -883,7 +1064,15 @@
         <w:t>a context that aligns with their narrative</w:t>
       </w:r>
       <w:r>
-        <w:t xml:space="preserve">.  </w:t>
+        <w:t>.</w:t>
+      </w:r>
+      <w:del w:id="29" w:author="nate nate" w:date="2022-06-04T23:08:00Z">
+        <w:r>
+          <w:delText xml:space="preserve"> </w:delText>
+        </w:r>
+      </w:del>
+      <w:r>
+        <w:t xml:space="preserve"> </w:t>
       </w:r>
       <w:r>
         <w:t xml:space="preserve">Pierce examines the victims’ raw ratios versus the </w:t>
@@ -896,7 +1085,15 @@
         <w:t>national</w:t>
       </w:r>
       <w:r>
-        <w:t xml:space="preserve"> population.  In contrast, Uhlig uses demographically adjusted values based on the individual </w:t>
+        <w:t xml:space="preserve"> population.</w:t>
+      </w:r>
+      <w:del w:id="30" w:author="nate nate" w:date="2022-06-04T23:08:00Z">
+        <w:r>
+          <w:delText xml:space="preserve"> </w:delText>
+        </w:r>
+      </w:del>
+      <w:r>
+        <w:t xml:space="preserve"> In contrast, Uhlig uses demographically adjusted values based on the individual </w:t>
       </w:r>
       <w:r>
         <w:rPr>
@@ -908,8 +1105,13 @@
       <w:r>
         <w:t>’s populations (e.g., California or Texas).</w:t>
       </w:r>
-      <w:r>
-        <w:t xml:space="preserve">  </w:t>
+      <w:del w:id="31" w:author="nate nate" w:date="2022-06-04T23:08:00Z">
+        <w:r>
+          <w:delText xml:space="preserve"> </w:delText>
+        </w:r>
+      </w:del>
+      <w:r>
+        <w:t xml:space="preserve"> </w:t>
       </w:r>
       <w:r>
         <w:t xml:space="preserve">The </w:t>
@@ -966,12 +1168,38 @@
           </w:r>
         </w:sdtContent>
       </w:sdt>
-      <w:r>
-        <w:t xml:space="preserve">.  From examining the fatality context upfront, both parties might have realized that the </w:t>
+      <w:ins w:id="32" w:author="nate nate" w:date="2022-06-04T23:09:00Z">
+        <w:r>
+          <w:t>.</w:t>
+        </w:r>
+      </w:ins>
+      <w:del w:id="33" w:author="nate nate" w:date="2022-06-04T23:08:00Z">
+        <w:r>
+          <w:delText xml:space="preserve">. </w:delText>
+        </w:r>
+      </w:del>
+      <w:r>
+        <w:t xml:space="preserve"> From examining the fatality context upfront, both parties might have realized that the victim is armed </w:t>
+      </w:r>
+      <w:ins w:id="34" w:author="nate nate" w:date="2022-06-04T23:13:00Z">
+        <w:r>
+          <w:t xml:space="preserve">and </w:t>
+        </w:r>
+      </w:ins>
+      <w:r>
+        <w:t>is more influential than demographics.</w:t>
+      </w:r>
+      <w:del w:id="35" w:author="nate nate" w:date="2022-06-04T23:08:00Z">
+        <w:r>
+          <w:delText xml:space="preserve"> </w:delText>
+        </w:r>
+      </w:del>
+      <w:r>
+        <w:t xml:space="preserve"> With nearly 75% of all incidents </w:t>
       </w:r>
       <w:r>
         <w:lastRenderedPageBreak/>
-        <w:t>victim is armed is more influential than demographics.  With nearly 75% of all incidents involve the suspect having a gun or knife—the better question asks, ‘how can society address this safety issue?’</w:t>
+        <w:t>involve the suspect having a gun or knife—the better question asks, ‘how can society address this safety issue?’</w:t>
       </w:r>
       <w:r>
         <w:t xml:space="preserve">  However, that point does not fit into either researcher’s </w:t>
@@ -1009,7 +1237,15 @@
         <w:t>research</w:t>
       </w:r>
       <w:r>
-        <w:t xml:space="preserve"> method is critical for all publications, even areas outside of sociology.  Consider the variability of approaches that can effectively co-exist across a broad topic like risk management</w:t>
+        <w:t xml:space="preserve"> method is critical for all publications, even areas outside of sociology.</w:t>
+      </w:r>
+      <w:del w:id="36" w:author="nate nate" w:date="2022-06-04T23:08:00Z">
+        <w:r>
+          <w:delText xml:space="preserve"> </w:delText>
+        </w:r>
+      </w:del>
+      <w:r>
+        <w:t xml:space="preserve"> Consider the variability of approaches that can effectively co-exist across a broad topic like risk management</w:t>
       </w:r>
       <w:r>
         <w:t xml:space="preserve"> (see Table 3)</w:t>
@@ -1300,17 +1536,96 @@
         <w:tab/>
       </w:r>
       <w:r>
-        <w:t xml:space="preserve">Many significant problems, such as aspects of risk management, are not generalizable and contain fuzzy rules.  Today, businesses are unable to address every risk due to having finite resources.  Instead, prioritization of governance and risk mitigation policies must occur in a personalized manner.  In “A conceptual framework for integrating information privacy protection,” Abdullah et al. (2016) approach this issue by providing a </w:t>
+        <w:t>Many significant problems, such as aspects of risk management, are not generalizable and contain fuzzy rules.</w:t>
+      </w:r>
+      <w:del w:id="37" w:author="nate nate" w:date="2022-06-04T23:08:00Z">
+        <w:r>
+          <w:delText xml:space="preserve"> </w:delText>
+        </w:r>
+      </w:del>
+      <w:r>
+        <w:t xml:space="preserve"> Today, businesses </w:t>
+      </w:r>
+      <w:del w:id="38" w:author="nate nate" w:date="2022-06-04T23:09:00Z">
+        <w:r>
+          <w:delText>are unable to</w:delText>
+        </w:r>
+      </w:del>
+      <w:ins w:id="39" w:author="nate nate" w:date="2022-06-04T23:09:00Z">
+        <w:r>
+          <w:t>cannot</w:t>
+        </w:r>
+      </w:ins>
+      <w:r>
+        <w:t xml:space="preserve"> address every risk due to having finite resources.</w:t>
+      </w:r>
+      <w:del w:id="40" w:author="nate nate" w:date="2022-06-04T23:08:00Z">
+        <w:r>
+          <w:delText xml:space="preserve"> </w:delText>
+        </w:r>
+      </w:del>
+      <w:r>
+        <w:t xml:space="preserve"> Instead, prioritiz</w:t>
+      </w:r>
+      <w:del w:id="41" w:author="nate nate" w:date="2022-06-04T23:10:00Z">
+        <w:r>
+          <w:delText>ation of</w:delText>
+        </w:r>
+      </w:del>
+      <w:ins w:id="42" w:author="nate nate" w:date="2022-06-04T23:10:00Z">
+        <w:r>
+          <w:t>ing</w:t>
+        </w:r>
+      </w:ins>
+      <w:r>
+        <w:t xml:space="preserve"> governance and risk mitigation policies must occur in a personalized manner.</w:t>
+      </w:r>
+      <w:del w:id="43" w:author="nate nate" w:date="2022-06-04T23:08:00Z">
+        <w:r>
+          <w:delText xml:space="preserve"> </w:delText>
+        </w:r>
+      </w:del>
+      <w:r>
+        <w:t xml:space="preserve"> In “A conceptual framework for integrating information privacy protection,” Abdullah et al. (2016) approach this issue by providing a </w:t>
       </w:r>
       <w:r>
         <w:t xml:space="preserve">hierarchical </w:t>
       </w:r>
       <w:r>
-        <w:t xml:space="preserve">framework for positioning different aspects of the problem.  They acknowledge that it does not make sense to </w:t>
+        <w:t>framework for positioning different aspects of the problem.</w:t>
+      </w:r>
+      <w:del w:id="44" w:author="nate nate" w:date="2022-06-04T23:08:00Z">
+        <w:r>
+          <w:delText xml:space="preserve"> </w:delText>
+        </w:r>
+      </w:del>
+      <w:r>
+        <w:t xml:space="preserve"> They acknowledge that it does not make sense to directly compare one branch’s value over another due to organizations having different </w:t>
       </w:r>
       <w:r>
         <w:lastRenderedPageBreak/>
-        <w:t>directly compare one branch’s value over another due to organizations having different requirements.  Alternatively, through a series of open-ended questions, the authors guide the reader to the correct choice.</w:t>
+        <w:t>requirements.</w:t>
+      </w:r>
+      <w:del w:id="45" w:author="nate nate" w:date="2022-06-04T23:08:00Z">
+        <w:r>
+          <w:delText xml:space="preserve"> </w:delText>
+        </w:r>
+      </w:del>
+      <w:r>
+        <w:t xml:space="preserve"> Alternatively, th</w:t>
+      </w:r>
+      <w:del w:id="46" w:author="nate nate" w:date="2022-06-04T23:10:00Z">
+        <w:r>
+          <w:delText>rough a series of open-ended questions, the authors guide the reader to the correct choice</w:delText>
+        </w:r>
+      </w:del>
+      <w:ins w:id="47" w:author="nate nate" w:date="2022-06-04T23:10:00Z">
+        <w:r>
+          <w:t>e authors guide the reader to the correct choice through a series of open-ended questions</w:t>
+        </w:r>
+      </w:ins>
+      <w:r>
+        <w:t>.</w:t>
       </w:r>
     </w:p>
     <w:p>
@@ -1329,8 +1644,23 @@
       <w:r>
         <w:t>risk management qualities are generalizable</w:t>
       </w:r>
-      <w:r>
-        <w:t>, such as detecti</w:t>
+      <w:ins w:id="48" w:author="nate nate" w:date="2022-06-04T23:16:00Z">
+        <w:r>
+          <w:t>,</w:t>
+        </w:r>
+      </w:ins>
+      <w:del w:id="49" w:author="nate nate" w:date="2022-06-04T23:16:00Z">
+        <w:r>
+          <w:delText xml:space="preserve">, such as </w:delText>
+        </w:r>
+      </w:del>
+      <w:ins w:id="50" w:author="nate nate" w:date="2022-06-04T23:16:00Z">
+        <w:r>
+          <w:t xml:space="preserve"> like </w:t>
+        </w:r>
+      </w:ins>
+      <w:r>
+        <w:t>detecti</w:t>
       </w:r>
       <w:r>
         <w:t>ng</w:t>
@@ -1338,8 +1668,13 @@
       <w:r>
         <w:t xml:space="preserve"> Distributed Denial of Service (DDoS) attacks.</w:t>
       </w:r>
-      <w:r>
-        <w:t xml:space="preserve">  In “New approach to Determining DDoS,” Al-Haidari and Al-</w:t>
+      <w:del w:id="51" w:author="nate nate" w:date="2022-06-04T23:08:00Z">
+        <w:r>
+          <w:delText xml:space="preserve"> </w:delText>
+        </w:r>
+      </w:del>
+      <w:r>
+        <w:t xml:space="preserve"> In “New approach to Determining DDoS,” Al-Haidari and Al-</w:t>
       </w:r>
       <w:proofErr w:type="spellStart"/>
       <w:r>
@@ -1347,7 +1682,15 @@
       </w:r>
       <w:proofErr w:type="spellEnd"/>
       <w:r>
-        <w:t xml:space="preserve"> (2019) feed two traffic metrics into a classification engine.  These metrics summarize network protocol metadata (Layer-4) to predict the likelihood </w:t>
+        <w:t xml:space="preserve"> (2019) feed two traffic metrics into a classification engine.</w:t>
+      </w:r>
+      <w:del w:id="52" w:author="nate nate" w:date="2022-06-04T23:08:00Z">
+        <w:r>
+          <w:delText xml:space="preserve"> </w:delText>
+        </w:r>
+      </w:del>
+      <w:r>
+        <w:t xml:space="preserve"> These metrics summarize network protocol metadata (Layer-4) to predict the likelihood </w:t>
       </w:r>
       <w:r>
         <w:t xml:space="preserve">that </w:t>
@@ -1355,14 +1698,27 @@
       <w:r>
         <w:t>the source is legitimate.</w:t>
       </w:r>
-      <w:r>
-        <w:t xml:space="preserve">  This use</w:t>
+      <w:del w:id="53" w:author="nate nate" w:date="2022-06-04T23:08:00Z">
+        <w:r>
+          <w:delText xml:space="preserve"> </w:delText>
+        </w:r>
+      </w:del>
+      <w:r>
+        <w:t xml:space="preserve"> This use</w:t>
       </w:r>
       <w:r>
         <w:t xml:space="preserve"> </w:t>
       </w:r>
       <w:r>
-        <w:t>case is ideal for pure quantitative methods.  Under a qualitative approach, the classification engine would have rules that lack a statistical model’s sophistication</w:t>
+        <w:t>case is ideal for pure quantitative methods.</w:t>
+      </w:r>
+      <w:del w:id="54" w:author="nate nate" w:date="2022-06-04T23:08:00Z">
+        <w:r>
+          <w:delText xml:space="preserve"> </w:delText>
+        </w:r>
+      </w:del>
+      <w:r>
+        <w:t xml:space="preserve"> Under a qualitative approach, the classification engine would have rules that lack a statistical model’s sophistication</w:t>
       </w:r>
       <w:r>
         <w:t>.</w:t>
@@ -1391,7 +1747,15 @@
         <w:t>prioritization consistency</w:t>
       </w:r>
       <w:r>
-        <w:t xml:space="preserve"> across the organization.  Consider the skills </w:t>
+        <w:t xml:space="preserve"> across the organization.</w:t>
+      </w:r>
+      <w:del w:id="55" w:author="nate nate" w:date="2022-06-04T23:08:00Z">
+        <w:r>
+          <w:delText xml:space="preserve"> </w:delText>
+        </w:r>
+      </w:del>
+      <w:r>
+        <w:t xml:space="preserve"> Consider the skills </w:t>
       </w:r>
       <w:r>
         <w:t xml:space="preserve">variability </w:t>
@@ -1411,8 +1775,13 @@
       <w:r>
         <w:t xml:space="preserve"> impacts their ability to make informed decisions.</w:t>
       </w:r>
-      <w:r>
-        <w:t xml:space="preserve">  In “Risk Management for Information Security,” Kozlov and </w:t>
+      <w:del w:id="56" w:author="nate nate" w:date="2022-06-04T23:08:00Z">
+        <w:r>
+          <w:delText xml:space="preserve"> </w:delText>
+        </w:r>
+      </w:del>
+      <w:r>
+        <w:t xml:space="preserve"> In “Risk Management for Information Security,” Kozlov and </w:t>
       </w:r>
       <w:proofErr w:type="spellStart"/>
       <w:r>
@@ -1420,7 +1789,15 @@
       </w:r>
       <w:proofErr w:type="spellEnd"/>
       <w:r>
-        <w:t xml:space="preserve"> (2018) also group risks into a hierarchical structure before assigning weights through a statistical model.  Their model contains rules for deriving an expected loss under the likelihood that Confidentiality, Integrity, or Availability (CIA) is compromised.</w:t>
+        <w:t xml:space="preserve"> (2018) also group risks into a hierarchical structure before assigning weights through a statistical model.</w:t>
+      </w:r>
+      <w:del w:id="57" w:author="nate nate" w:date="2022-06-04T23:08:00Z">
+        <w:r>
+          <w:delText xml:space="preserve"> </w:delText>
+        </w:r>
+      </w:del>
+      <w:r>
+        <w:t xml:space="preserve"> Their model contains rules for deriving an expected loss under the likelihood that Confidentiality, Integrity, or Availability (CIA) is compromised.</w:t>
       </w:r>
     </w:p>
     <w:p>
@@ -1448,61 +1825,173 @@
         <w:t>tative methods are superior</w:t>
       </w:r>
       <w:r>
-        <w:t xml:space="preserve"> to qualitative alternatives (</w:t>
+        <w:t xml:space="preserve"> to qualitative alternatives (McCusker &amp; </w:t>
       </w:r>
       <w:proofErr w:type="spellStart"/>
       <w:r>
-        <w:t>McCusker</w:t>
+        <w:t>Gunaydin</w:t>
       </w:r>
       <w:proofErr w:type="spellEnd"/>
       <w:r>
-        <w:t xml:space="preserve"> &amp; </w:t>
+        <w:t xml:space="preserve">, 2015; Creswell, 2014; Jason &amp; </w:t>
       </w:r>
       <w:proofErr w:type="spellStart"/>
       <w:r>
-        <w:t>Gunaydin</w:t>
+        <w:t>Glenwick</w:t>
       </w:r>
       <w:proofErr w:type="spellEnd"/>
       <w:r>
-        <w:t xml:space="preserve">, 2015; Creswell, 2014; Jason &amp; </w:t>
+        <w:t>, 2016).</w:t>
+      </w:r>
+      <w:del w:id="58" w:author="nate nate" w:date="2022-06-04T23:08:00Z">
+        <w:r>
+          <w:delText xml:space="preserve"> </w:delText>
+        </w:r>
+      </w:del>
+      <w:r>
+        <w:t xml:space="preserve"> This naïve perspective </w:t>
+      </w:r>
+      <w:r>
+        <w:t>incorrectly assumes that a hammer is always the right tool.</w:t>
+      </w:r>
+      <w:del w:id="59" w:author="nate nate" w:date="2022-06-04T23:08:00Z">
+        <w:r>
+          <w:delText xml:space="preserve"> </w:delText>
+        </w:r>
+      </w:del>
+      <w:r>
+        <w:t xml:space="preserve"> When researchers treat screws like nails, it results in </w:t>
+      </w:r>
+      <w:del w:id="60" w:author="nate nate" w:date="2022-06-04T23:16:00Z">
+        <w:r>
+          <w:delText xml:space="preserve">publications making </w:delText>
+        </w:r>
+      </w:del>
+      <w:r>
+        <w:t xml:space="preserve">erroneous </w:t>
+      </w:r>
+      <w:ins w:id="61" w:author="nate nate" w:date="2022-06-04T23:16:00Z">
+        <w:r>
+          <w:t xml:space="preserve">publication </w:t>
+        </w:r>
+      </w:ins>
+      <w:r>
+        <w:t>claims.</w:t>
+      </w:r>
+      <w:del w:id="62" w:author="nate nate" w:date="2022-06-04T23:08:00Z">
+        <w:r>
+          <w:delText xml:space="preserve"> </w:delText>
+        </w:r>
+      </w:del>
+      <w:r>
+        <w:t xml:space="preserve"> </w:t>
+      </w:r>
+      <w:r>
+        <w:t>For instance, q</w:t>
+      </w:r>
+      <w:r>
+        <w:t xml:space="preserve">ualitatively exploring the Washington </w:t>
       </w:r>
       <w:proofErr w:type="spellStart"/>
       <w:r>
-        <w:t>Glenwick</w:t>
+        <w:t>Posts</w:t>
       </w:r>
       <w:proofErr w:type="spellEnd"/>
       <w:r>
-        <w:t xml:space="preserve">, 2016).  This naïve perspective </w:t>
-      </w:r>
-      <w:r>
-        <w:t xml:space="preserve">incorrectly assumes that a hammer is always the right tool.  When researchers treat screws like nails, it results in publications making erroneous claims.  </w:t>
-      </w:r>
-      <w:r>
-        <w:t xml:space="preserve">For instance, </w:t>
+        <w:t xml:space="preserve"> data set would have signaled that </w:t>
+      </w:r>
+      <w:del w:id="63" w:author="nate nate" w:date="2022-06-04T23:16:00Z">
+        <w:r>
+          <w:delText xml:space="preserve">both </w:delText>
+        </w:r>
+      </w:del>
+      <w:r>
+        <w:t xml:space="preserve">Pierce and Uhlig were looking </w:t>
       </w:r>
       <w:r>
         <w:lastRenderedPageBreak/>
-        <w:t>q</w:t>
-      </w:r>
-      <w:r>
-        <w:t xml:space="preserve">ualitatively exploring the Washington </w:t>
-      </w:r>
-      <w:proofErr w:type="spellStart"/>
-      <w:r>
-        <w:t>Posts</w:t>
-      </w:r>
-      <w:proofErr w:type="spellEnd"/>
-      <w:r>
-        <w:t xml:space="preserve"> data set would have signaled that both Pierce and Uhlig were looking in the wrong places.  Instead, both authors quit looking after the results aligned with their worldviews (seeking change versus discrediting reform).</w:t>
+        <w:t>in the wrong places.</w:t>
+      </w:r>
+      <w:del w:id="64" w:author="nate nate" w:date="2022-06-04T23:08:00Z">
+        <w:r>
+          <w:delText xml:space="preserve"> </w:delText>
+        </w:r>
+      </w:del>
+      <w:r>
+        <w:t xml:space="preserve"> Instead, both authors quit looking after the results aligned with their worldviews (seeking change versus discrediting reform).</w:t>
       </w:r>
     </w:p>
     <w:p>
       <w:r>
         <w:tab/>
-        <w:t xml:space="preserve">While politically sensitive journals are rife with ethical challenges, other areas like risk management are not.  Consider how different problems, such as prioritizing risk to identifying traffic anomalies, demand different tooling (research methods).  The authors of these three articles effectively chose methods that play to the strengths of their specific problem.  </w:t>
-      </w:r>
-      <w:r>
-        <w:t xml:space="preserve">Other methods might be impractical or require information that is not yet available.  For instance, DDoS detection needs to identify protocol anomalies, which lends itself toward numerical </w:t>
+        <w:t>While politically sensitive journals are rife with ethical challenges, other areas like risk management are not.</w:t>
+      </w:r>
+      <w:del w:id="65" w:author="nate nate" w:date="2022-06-04T23:08:00Z">
+        <w:r>
+          <w:delText xml:space="preserve"> </w:delText>
+        </w:r>
+      </w:del>
+      <w:r>
+        <w:t xml:space="preserve"> Consider how different problems, such as prioritizing risk to identifying traffic anomalies, demand </w:t>
+      </w:r>
+      <w:del w:id="66" w:author="nate nate" w:date="2022-06-04T23:11:00Z">
+        <w:r>
+          <w:delText xml:space="preserve">different </w:delText>
+        </w:r>
+      </w:del>
+      <w:ins w:id="67" w:author="nate nate" w:date="2022-06-04T23:11:00Z">
+        <w:r>
+          <w:t>additional</w:t>
+        </w:r>
+        <w:r>
+          <w:t xml:space="preserve"> </w:t>
+        </w:r>
+      </w:ins>
+      <w:r>
+        <w:t>tooling (research methods).</w:t>
+      </w:r>
+      <w:del w:id="68" w:author="nate nate" w:date="2022-06-04T23:08:00Z">
+        <w:r>
+          <w:delText xml:space="preserve"> </w:delText>
+        </w:r>
+      </w:del>
+      <w:r>
+        <w:t xml:space="preserve"> The authors of these three articles effectively chose </w:t>
+      </w:r>
+      <w:del w:id="69" w:author="nate nate" w:date="2022-06-04T23:11:00Z">
+        <w:r>
+          <w:delText xml:space="preserve">methods </w:delText>
+        </w:r>
+      </w:del>
+      <w:ins w:id="70" w:author="nate nate" w:date="2022-06-04T23:11:00Z">
+        <w:r>
+          <w:t>way</w:t>
+        </w:r>
+        <w:r>
+          <w:t xml:space="preserve">s </w:t>
+        </w:r>
+      </w:ins>
+      <w:r>
+        <w:t>that play to the strengths of their specific problem.</w:t>
+      </w:r>
+      <w:del w:id="71" w:author="nate nate" w:date="2022-06-04T23:08:00Z">
+        <w:r>
+          <w:delText xml:space="preserve"> </w:delText>
+        </w:r>
+      </w:del>
+      <w:r>
+        <w:t xml:space="preserve"> </w:t>
+      </w:r>
+      <w:r>
+        <w:t>Other methods might be impractical or require information that is not yet available.</w:t>
+      </w:r>
+      <w:del w:id="72" w:author="nate nate" w:date="2022-06-04T23:08:00Z">
+        <w:r>
+          <w:delText xml:space="preserve"> </w:delText>
+        </w:r>
+      </w:del>
+      <w:r>
+        <w:t xml:space="preserve"> For instance, DDoS detection needs to identify protocol anomalies, which lends itself toward numerical </w:t>
       </w:r>
       <w:r>
         <w:t>modeling</w:t>
@@ -1516,15 +2005,44 @@
         <w:ind w:firstLine="720"/>
       </w:pPr>
       <w:r>
-        <w:t xml:space="preserve">Ultimately, researchers need to be cognizant of the specific research question they are investigating.  Answering that question will contain open-ended aspects, which require discovery through qualitative methods.  Other attributes will need numerical modeling to describe the relationships between variables and lend themselves to quantitative methods.  Neither approach is universally better </w:t>
-      </w:r>
-      <w:proofErr w:type="gramStart"/>
-      <w:r>
-        <w:t>and</w:t>
-      </w:r>
-      <w:proofErr w:type="gramEnd"/>
-      <w:r>
-        <w:t xml:space="preserve"> is entirely dependent on the task at hand.</w:t>
+        <w:t>Ultimately, researchers need to be cognizant of the specific research question they are investigating.</w:t>
+      </w:r>
+      <w:del w:id="73" w:author="nate nate" w:date="2022-06-04T23:08:00Z">
+        <w:r>
+          <w:delText xml:space="preserve"> </w:delText>
+        </w:r>
+      </w:del>
+      <w:r>
+        <w:t xml:space="preserve"> Answering that question will contain open-ended aspects, which require discovery through qualitative methods.</w:t>
+      </w:r>
+      <w:del w:id="74" w:author="nate nate" w:date="2022-06-04T23:08:00Z">
+        <w:r>
+          <w:delText xml:space="preserve"> </w:delText>
+        </w:r>
+      </w:del>
+      <w:r>
+        <w:t xml:space="preserve"> Other attributes will need numerical modeling to describe the relationships between variables and lend themselves to quantitative methods.</w:t>
+      </w:r>
+      <w:del w:id="75" w:author="nate nate" w:date="2022-06-04T23:08:00Z">
+        <w:r>
+          <w:delText xml:space="preserve"> </w:delText>
+        </w:r>
+      </w:del>
+      <w:r>
+        <w:t xml:space="preserve"> Neither approach is universally better and </w:t>
+      </w:r>
+      <w:del w:id="76" w:author="nate nate" w:date="2022-06-04T23:11:00Z">
+        <w:r>
+          <w:delText>is entirely dependent</w:delText>
+        </w:r>
+      </w:del>
+      <w:ins w:id="77" w:author="nate nate" w:date="2022-06-04T23:11:00Z">
+        <w:r>
+          <w:t>depends entirely</w:t>
+        </w:r>
+      </w:ins>
+      <w:r>
+        <w:t xml:space="preserve"> on the task at hand.</w:t>
       </w:r>
     </w:p>
     <w:p/>
@@ -1926,7 +2444,7 @@
 </file>
 
 <file path=word/endnotes.xml><?xml version="1.0" encoding="utf-8"?>
-<w:endnotes xmlns:wpc="http://schemas.microsoft.com/office/word/2010/wordprocessingCanvas" xmlns:cx="http://schemas.microsoft.com/office/drawing/2014/chartex" xmlns:cx1="http://schemas.microsoft.com/office/drawing/2015/9/8/chartex" xmlns:cx2="http://schemas.microsoft.com/office/drawing/2015/10/21/chartex" xmlns:cx3="http://schemas.microsoft.com/office/drawing/2016/5/9/chartex" xmlns:cx4="http://schemas.microsoft.com/office/drawing/2016/5/10/chartex" xmlns:cx5="http://schemas.microsoft.com/office/drawing/2016/5/11/chartex" xmlns:cx6="http://schemas.microsoft.com/office/drawing/2016/5/12/chartex" xmlns:cx7="http://schemas.microsoft.com/office/drawing/2016/5/13/chartex" xmlns:cx8="http://schemas.microsoft.com/office/drawing/2016/5/14/chartex" xmlns:mc="http://schemas.openxmlformats.org/markup-compatibility/2006" xmlns:aink="http://schemas.microsoft.com/office/drawing/2016/ink" xmlns:am3d="http://schemas.microsoft.com/office/drawing/2017/model3d" xmlns:o="urn:schemas-microsoft-com:office:office" xmlns:r="http://schemas.openxmlformats.org/officeDocument/2006/relationships" xmlns:m="http://schemas.openxmlformats.org/officeDocument/2006/math" xmlns:v="urn:schemas-microsoft-com:vml" xmlns:wp14="http://schemas.microsoft.com/office/word/2010/wordprocessingDrawing" xmlns:wp="http://schemas.openxmlformats.org/drawingml/2006/wordprocessingDrawing" xmlns:w10="urn:schemas-microsoft-com:office:word" xmlns:w="http://schemas.openxmlformats.org/wordprocessingml/2006/main" xmlns:w14="http://schemas.microsoft.com/office/word/2010/wordml" xmlns:w15="http://schemas.microsoft.com/office/word/2012/wordml" xmlns:w16cex="http://schemas.microsoft.com/office/word/2018/wordml/cex" xmlns:w16cid="http://schemas.microsoft.com/office/word/2016/wordml/cid" xmlns:w16="http://schemas.microsoft.com/office/word/2018/wordml" xmlns:w16sdtdh="http://schemas.microsoft.com/office/word/2020/wordml/sdtdatahash" xmlns:w16se="http://schemas.microsoft.com/office/word/2015/wordml/symex" xmlns:wpg="http://schemas.microsoft.com/office/word/2010/wordprocessingGroup" xmlns:wpi="http://schemas.microsoft.com/office/word/2010/wordprocessingInk" xmlns:wne="http://schemas.microsoft.com/office/word/2006/wordml" xmlns:wps="http://schemas.microsoft.com/office/word/2010/wordprocessingShape" mc:Ignorable="w14 w15 w16se w16cid w16 w16cex w16sdtdh wp14">
+<w:endnotes xmlns:wpc="http://schemas.microsoft.com/office/word/2010/wordprocessingCanvas" xmlns:cx="http://schemas.microsoft.com/office/drawing/2014/chartex" xmlns:cx1="http://schemas.microsoft.com/office/drawing/2015/9/8/chartex" xmlns:cx2="http://schemas.microsoft.com/office/drawing/2015/10/21/chartex" xmlns:cx3="http://schemas.microsoft.com/office/drawing/2016/5/9/chartex" xmlns:cx4="http://schemas.microsoft.com/office/drawing/2016/5/10/chartex" xmlns:cx5="http://schemas.microsoft.com/office/drawing/2016/5/11/chartex" xmlns:cx6="http://schemas.microsoft.com/office/drawing/2016/5/12/chartex" xmlns:cx7="http://schemas.microsoft.com/office/drawing/2016/5/13/chartex" xmlns:cx8="http://schemas.microsoft.com/office/drawing/2016/5/14/chartex" xmlns:mc="http://schemas.openxmlformats.org/markup-compatibility/2006" xmlns:aink="http://schemas.microsoft.com/office/drawing/2016/ink" xmlns:am3d="http://schemas.microsoft.com/office/drawing/2017/model3d" xmlns:o="urn:schemas-microsoft-com:office:office" xmlns:oel="http://schemas.microsoft.com/office/2019/extlst" xmlns:r="http://schemas.openxmlformats.org/officeDocument/2006/relationships" xmlns:m="http://schemas.openxmlformats.org/officeDocument/2006/math" xmlns:v="urn:schemas-microsoft-com:vml" xmlns:wp14="http://schemas.microsoft.com/office/word/2010/wordprocessingDrawing" xmlns:wp="http://schemas.openxmlformats.org/drawingml/2006/wordprocessingDrawing" xmlns:w10="urn:schemas-microsoft-com:office:word" xmlns:w="http://schemas.openxmlformats.org/wordprocessingml/2006/main" xmlns:w14="http://schemas.microsoft.com/office/word/2010/wordml" xmlns:w15="http://schemas.microsoft.com/office/word/2012/wordml" xmlns:w16cex="http://schemas.microsoft.com/office/word/2018/wordml/cex" xmlns:w16cid="http://schemas.microsoft.com/office/word/2016/wordml/cid" xmlns:w16="http://schemas.microsoft.com/office/word/2018/wordml" xmlns:w16sdtdh="http://schemas.microsoft.com/office/word/2020/wordml/sdtdatahash" xmlns:w16se="http://schemas.microsoft.com/office/word/2015/wordml/symex" xmlns:wpg="http://schemas.microsoft.com/office/word/2010/wordprocessingGroup" xmlns:wpi="http://schemas.microsoft.com/office/word/2010/wordprocessingInk" xmlns:wne="http://schemas.microsoft.com/office/word/2006/wordml" xmlns:wps="http://schemas.microsoft.com/office/word/2010/wordprocessingShape" mc:Ignorable="w14 w15 w16se w16cid w16 w16cex w16sdtdh wp14">
   <w:endnote w:type="separator" w:id="-1">
     <w:p>
       <w:pPr>
@@ -1951,7 +2469,7 @@
 </file>
 
 <file path=word/footnotes.xml><?xml version="1.0" encoding="utf-8"?>
-<w:footnotes xmlns:wpc="http://schemas.microsoft.com/office/word/2010/wordprocessingCanvas" xmlns:cx="http://schemas.microsoft.com/office/drawing/2014/chartex" xmlns:cx1="http://schemas.microsoft.com/office/drawing/2015/9/8/chartex" xmlns:cx2="http://schemas.microsoft.com/office/drawing/2015/10/21/chartex" xmlns:cx3="http://schemas.microsoft.com/office/drawing/2016/5/9/chartex" xmlns:cx4="http://schemas.microsoft.com/office/drawing/2016/5/10/chartex" xmlns:cx5="http://schemas.microsoft.com/office/drawing/2016/5/11/chartex" xmlns:cx6="http://schemas.microsoft.com/office/drawing/2016/5/12/chartex" xmlns:cx7="http://schemas.microsoft.com/office/drawing/2016/5/13/chartex" xmlns:cx8="http://schemas.microsoft.com/office/drawing/2016/5/14/chartex" xmlns:mc="http://schemas.openxmlformats.org/markup-compatibility/2006" xmlns:aink="http://schemas.microsoft.com/office/drawing/2016/ink" xmlns:am3d="http://schemas.microsoft.com/office/drawing/2017/model3d" xmlns:o="urn:schemas-microsoft-com:office:office" xmlns:r="http://schemas.openxmlformats.org/officeDocument/2006/relationships" xmlns:m="http://schemas.openxmlformats.org/officeDocument/2006/math" xmlns:v="urn:schemas-microsoft-com:vml" xmlns:wp14="http://schemas.microsoft.com/office/word/2010/wordprocessingDrawing" xmlns:wp="http://schemas.openxmlformats.org/drawingml/2006/wordprocessingDrawing" xmlns:w10="urn:schemas-microsoft-com:office:word" xmlns:w="http://schemas.openxmlformats.org/wordprocessingml/2006/main" xmlns:w14="http://schemas.microsoft.com/office/word/2010/wordml" xmlns:w15="http://schemas.microsoft.com/office/word/2012/wordml" xmlns:w16cex="http://schemas.microsoft.com/office/word/2018/wordml/cex" xmlns:w16cid="http://schemas.microsoft.com/office/word/2016/wordml/cid" xmlns:w16="http://schemas.microsoft.com/office/word/2018/wordml" xmlns:w16sdtdh="http://schemas.microsoft.com/office/word/2020/wordml/sdtdatahash" xmlns:w16se="http://schemas.microsoft.com/office/word/2015/wordml/symex" xmlns:wpg="http://schemas.microsoft.com/office/word/2010/wordprocessingGroup" xmlns:wpi="http://schemas.microsoft.com/office/word/2010/wordprocessingInk" xmlns:wne="http://schemas.microsoft.com/office/word/2006/wordml" xmlns:wps="http://schemas.microsoft.com/office/word/2010/wordprocessingShape" mc:Ignorable="w14 w15 w16se w16cid w16 w16cex w16sdtdh wp14">
+<w:footnotes xmlns:wpc="http://schemas.microsoft.com/office/word/2010/wordprocessingCanvas" xmlns:cx="http://schemas.microsoft.com/office/drawing/2014/chartex" xmlns:cx1="http://schemas.microsoft.com/office/drawing/2015/9/8/chartex" xmlns:cx2="http://schemas.microsoft.com/office/drawing/2015/10/21/chartex" xmlns:cx3="http://schemas.microsoft.com/office/drawing/2016/5/9/chartex" xmlns:cx4="http://schemas.microsoft.com/office/drawing/2016/5/10/chartex" xmlns:cx5="http://schemas.microsoft.com/office/drawing/2016/5/11/chartex" xmlns:cx6="http://schemas.microsoft.com/office/drawing/2016/5/12/chartex" xmlns:cx7="http://schemas.microsoft.com/office/drawing/2016/5/13/chartex" xmlns:cx8="http://schemas.microsoft.com/office/drawing/2016/5/14/chartex" xmlns:mc="http://schemas.openxmlformats.org/markup-compatibility/2006" xmlns:aink="http://schemas.microsoft.com/office/drawing/2016/ink" xmlns:am3d="http://schemas.microsoft.com/office/drawing/2017/model3d" xmlns:o="urn:schemas-microsoft-com:office:office" xmlns:oel="http://schemas.microsoft.com/office/2019/extlst" xmlns:r="http://schemas.openxmlformats.org/officeDocument/2006/relationships" xmlns:m="http://schemas.openxmlformats.org/officeDocument/2006/math" xmlns:v="urn:schemas-microsoft-com:vml" xmlns:wp14="http://schemas.microsoft.com/office/word/2010/wordprocessingDrawing" xmlns:wp="http://schemas.openxmlformats.org/drawingml/2006/wordprocessingDrawing" xmlns:w10="urn:schemas-microsoft-com:office:word" xmlns:w="http://schemas.openxmlformats.org/wordprocessingml/2006/main" xmlns:w14="http://schemas.microsoft.com/office/word/2010/wordml" xmlns:w15="http://schemas.microsoft.com/office/word/2012/wordml" xmlns:w16cex="http://schemas.microsoft.com/office/word/2018/wordml/cex" xmlns:w16cid="http://schemas.microsoft.com/office/word/2016/wordml/cid" xmlns:w16="http://schemas.microsoft.com/office/word/2018/wordml" xmlns:w16sdtdh="http://schemas.microsoft.com/office/word/2020/wordml/sdtdatahash" xmlns:w16se="http://schemas.microsoft.com/office/word/2015/wordml/symex" xmlns:wpg="http://schemas.microsoft.com/office/word/2010/wordprocessingGroup" xmlns:wpi="http://schemas.microsoft.com/office/word/2010/wordprocessingInk" xmlns:wne="http://schemas.microsoft.com/office/word/2006/wordml" xmlns:wps="http://schemas.microsoft.com/office/word/2010/wordprocessingShape" mc:Ignorable="w14 w15 w16se w16cid w16 w16cex w16sdtdh wp14">
   <w:footnote w:type="separator" w:id="-1">
     <w:p>
       <w:pPr>
@@ -1976,7 +2494,7 @@
 </file>
 
 <file path=word/header1.xml><?xml version="1.0" encoding="utf-8"?>
-<w:hdr xmlns:wpc="http://schemas.microsoft.com/office/word/2010/wordprocessingCanvas" xmlns:cx="http://schemas.microsoft.com/office/drawing/2014/chartex" xmlns:cx1="http://schemas.microsoft.com/office/drawing/2015/9/8/chartex" xmlns:cx2="http://schemas.microsoft.com/office/drawing/2015/10/21/chartex" xmlns:cx3="http://schemas.microsoft.com/office/drawing/2016/5/9/chartex" xmlns:cx4="http://schemas.microsoft.com/office/drawing/2016/5/10/chartex" xmlns:cx5="http://schemas.microsoft.com/office/drawing/2016/5/11/chartex" xmlns:cx6="http://schemas.microsoft.com/office/drawing/2016/5/12/chartex" xmlns:cx7="http://schemas.microsoft.com/office/drawing/2016/5/13/chartex" xmlns:cx8="http://schemas.microsoft.com/office/drawing/2016/5/14/chartex" xmlns:mc="http://schemas.openxmlformats.org/markup-compatibility/2006" xmlns:aink="http://schemas.microsoft.com/office/drawing/2016/ink" xmlns:am3d="http://schemas.microsoft.com/office/drawing/2017/model3d" xmlns:o="urn:schemas-microsoft-com:office:office" xmlns:r="http://schemas.openxmlformats.org/officeDocument/2006/relationships" xmlns:m="http://schemas.openxmlformats.org/officeDocument/2006/math" xmlns:v="urn:schemas-microsoft-com:vml" xmlns:wp14="http://schemas.microsoft.com/office/word/2010/wordprocessingDrawing" xmlns:wp="http://schemas.openxmlformats.org/drawingml/2006/wordprocessingDrawing" xmlns:w10="urn:schemas-microsoft-com:office:word" xmlns:w="http://schemas.openxmlformats.org/wordprocessingml/2006/main" xmlns:w14="http://schemas.microsoft.com/office/word/2010/wordml" xmlns:w15="http://schemas.microsoft.com/office/word/2012/wordml" xmlns:w16cex="http://schemas.microsoft.com/office/word/2018/wordml/cex" xmlns:w16cid="http://schemas.microsoft.com/office/word/2016/wordml/cid" xmlns:w16="http://schemas.microsoft.com/office/word/2018/wordml" xmlns:w16sdtdh="http://schemas.microsoft.com/office/word/2020/wordml/sdtdatahash" xmlns:w16se="http://schemas.microsoft.com/office/word/2015/wordml/symex" xmlns:wpg="http://schemas.microsoft.com/office/word/2010/wordprocessingGroup" xmlns:wpi="http://schemas.microsoft.com/office/word/2010/wordprocessingInk" xmlns:wne="http://schemas.microsoft.com/office/word/2006/wordml" xmlns:wps="http://schemas.microsoft.com/office/word/2010/wordprocessingShape" mc:Ignorable="w14 w15 w16se w16cid w16 w16cex w16sdtdh wp14">
+<w:hdr xmlns:wpc="http://schemas.microsoft.com/office/word/2010/wordprocessingCanvas" xmlns:cx="http://schemas.microsoft.com/office/drawing/2014/chartex" xmlns:cx1="http://schemas.microsoft.com/office/drawing/2015/9/8/chartex" xmlns:cx2="http://schemas.microsoft.com/office/drawing/2015/10/21/chartex" xmlns:cx3="http://schemas.microsoft.com/office/drawing/2016/5/9/chartex" xmlns:cx4="http://schemas.microsoft.com/office/drawing/2016/5/10/chartex" xmlns:cx5="http://schemas.microsoft.com/office/drawing/2016/5/11/chartex" xmlns:cx6="http://schemas.microsoft.com/office/drawing/2016/5/12/chartex" xmlns:cx7="http://schemas.microsoft.com/office/drawing/2016/5/13/chartex" xmlns:cx8="http://schemas.microsoft.com/office/drawing/2016/5/14/chartex" xmlns:mc="http://schemas.openxmlformats.org/markup-compatibility/2006" xmlns:aink="http://schemas.microsoft.com/office/drawing/2016/ink" xmlns:am3d="http://schemas.microsoft.com/office/drawing/2017/model3d" xmlns:o="urn:schemas-microsoft-com:office:office" xmlns:oel="http://schemas.microsoft.com/office/2019/extlst" xmlns:r="http://schemas.openxmlformats.org/officeDocument/2006/relationships" xmlns:m="http://schemas.openxmlformats.org/officeDocument/2006/math" xmlns:v="urn:schemas-microsoft-com:vml" xmlns:wp14="http://schemas.microsoft.com/office/word/2010/wordprocessingDrawing" xmlns:wp="http://schemas.openxmlformats.org/drawingml/2006/wordprocessingDrawing" xmlns:w10="urn:schemas-microsoft-com:office:word" xmlns:w="http://schemas.openxmlformats.org/wordprocessingml/2006/main" xmlns:w14="http://schemas.microsoft.com/office/word/2010/wordml" xmlns:w15="http://schemas.microsoft.com/office/word/2012/wordml" xmlns:w16cex="http://schemas.microsoft.com/office/word/2018/wordml/cex" xmlns:w16cid="http://schemas.microsoft.com/office/word/2016/wordml/cid" xmlns:w16="http://schemas.microsoft.com/office/word/2018/wordml" xmlns:w16sdtdh="http://schemas.microsoft.com/office/word/2020/wordml/sdtdatahash" xmlns:w16se="http://schemas.microsoft.com/office/word/2015/wordml/symex" xmlns:wpg="http://schemas.microsoft.com/office/word/2010/wordprocessingGroup" xmlns:wpi="http://schemas.microsoft.com/office/word/2010/wordprocessingInk" xmlns:wne="http://schemas.microsoft.com/office/word/2006/wordml" xmlns:wps="http://schemas.microsoft.com/office/word/2010/wordprocessingShape" mc:Ignorable="w14 w15 w16se w16cid w16 w16cex w16sdtdh wp14">
   <w:p>
     <w:pPr>
       <w:pStyle w:val="Header"/>
@@ -2046,7 +2564,7 @@
 </file>
 
 <file path=word/numbering.xml><?xml version="1.0" encoding="utf-8"?>
-<w:numbering xmlns:wpc="http://schemas.microsoft.com/office/word/2010/wordprocessingCanvas" xmlns:cx="http://schemas.microsoft.com/office/drawing/2014/chartex" xmlns:cx1="http://schemas.microsoft.com/office/drawing/2015/9/8/chartex" xmlns:cx2="http://schemas.microsoft.com/office/drawing/2015/10/21/chartex" xmlns:cx3="http://schemas.microsoft.com/office/drawing/2016/5/9/chartex" xmlns:cx4="http://schemas.microsoft.com/office/drawing/2016/5/10/chartex" xmlns:cx5="http://schemas.microsoft.com/office/drawing/2016/5/11/chartex" xmlns:cx6="http://schemas.microsoft.com/office/drawing/2016/5/12/chartex" xmlns:cx7="http://schemas.microsoft.com/office/drawing/2016/5/13/chartex" xmlns:cx8="http://schemas.microsoft.com/office/drawing/2016/5/14/chartex" xmlns:mc="http://schemas.openxmlformats.org/markup-compatibility/2006" xmlns:aink="http://schemas.microsoft.com/office/drawing/2016/ink" xmlns:am3d="http://schemas.microsoft.com/office/drawing/2017/model3d" xmlns:o="urn:schemas-microsoft-com:office:office" xmlns:r="http://schemas.openxmlformats.org/officeDocument/2006/relationships" xmlns:m="http://schemas.openxmlformats.org/officeDocument/2006/math" xmlns:v="urn:schemas-microsoft-com:vml" xmlns:wp14="http://schemas.microsoft.com/office/word/2010/wordprocessingDrawing" xmlns:wp="http://schemas.openxmlformats.org/drawingml/2006/wordprocessingDrawing" xmlns:w10="urn:schemas-microsoft-com:office:word" xmlns:w="http://schemas.openxmlformats.org/wordprocessingml/2006/main" xmlns:w14="http://schemas.microsoft.com/office/word/2010/wordml" xmlns:w15="http://schemas.microsoft.com/office/word/2012/wordml" xmlns:w16cex="http://schemas.microsoft.com/office/word/2018/wordml/cex" xmlns:w16cid="http://schemas.microsoft.com/office/word/2016/wordml/cid" xmlns:w16="http://schemas.microsoft.com/office/word/2018/wordml" xmlns:w16sdtdh="http://schemas.microsoft.com/office/word/2020/wordml/sdtdatahash" xmlns:w16se="http://schemas.microsoft.com/office/word/2015/wordml/symex" xmlns:wpg="http://schemas.microsoft.com/office/word/2010/wordprocessingGroup" xmlns:wpi="http://schemas.microsoft.com/office/word/2010/wordprocessingInk" xmlns:wne="http://schemas.microsoft.com/office/word/2006/wordml" xmlns:wps="http://schemas.microsoft.com/office/word/2010/wordprocessingShape" mc:Ignorable="w14 w15 w16se w16cid w16 w16cex w16sdtdh wp14">
+<w:numbering xmlns:wpc="http://schemas.microsoft.com/office/word/2010/wordprocessingCanvas" xmlns:cx="http://schemas.microsoft.com/office/drawing/2014/chartex" xmlns:cx1="http://schemas.microsoft.com/office/drawing/2015/9/8/chartex" xmlns:cx2="http://schemas.microsoft.com/office/drawing/2015/10/21/chartex" xmlns:cx3="http://schemas.microsoft.com/office/drawing/2016/5/9/chartex" xmlns:cx4="http://schemas.microsoft.com/office/drawing/2016/5/10/chartex" xmlns:cx5="http://schemas.microsoft.com/office/drawing/2016/5/11/chartex" xmlns:cx6="http://schemas.microsoft.com/office/drawing/2016/5/12/chartex" xmlns:cx7="http://schemas.microsoft.com/office/drawing/2016/5/13/chartex" xmlns:cx8="http://schemas.microsoft.com/office/drawing/2016/5/14/chartex" xmlns:mc="http://schemas.openxmlformats.org/markup-compatibility/2006" xmlns:aink="http://schemas.microsoft.com/office/drawing/2016/ink" xmlns:am3d="http://schemas.microsoft.com/office/drawing/2017/model3d" xmlns:o="urn:schemas-microsoft-com:office:office" xmlns:oel="http://schemas.microsoft.com/office/2019/extlst" xmlns:r="http://schemas.openxmlformats.org/officeDocument/2006/relationships" xmlns:m="http://schemas.openxmlformats.org/officeDocument/2006/math" xmlns:v="urn:schemas-microsoft-com:vml" xmlns:wp14="http://schemas.microsoft.com/office/word/2010/wordprocessingDrawing" xmlns:wp="http://schemas.openxmlformats.org/drawingml/2006/wordprocessingDrawing" xmlns:w10="urn:schemas-microsoft-com:office:word" xmlns:w="http://schemas.openxmlformats.org/wordprocessingml/2006/main" xmlns:w14="http://schemas.microsoft.com/office/word/2010/wordml" xmlns:w15="http://schemas.microsoft.com/office/word/2012/wordml" xmlns:w16cex="http://schemas.microsoft.com/office/word/2018/wordml/cex" xmlns:w16cid="http://schemas.microsoft.com/office/word/2016/wordml/cid" xmlns:w16="http://schemas.microsoft.com/office/word/2018/wordml" xmlns:w16sdtdh="http://schemas.microsoft.com/office/word/2020/wordml/sdtdatahash" xmlns:w16se="http://schemas.microsoft.com/office/word/2015/wordml/symex" xmlns:wpg="http://schemas.microsoft.com/office/word/2010/wordprocessingGroup" xmlns:wpi="http://schemas.microsoft.com/office/word/2010/wordprocessingInk" xmlns:wne="http://schemas.microsoft.com/office/word/2006/wordml" xmlns:wps="http://schemas.microsoft.com/office/word/2010/wordprocessingShape" mc:Ignorable="w14 w15 w16se w16cid w16 w16cex w16sdtdh wp14">
   <w:abstractNum w:abstractNumId="0" w15:restartNumberingAfterBreak="0">
     <w:nsid w:val="4C9C3D4E"/>
     <w:multiLevelType w:val="hybridMultilevel"/>
@@ -2159,10 +2677,18 @@
       </w:rPr>
     </w:lvl>
   </w:abstractNum>
-  <w:num w:numId="1">
+  <w:num w:numId="1" w16cid:durableId="561214067">
     <w:abstractNumId w:val="0"/>
   </w:num>
 </w:numbering>
+</file>
+
+<file path=word/people.xml><?xml version="1.0" encoding="utf-8"?>
+<w15:people xmlns:wpc="http://schemas.microsoft.com/office/word/2010/wordprocessingCanvas" xmlns:cx="http://schemas.microsoft.com/office/drawing/2014/chartex" xmlns:cx1="http://schemas.microsoft.com/office/drawing/2015/9/8/chartex" xmlns:cx2="http://schemas.microsoft.com/office/drawing/2015/10/21/chartex" xmlns:cx3="http://schemas.microsoft.com/office/drawing/2016/5/9/chartex" xmlns:cx4="http://schemas.microsoft.com/office/drawing/2016/5/10/chartex" xmlns:cx5="http://schemas.microsoft.com/office/drawing/2016/5/11/chartex" xmlns:cx6="http://schemas.microsoft.com/office/drawing/2016/5/12/chartex" xmlns:cx7="http://schemas.microsoft.com/office/drawing/2016/5/13/chartex" xmlns:cx8="http://schemas.microsoft.com/office/drawing/2016/5/14/chartex" xmlns:mc="http://schemas.openxmlformats.org/markup-compatibility/2006" xmlns:aink="http://schemas.microsoft.com/office/drawing/2016/ink" xmlns:am3d="http://schemas.microsoft.com/office/drawing/2017/model3d" xmlns:o="urn:schemas-microsoft-com:office:office" xmlns:oel="http://schemas.microsoft.com/office/2019/extlst" xmlns:r="http://schemas.openxmlformats.org/officeDocument/2006/relationships" xmlns:m="http://schemas.openxmlformats.org/officeDocument/2006/math" xmlns:v="urn:schemas-microsoft-com:vml" xmlns:wp14="http://schemas.microsoft.com/office/word/2010/wordprocessingDrawing" xmlns:wp="http://schemas.openxmlformats.org/drawingml/2006/wordprocessingDrawing" xmlns:w10="urn:schemas-microsoft-com:office:word" xmlns:w="http://schemas.openxmlformats.org/wordprocessingml/2006/main" xmlns:w14="http://schemas.microsoft.com/office/word/2010/wordml" xmlns:w15="http://schemas.microsoft.com/office/word/2012/wordml" xmlns:w16cex="http://schemas.microsoft.com/office/word/2018/wordml/cex" xmlns:w16cid="http://schemas.microsoft.com/office/word/2016/wordml/cid" xmlns:w16="http://schemas.microsoft.com/office/word/2018/wordml" xmlns:w16sdtdh="http://schemas.microsoft.com/office/word/2020/wordml/sdtdatahash" xmlns:w16se="http://schemas.microsoft.com/office/word/2015/wordml/symex" xmlns:wpg="http://schemas.microsoft.com/office/word/2010/wordprocessingGroup" xmlns:wpi="http://schemas.microsoft.com/office/word/2010/wordprocessingInk" xmlns:wne="http://schemas.microsoft.com/office/word/2006/wordml" xmlns:wps="http://schemas.microsoft.com/office/word/2010/wordprocessingShape" mc:Ignorable="w14 w15 w16se w16cid w16 w16cex w16sdtdh wp14">
+  <w15:person w15:author="nate nate">
+    <w15:presenceInfo w15:providerId="Windows Live" w15:userId="07ceb59a02b2b8d9"/>
+  </w15:person>
+</w15:people>
 </file>
 
 <file path=word/styles.xml><?xml version="1.0" encoding="utf-8"?>
@@ -2892,6 +3418,21 @@
     <w:unhideWhenUsed/>
     <w:rsid w:val="001C3DC9"/>
   </w:style>
+  <w:style w:type="paragraph" w:styleId="Revision">
+    <w:name w:val="Revision"/>
+    <w:hidden/>
+    <w:uiPriority w:val="99"/>
+    <w:semiHidden/>
+    <w:rsid w:val="00693236"/>
+    <w:pPr>
+      <w:spacing w:line="240" w:lineRule="auto"/>
+    </w:pPr>
+    <w:rPr>
+      <w:rFonts w:ascii="Times New Roman" w:hAnsi="Times New Roman" w:cs="Times New Roman"/>
+      <w:sz w:val="24"/>
+      <w:szCs w:val="24"/>
+    </w:rPr>
+  </w:style>
 </w:styles>
 </file>
 
